--- a/scripts/AR-template.docx
+++ b/scripts/AR-template.docx
@@ -143,13 +143,41 @@
                 <w:szCs w:val="24"/>
               </w:rPr>
             </w:pPr>
-            <w:r>
-              <w:rPr>
-                <w:rFonts w:ascii="Times New Roman" w:eastAsia="Century Gothic" w:hAnsi="Times New Roman" w:cs="Times New Roman"/>
-                <w:color w:val="000000"/>
-                <w:szCs w:val="24"/>
-              </w:rPr>
-              <w:t>{{ project_name }}</w:t>
+            <w:proofErr w:type="gramStart"/>
+            <w:r>
+              <w:rPr>
+                <w:rFonts w:ascii="Times New Roman" w:eastAsia="Century Gothic" w:hAnsi="Times New Roman" w:cs="Times New Roman"/>
+                <w:color w:val="000000"/>
+                <w:szCs w:val="24"/>
+              </w:rPr>
+              <w:t xml:space="preserve">{{ </w:t>
+            </w:r>
+            <w:proofErr w:type="spellStart"/>
+            <w:r>
+              <w:rPr>
+                <w:rFonts w:ascii="Times New Roman" w:eastAsia="Century Gothic" w:hAnsi="Times New Roman" w:cs="Times New Roman"/>
+                <w:color w:val="000000"/>
+                <w:szCs w:val="24"/>
+              </w:rPr>
+              <w:t>project</w:t>
+            </w:r>
+            <w:proofErr w:type="gramEnd"/>
+            <w:r>
+              <w:rPr>
+                <w:rFonts w:ascii="Times New Roman" w:eastAsia="Century Gothic" w:hAnsi="Times New Roman" w:cs="Times New Roman"/>
+                <w:color w:val="000000"/>
+                <w:szCs w:val="24"/>
+              </w:rPr>
+              <w:t>_name</w:t>
+            </w:r>
+            <w:proofErr w:type="spellEnd"/>
+            <w:r>
+              <w:rPr>
+                <w:rFonts w:ascii="Times New Roman" w:eastAsia="Century Gothic" w:hAnsi="Times New Roman" w:cs="Times New Roman"/>
+                <w:color w:val="000000"/>
+                <w:szCs w:val="24"/>
+              </w:rPr>
+              <w:t xml:space="preserve"> }}</w:t>
             </w:r>
           </w:p>
         </w:tc>
@@ -187,14 +215,54 @@
                 <w:szCs w:val="24"/>
               </w:rPr>
             </w:pPr>
-            <w:r>
-              <w:rPr>
-                <w:rFonts w:ascii="Times New Roman" w:eastAsia="Century Gothic" w:hAnsi="Times New Roman" w:cs="Times New Roman"/>
-                <w:color w:val="000000"/>
-                <w:sz w:val="24"/>
-                <w:szCs w:val="24"/>
-              </w:rPr>
-              <w:t>{{ cutoff_date }}</w:t>
+            <w:proofErr w:type="gramStart"/>
+            <w:r>
+              <w:rPr>
+                <w:rFonts w:ascii="Times New Roman" w:eastAsia="Century Gothic" w:hAnsi="Times New Roman" w:cs="Times New Roman"/>
+                <w:color w:val="000000"/>
+                <w:sz w:val="24"/>
+                <w:szCs w:val="24"/>
+              </w:rPr>
+              <w:t xml:space="preserve">{{ </w:t>
+            </w:r>
+            <w:proofErr w:type="spellStart"/>
+            <w:r>
+              <w:rPr>
+                <w:rFonts w:ascii="Times New Roman" w:eastAsia="Century Gothic" w:hAnsi="Times New Roman" w:cs="Times New Roman"/>
+                <w:color w:val="000000"/>
+                <w:sz w:val="24"/>
+                <w:szCs w:val="24"/>
+              </w:rPr>
+              <w:t>cutoff</w:t>
+            </w:r>
+            <w:proofErr w:type="gramEnd"/>
+            <w:r>
+              <w:rPr>
+                <w:rFonts w:ascii="Times New Roman" w:eastAsia="Century Gothic" w:hAnsi="Times New Roman" w:cs="Times New Roman"/>
+                <w:color w:val="000000"/>
+                <w:sz w:val="24"/>
+                <w:szCs w:val="24"/>
+              </w:rPr>
+              <w:t>_date</w:t>
+            </w:r>
+            <w:r>
+              <w:rPr>
+                <w:rFonts w:ascii="Times New Roman" w:eastAsia="Century Gothic" w:hAnsi="Times New Roman" w:cs="Times New Roman"/>
+                <w:color w:val="000000"/>
+                <w:sz w:val="24"/>
+                <w:szCs w:val="24"/>
+              </w:rPr>
+              <w:t>s</w:t>
+            </w:r>
+            <w:proofErr w:type="spellEnd"/>
+            <w:r>
+              <w:rPr>
+                <w:rFonts w:ascii="Times New Roman" w:eastAsia="Century Gothic" w:hAnsi="Times New Roman" w:cs="Times New Roman"/>
+                <w:color w:val="000000"/>
+                <w:sz w:val="24"/>
+                <w:szCs w:val="24"/>
+              </w:rPr>
+              <w:t xml:space="preserve"> }}</w:t>
             </w:r>
           </w:p>
         </w:tc>
@@ -278,13 +346,41 @@
                 <w:szCs w:val="24"/>
               </w:rPr>
             </w:pPr>
-            <w:r>
-              <w:rPr>
-                <w:rFonts w:ascii="Times New Roman" w:eastAsia="Century Gothic" w:hAnsi="Times New Roman" w:cs="Times New Roman"/>
-                <w:color w:val="000000"/>
-                <w:szCs w:val="24"/>
-              </w:rPr>
-              <w:t>{{ project_name }}</w:t>
+            <w:proofErr w:type="gramStart"/>
+            <w:r>
+              <w:rPr>
+                <w:rFonts w:ascii="Times New Roman" w:eastAsia="Century Gothic" w:hAnsi="Times New Roman" w:cs="Times New Roman"/>
+                <w:color w:val="000000"/>
+                <w:szCs w:val="24"/>
+              </w:rPr>
+              <w:t xml:space="preserve">{{ </w:t>
+            </w:r>
+            <w:proofErr w:type="spellStart"/>
+            <w:r>
+              <w:rPr>
+                <w:rFonts w:ascii="Times New Roman" w:eastAsia="Century Gothic" w:hAnsi="Times New Roman" w:cs="Times New Roman"/>
+                <w:color w:val="000000"/>
+                <w:szCs w:val="24"/>
+              </w:rPr>
+              <w:t>project</w:t>
+            </w:r>
+            <w:proofErr w:type="gramEnd"/>
+            <w:r>
+              <w:rPr>
+                <w:rFonts w:ascii="Times New Roman" w:eastAsia="Century Gothic" w:hAnsi="Times New Roman" w:cs="Times New Roman"/>
+                <w:color w:val="000000"/>
+                <w:szCs w:val="24"/>
+              </w:rPr>
+              <w:t>_name</w:t>
+            </w:r>
+            <w:proofErr w:type="spellEnd"/>
+            <w:r>
+              <w:rPr>
+                <w:rFonts w:ascii="Times New Roman" w:eastAsia="Century Gothic" w:hAnsi="Times New Roman" w:cs="Times New Roman"/>
+                <w:color w:val="000000"/>
+                <w:szCs w:val="24"/>
+              </w:rPr>
+              <w:t xml:space="preserve"> }}</w:t>
             </w:r>
             <w:r>
               <w:rPr>
@@ -356,6 +452,7 @@
                 <w:szCs w:val="24"/>
               </w:rPr>
             </w:pPr>
+            <w:proofErr w:type="gramStart"/>
             <w:r>
               <w:rPr>
                 <w:rFonts w:ascii="Times New Roman" w:eastAsia="Century Gothic" w:hAnsi="Times New Roman" w:cs="Times New Roman"/>
@@ -372,6 +469,7 @@
               </w:rPr>
               <w:t>module</w:t>
             </w:r>
+            <w:proofErr w:type="gramEnd"/>
             <w:r>
               <w:rPr>
                 <w:rFonts w:ascii="Times New Roman" w:eastAsia="Century Gothic" w:hAnsi="Times New Roman" w:cs="Times New Roman"/>
@@ -394,7 +492,25 @@
                 <w:color w:val="000000"/>
                 <w:szCs w:val="24"/>
               </w:rPr>
-              <w:t>{%- endfor %}</w:t>
+              <w:t xml:space="preserve">{%- </w:t>
+            </w:r>
+            <w:proofErr w:type="spellStart"/>
+            <w:r>
+              <w:rPr>
+                <w:rFonts w:ascii="Times New Roman" w:eastAsia="Century Gothic" w:hAnsi="Times New Roman" w:cs="Times New Roman"/>
+                <w:color w:val="000000"/>
+                <w:szCs w:val="24"/>
+              </w:rPr>
+              <w:t>endfor</w:t>
+            </w:r>
+            <w:proofErr w:type="spellEnd"/>
+            <w:r>
+              <w:rPr>
+                <w:rFonts w:ascii="Times New Roman" w:eastAsia="Century Gothic" w:hAnsi="Times New Roman" w:cs="Times New Roman"/>
+                <w:color w:val="000000"/>
+                <w:szCs w:val="24"/>
+              </w:rPr>
+              <w:t xml:space="preserve"> %}</w:t>
             </w:r>
           </w:p>
         </w:tc>
@@ -922,11 +1038,33 @@
                 <w:szCs w:val="24"/>
               </w:rPr>
             </w:pPr>
-            <w:r>
-              <w:rPr>
-                <w:color w:val="000000"/>
-              </w:rPr>
-              <w:t>{{ project_objectives }}</w:t>
+            <w:proofErr w:type="gramStart"/>
+            <w:r>
+              <w:rPr>
+                <w:color w:val="000000"/>
+              </w:rPr>
+              <w:t xml:space="preserve">{{ </w:t>
+            </w:r>
+            <w:proofErr w:type="spellStart"/>
+            <w:r>
+              <w:rPr>
+                <w:color w:val="000000"/>
+              </w:rPr>
+              <w:t>project</w:t>
+            </w:r>
+            <w:proofErr w:type="gramEnd"/>
+            <w:r>
+              <w:rPr>
+                <w:color w:val="000000"/>
+              </w:rPr>
+              <w:t>_objectives</w:t>
+            </w:r>
+            <w:proofErr w:type="spellEnd"/>
+            <w:r>
+              <w:rPr>
+                <w:color w:val="000000"/>
+              </w:rPr>
+              <w:t xml:space="preserve"> }}</w:t>
             </w:r>
           </w:p>
           <w:p>
@@ -1086,13 +1224,33 @@
                 <w:szCs w:val="24"/>
               </w:rPr>
             </w:pPr>
-            <w:r>
-              <w:rPr>
-                <w:rFonts w:ascii="Times New Roman" w:hAnsi="Times New Roman" w:cs="Times New Roman"/>
-                <w:sz w:val="24"/>
-                <w:szCs w:val="24"/>
-              </w:rPr>
-              <w:t>{{ tc }}</w:t>
+            <w:proofErr w:type="gramStart"/>
+            <w:r>
+              <w:rPr>
+                <w:rFonts w:ascii="Times New Roman" w:hAnsi="Times New Roman" w:cs="Times New Roman"/>
+                <w:sz w:val="24"/>
+                <w:szCs w:val="24"/>
+              </w:rPr>
+              <w:t xml:space="preserve">{{ </w:t>
+            </w:r>
+            <w:proofErr w:type="spellStart"/>
+            <w:r>
+              <w:rPr>
+                <w:rFonts w:ascii="Times New Roman" w:hAnsi="Times New Roman" w:cs="Times New Roman"/>
+                <w:sz w:val="24"/>
+                <w:szCs w:val="24"/>
+              </w:rPr>
+              <w:t>tc</w:t>
+            </w:r>
+            <w:proofErr w:type="spellEnd"/>
+            <w:proofErr w:type="gramEnd"/>
+            <w:r>
+              <w:rPr>
+                <w:rFonts w:ascii="Times New Roman" w:hAnsi="Times New Roman" w:cs="Times New Roman"/>
+                <w:sz w:val="24"/>
+                <w:szCs w:val="24"/>
+              </w:rPr>
+              <w:t xml:space="preserve"> }}</w:t>
             </w:r>
           </w:p>
         </w:tc>
@@ -1160,13 +1318,41 @@
                 <w:szCs w:val="24"/>
               </w:rPr>
             </w:pPr>
-            <w:r>
-              <w:rPr>
-                <w:rFonts w:ascii="Times New Roman" w:hAnsi="Times New Roman" w:cs="Times New Roman"/>
-                <w:sz w:val="24"/>
-                <w:szCs w:val="24"/>
-              </w:rPr>
-              <w:t>{{ developer_name }}</w:t>
+            <w:proofErr w:type="gramStart"/>
+            <w:r>
+              <w:rPr>
+                <w:rFonts w:ascii="Times New Roman" w:hAnsi="Times New Roman" w:cs="Times New Roman"/>
+                <w:sz w:val="24"/>
+                <w:szCs w:val="24"/>
+              </w:rPr>
+              <w:t xml:space="preserve">{{ </w:t>
+            </w:r>
+            <w:proofErr w:type="spellStart"/>
+            <w:r>
+              <w:rPr>
+                <w:rFonts w:ascii="Times New Roman" w:hAnsi="Times New Roman" w:cs="Times New Roman"/>
+                <w:sz w:val="24"/>
+                <w:szCs w:val="24"/>
+              </w:rPr>
+              <w:t>developer</w:t>
+            </w:r>
+            <w:proofErr w:type="gramEnd"/>
+            <w:r>
+              <w:rPr>
+                <w:rFonts w:ascii="Times New Roman" w:hAnsi="Times New Roman" w:cs="Times New Roman"/>
+                <w:sz w:val="24"/>
+                <w:szCs w:val="24"/>
+              </w:rPr>
+              <w:t>_name</w:t>
+            </w:r>
+            <w:proofErr w:type="spellEnd"/>
+            <w:r>
+              <w:rPr>
+                <w:rFonts w:ascii="Times New Roman" w:hAnsi="Times New Roman" w:cs="Times New Roman"/>
+                <w:sz w:val="24"/>
+                <w:szCs w:val="24"/>
+              </w:rPr>
+              <w:t xml:space="preserve"> }}</w:t>
             </w:r>
           </w:p>
         </w:tc>
@@ -1458,15 +1644,59 @@
                 <w:szCs w:val="24"/>
               </w:rPr>
             </w:pPr>
-            <w:r>
-              <w:rPr>
-                <w:rFonts w:ascii="Times New Roman" w:hAnsi="Times New Roman" w:cs="Times New Roman"/>
-                <w:b/>
-                <w:bCs/>
-                <w:sz w:val="24"/>
-                <w:szCs w:val="24"/>
-              </w:rPr>
-              <w:t>{{ developer_title }}</w:t>
+            <w:proofErr w:type="gramStart"/>
+            <w:r>
+              <w:rPr>
+                <w:rFonts w:ascii="Times New Roman" w:hAnsi="Times New Roman" w:cs="Times New Roman"/>
+                <w:b/>
+                <w:bCs/>
+                <w:sz w:val="24"/>
+                <w:szCs w:val="24"/>
+              </w:rPr>
+              <w:t xml:space="preserve">{{ </w:t>
+            </w:r>
+            <w:proofErr w:type="spellStart"/>
+            <w:r>
+              <w:rPr>
+                <w:rFonts w:ascii="Times New Roman" w:hAnsi="Times New Roman" w:cs="Times New Roman"/>
+                <w:b/>
+                <w:bCs/>
+                <w:sz w:val="24"/>
+                <w:szCs w:val="24"/>
+              </w:rPr>
+              <w:t>developer</w:t>
+            </w:r>
+            <w:proofErr w:type="gramEnd"/>
+            <w:r>
+              <w:rPr>
+                <w:rFonts w:ascii="Times New Roman" w:hAnsi="Times New Roman" w:cs="Times New Roman"/>
+                <w:b/>
+                <w:bCs/>
+                <w:sz w:val="24"/>
+                <w:szCs w:val="24"/>
+              </w:rPr>
+              <w:t>_</w:t>
+            </w:r>
+            <w:r>
+              <w:rPr>
+                <w:rFonts w:ascii="Times New Roman" w:hAnsi="Times New Roman" w:cs="Times New Roman"/>
+                <w:b/>
+                <w:bCs/>
+                <w:sz w:val="24"/>
+                <w:szCs w:val="24"/>
+              </w:rPr>
+              <w:t>position</w:t>
+            </w:r>
+            <w:proofErr w:type="spellEnd"/>
+            <w:r>
+              <w:rPr>
+                <w:rFonts w:ascii="Times New Roman" w:hAnsi="Times New Roman" w:cs="Times New Roman"/>
+                <w:b/>
+                <w:bCs/>
+                <w:sz w:val="24"/>
+                <w:szCs w:val="24"/>
+              </w:rPr>
+              <w:t xml:space="preserve"> }}</w:t>
             </w:r>
           </w:p>
         </w:tc>
@@ -1545,54 +1775,38 @@
         </w:tc>
       </w:tr>
     </w:tbl>
-    <w:p/>
+    <w:p>
+      <w:pPr>
+        <w:spacing w:before="240" w:after="240"/>
+        <w:jc w:val="both"/>
+        <w:rPr>
+          <w:rFonts w:ascii="Arial" w:eastAsia="Arial" w:hAnsi="Arial" w:cs="Arial"/>
+        </w:rPr>
+      </w:pPr>
+    </w:p>
     <w:tbl>
       <w:tblPr>
-        <w:tblW w:w="10380" w:type="dxa"/>
-        <w:jc w:val="center"/>
-        <w:tblBorders>
-          <w:top w:val="single" w:sz="4" w:space="0" w:color="000000"/>
-          <w:left w:val="single" w:sz="4" w:space="0" w:color="000000"/>
-          <w:bottom w:val="single" w:sz="4" w:space="0" w:color="000000"/>
-          <w:insideH w:val="single" w:sz="4" w:space="0" w:color="000000"/>
-        </w:tblBorders>
-        <w:tblLayout w:type="fixed"/>
-        <w:tblLook w:val="0400" w:firstRow="0" w:lastRow="0" w:firstColumn="0" w:lastColumn="0" w:noHBand="0" w:noVBand="1"/>
+        <w:tblStyle w:val="TableGrid"/>
+        <w:tblW w:w="0" w:type="auto"/>
+        <w:tblLook w:val="04A0" w:firstRow="1" w:lastRow="0" w:firstColumn="1" w:lastColumn="0" w:noHBand="0" w:noVBand="1"/>
       </w:tblPr>
       <w:tblGrid>
-        <w:gridCol w:w="540"/>
-        <w:gridCol w:w="1975"/>
-        <w:gridCol w:w="6515"/>
-        <w:gridCol w:w="1350"/>
+        <w:gridCol w:w="1277"/>
+        <w:gridCol w:w="2076"/>
+        <w:gridCol w:w="5738"/>
+        <w:gridCol w:w="1365"/>
       </w:tblGrid>
       <w:tr>
-        <w:trPr>
-          <w:jc w:val="center"/>
-        </w:trPr>
-        <w:tc>
-          <w:tcPr>
-            <w:tcW w:w="10380" w:type="dxa"/>
+        <w:tc>
+          <w:tcPr>
+            <w:tcW w:w="10456" w:type="dxa"/>
             <w:gridSpan w:val="4"/>
-            <w:tcBorders>
-              <w:top w:val="single" w:sz="4" w:space="0" w:color="000000"/>
-              <w:left w:val="single" w:sz="4" w:space="0" w:color="000000"/>
-              <w:bottom w:val="single" w:sz="4" w:space="0" w:color="000000"/>
-              <w:right w:val="single" w:sz="4" w:space="0" w:color="000000"/>
-            </w:tcBorders>
-            <w:shd w:val="clear" w:color="auto" w:fill="auto"/>
-            <w:tcMar>
-              <w:left w:w="54" w:type="dxa"/>
-            </w:tcMar>
             <w:vAlign w:val="center"/>
           </w:tcPr>
           <w:p>
             <w:pPr>
-              <w:pStyle w:val="NoSpacing"/>
-              <w:rPr>
-                <w:rFonts w:ascii="Times New Roman" w:hAnsi="Times New Roman" w:cs="Times New Roman"/>
-                <w:bCs/>
-                <w:sz w:val="24"/>
-                <w:szCs w:val="24"/>
+              <w:rPr>
+                <w:rFonts w:ascii="Arial" w:eastAsia="Arial" w:hAnsi="Arial" w:cs="Arial"/>
               </w:rPr>
             </w:pPr>
             <w:r>
@@ -1623,34 +1837,121 @@
               </w:rPr>
               <w:t xml:space="preserve"> </w:t>
             </w:r>
-            <w:r>
-              <w:rPr>
-                <w:rFonts w:ascii="Times New Roman" w:eastAsia="Century Gothic" w:hAnsi="Times New Roman" w:cs="Times New Roman"/>
-                <w:color w:val="000000"/>
-                <w:szCs w:val="24"/>
-              </w:rPr>
-              <w:t>{{ project_name }}</w:t>
+            <w:proofErr w:type="gramStart"/>
+            <w:r>
+              <w:rPr>
+                <w:rFonts w:ascii="Times New Roman" w:eastAsia="Century Gothic" w:hAnsi="Times New Roman" w:cs="Times New Roman"/>
+                <w:color w:val="000000"/>
+                <w:szCs w:val="24"/>
+              </w:rPr>
+              <w:t xml:space="preserve">{{ </w:t>
+            </w:r>
+            <w:proofErr w:type="spellStart"/>
+            <w:r>
+              <w:rPr>
+                <w:rFonts w:ascii="Times New Roman" w:eastAsia="Century Gothic" w:hAnsi="Times New Roman" w:cs="Times New Roman"/>
+                <w:color w:val="000000"/>
+                <w:szCs w:val="24"/>
+              </w:rPr>
+              <w:t>project</w:t>
+            </w:r>
+            <w:proofErr w:type="gramEnd"/>
+            <w:r>
+              <w:rPr>
+                <w:rFonts w:ascii="Times New Roman" w:eastAsia="Century Gothic" w:hAnsi="Times New Roman" w:cs="Times New Roman"/>
+                <w:color w:val="000000"/>
+                <w:szCs w:val="24"/>
+              </w:rPr>
+              <w:t>_name</w:t>
+            </w:r>
+            <w:proofErr w:type="spellEnd"/>
+            <w:r>
+              <w:rPr>
+                <w:rFonts w:ascii="Times New Roman" w:eastAsia="Century Gothic" w:hAnsi="Times New Roman" w:cs="Times New Roman"/>
+                <w:color w:val="000000"/>
+                <w:szCs w:val="24"/>
+              </w:rPr>
+              <w:t xml:space="preserve"> }}</w:t>
             </w:r>
           </w:p>
         </w:tc>
       </w:tr>
       <w:tr>
-        <w:trPr>
-          <w:trHeight w:val="58"/>
-          <w:jc w:val="center"/>
-        </w:trPr>
-        <w:tc>
-          <w:tcPr>
-            <w:tcW w:w="540" w:type="dxa"/>
-            <w:tcBorders>
-              <w:top w:val="single" w:sz="4" w:space="0" w:color="000000"/>
-              <w:left w:val="single" w:sz="4" w:space="0" w:color="000000"/>
-              <w:bottom w:val="single" w:sz="4" w:space="0" w:color="000000"/>
-            </w:tcBorders>
-            <w:shd w:val="clear" w:color="auto" w:fill="auto"/>
-            <w:tcMar>
-              <w:left w:w="54" w:type="dxa"/>
-            </w:tcMar>
+        <w:tc>
+          <w:tcPr>
+            <w:tcW w:w="535" w:type="dxa"/>
+            <w:vAlign w:val="center"/>
+          </w:tcPr>
+          <w:p>
+            <w:pPr>
+              <w:jc w:val="center"/>
+              <w:rPr>
+                <w:rFonts w:ascii="Arial" w:eastAsia="Arial" w:hAnsi="Arial" w:cs="Arial"/>
+              </w:rPr>
+            </w:pPr>
+            <w:r>
+              <w:rPr>
+                <w:rFonts w:ascii="Times New Roman" w:hAnsi="Times New Roman" w:cs="Times New Roman"/>
+                <w:b/>
+                <w:bCs/>
+                <w:sz w:val="24"/>
+                <w:szCs w:val="24"/>
+              </w:rPr>
+              <w:t>#</w:t>
+            </w:r>
+          </w:p>
+        </w:tc>
+        <w:tc>
+          <w:tcPr>
+            <w:tcW w:w="1980" w:type="dxa"/>
+            <w:vAlign w:val="center"/>
+          </w:tcPr>
+          <w:p>
+            <w:pPr>
+              <w:jc w:val="center"/>
+              <w:rPr>
+                <w:rFonts w:ascii="Arial" w:eastAsia="Arial" w:hAnsi="Arial" w:cs="Arial"/>
+              </w:rPr>
+            </w:pPr>
+            <w:r>
+              <w:rPr>
+                <w:rFonts w:ascii="Times New Roman" w:hAnsi="Times New Roman" w:cs="Times New Roman"/>
+                <w:b/>
+                <w:bCs/>
+                <w:sz w:val="24"/>
+                <w:szCs w:val="24"/>
+              </w:rPr>
+              <w:t>Module</w:t>
+            </w:r>
+          </w:p>
+        </w:tc>
+        <w:tc>
+          <w:tcPr>
+            <w:tcW w:w="6570" w:type="dxa"/>
+            <w:vAlign w:val="center"/>
+          </w:tcPr>
+          <w:p>
+            <w:pPr>
+              <w:jc w:val="center"/>
+              <w:rPr>
+                <w:rFonts w:ascii="Arial" w:eastAsia="Arial" w:hAnsi="Arial" w:cs="Arial"/>
+              </w:rPr>
+            </w:pPr>
+            <w:r>
+              <w:rPr>
+                <w:rFonts w:ascii="Times New Roman" w:hAnsi="Times New Roman" w:cs="Times New Roman"/>
+                <w:b/>
+                <w:bCs/>
+                <w:sz w:val="24"/>
+                <w:szCs w:val="24"/>
+              </w:rPr>
+              <w:t>Affected User/Data/Files/Detail</w:t>
+            </w:r>
+          </w:p>
+        </w:tc>
+        <w:tc>
+          <w:tcPr>
+            <w:tcW w:w="1371" w:type="dxa"/>
             <w:vAlign w:val="center"/>
           </w:tcPr>
           <w:p>
@@ -1673,262 +1974,277 @@
                 <w:sz w:val="24"/>
                 <w:szCs w:val="24"/>
               </w:rPr>
-              <w:t>#</w:t>
-            </w:r>
-          </w:p>
-        </w:tc>
-        <w:tc>
-          <w:tcPr>
-            <w:tcW w:w="1975" w:type="dxa"/>
-            <w:tcBorders>
-              <w:top w:val="single" w:sz="4" w:space="0" w:color="000000"/>
-              <w:left w:val="single" w:sz="4" w:space="0" w:color="000000"/>
-              <w:bottom w:val="single" w:sz="4" w:space="0" w:color="000000"/>
-            </w:tcBorders>
-            <w:shd w:val="clear" w:color="auto" w:fill="auto"/>
-            <w:tcMar>
-              <w:left w:w="54" w:type="dxa"/>
-            </w:tcMar>
-            <w:vAlign w:val="center"/>
-          </w:tcPr>
-          <w:p>
-            <w:pPr>
-              <w:pStyle w:val="NoSpacing"/>
+              <w:t>Status</w:t>
+            </w:r>
+            <w:r>
+              <w:rPr>
+                <w:rFonts w:ascii="Times New Roman" w:hAnsi="Times New Roman" w:cs="Times New Roman"/>
+                <w:b/>
+                <w:bCs/>
+                <w:sz w:val="24"/>
+                <w:szCs w:val="24"/>
+              </w:rPr>
+              <w:t xml:space="preserve"> </w:t>
+            </w:r>
+            <w:r>
+              <w:rPr>
+                <w:rFonts w:ascii="Times New Roman" w:hAnsi="Times New Roman" w:cs="Times New Roman"/>
+                <w:b/>
+                <w:bCs/>
+                <w:sz w:val="24"/>
+                <w:szCs w:val="24"/>
+              </w:rPr>
+              <w:t>{%</w:t>
+            </w:r>
+            <w:r>
+              <w:rPr>
+                <w:rFonts w:ascii="Times New Roman" w:hAnsi="Times New Roman" w:cs="Times New Roman"/>
+                <w:b/>
+                <w:bCs/>
+                <w:sz w:val="24"/>
+                <w:szCs w:val="24"/>
+              </w:rPr>
+              <w:t>-</w:t>
+            </w:r>
+            <w:r>
+              <w:rPr>
+                <w:rFonts w:ascii="Times New Roman" w:hAnsi="Times New Roman" w:cs="Times New Roman"/>
+                <w:b/>
+                <w:bCs/>
+                <w:sz w:val="24"/>
+                <w:szCs w:val="24"/>
+              </w:rPr>
+              <w:t xml:space="preserve"> for </w:t>
+            </w:r>
+            <w:r>
+              <w:rPr>
+                <w:rFonts w:ascii="Times New Roman" w:hAnsi="Times New Roman" w:cs="Times New Roman"/>
+                <w:b/>
+                <w:bCs/>
+                <w:sz w:val="24"/>
+                <w:szCs w:val="24"/>
+              </w:rPr>
+              <w:t>task</w:t>
+            </w:r>
+            <w:r>
+              <w:rPr>
+                <w:rFonts w:ascii="Times New Roman" w:hAnsi="Times New Roman" w:cs="Times New Roman"/>
+                <w:b/>
+                <w:bCs/>
+                <w:sz w:val="24"/>
+                <w:szCs w:val="24"/>
+              </w:rPr>
+              <w:t xml:space="preserve"> </w:t>
+            </w:r>
+            <w:proofErr w:type="gramStart"/>
+            <w:r>
+              <w:rPr>
+                <w:rFonts w:ascii="Times New Roman" w:hAnsi="Times New Roman" w:cs="Times New Roman"/>
+                <w:b/>
+                <w:bCs/>
+                <w:sz w:val="24"/>
+                <w:szCs w:val="24"/>
+              </w:rPr>
+              <w:t xml:space="preserve">in </w:t>
+            </w:r>
+            <w:r>
+              <w:rPr>
+                <w:rFonts w:ascii="Times New Roman" w:hAnsi="Times New Roman" w:cs="Times New Roman"/>
+                <w:b/>
+                <w:bCs/>
+                <w:sz w:val="24"/>
+                <w:szCs w:val="24"/>
+              </w:rPr>
+              <w:t xml:space="preserve"> tasks</w:t>
+            </w:r>
+            <w:proofErr w:type="gramEnd"/>
+            <w:r>
+              <w:rPr>
+                <w:rFonts w:ascii="Times New Roman" w:hAnsi="Times New Roman" w:cs="Times New Roman"/>
+                <w:b/>
+                <w:bCs/>
+                <w:sz w:val="24"/>
+                <w:szCs w:val="24"/>
+              </w:rPr>
+              <w:t xml:space="preserve"> %}</w:t>
+            </w:r>
+          </w:p>
+          <w:p>
+            <w:pPr>
               <w:jc w:val="center"/>
               <w:rPr>
-                <w:rFonts w:ascii="Times New Roman" w:hAnsi="Times New Roman" w:cs="Times New Roman"/>
-                <w:b/>
-                <w:bCs/>
-                <w:sz w:val="24"/>
-                <w:szCs w:val="24"/>
-              </w:rPr>
-            </w:pPr>
-            <w:r>
-              <w:rPr>
-                <w:rFonts w:ascii="Times New Roman" w:hAnsi="Times New Roman" w:cs="Times New Roman"/>
-                <w:b/>
-                <w:bCs/>
-                <w:sz w:val="24"/>
-                <w:szCs w:val="24"/>
-              </w:rPr>
-              <w:t>Module</w:t>
-            </w:r>
-          </w:p>
-        </w:tc>
-        <w:tc>
-          <w:tcPr>
-            <w:tcW w:w="6515" w:type="dxa"/>
-            <w:tcBorders>
-              <w:top w:val="single" w:sz="4" w:space="0" w:color="000000"/>
-              <w:left w:val="single" w:sz="4" w:space="0" w:color="000000"/>
-              <w:bottom w:val="single" w:sz="4" w:space="0" w:color="000000"/>
-            </w:tcBorders>
-            <w:shd w:val="clear" w:color="auto" w:fill="auto"/>
-            <w:tcMar>
-              <w:left w:w="54" w:type="dxa"/>
-            </w:tcMar>
-            <w:vAlign w:val="center"/>
-          </w:tcPr>
-          <w:p>
-            <w:pPr>
-              <w:pStyle w:val="NoSpacing"/>
-              <w:jc w:val="center"/>
-              <w:rPr>
-                <w:rFonts w:ascii="Times New Roman" w:hAnsi="Times New Roman" w:cs="Times New Roman"/>
-                <w:b/>
-                <w:bCs/>
-                <w:sz w:val="24"/>
-                <w:szCs w:val="24"/>
-              </w:rPr>
-            </w:pPr>
-            <w:r>
-              <w:rPr>
-                <w:rFonts w:ascii="Times New Roman" w:hAnsi="Times New Roman" w:cs="Times New Roman"/>
-                <w:b/>
-                <w:bCs/>
-                <w:sz w:val="24"/>
-                <w:szCs w:val="24"/>
-              </w:rPr>
-              <w:t>Affected User/Data/Files/Detail</w:t>
-            </w:r>
-          </w:p>
-        </w:tc>
-        <w:tc>
-          <w:tcPr>
-            <w:tcW w:w="1350" w:type="dxa"/>
-            <w:tcBorders>
-              <w:top w:val="single" w:sz="4" w:space="0" w:color="000000"/>
-              <w:left w:val="single" w:sz="4" w:space="0" w:color="000000"/>
-              <w:bottom w:val="single" w:sz="4" w:space="0" w:color="000000"/>
-              <w:right w:val="single" w:sz="4" w:space="0" w:color="000000"/>
-            </w:tcBorders>
-            <w:shd w:val="clear" w:color="auto" w:fill="auto"/>
-            <w:tcMar>
-              <w:left w:w="54" w:type="dxa"/>
-            </w:tcMar>
-            <w:vAlign w:val="center"/>
-          </w:tcPr>
-          <w:p>
-            <w:pPr>
-              <w:pStyle w:val="NoSpacing"/>
-              <w:jc w:val="center"/>
-              <w:rPr>
-                <w:rFonts w:ascii="Times New Roman" w:hAnsi="Times New Roman" w:cs="Times New Roman"/>
-                <w:b/>
-                <w:bCs/>
-                <w:sz w:val="24"/>
-                <w:szCs w:val="24"/>
-              </w:rPr>
-            </w:pPr>
-            <w:r>
-              <w:rPr>
-                <w:rFonts w:ascii="Times New Roman" w:hAnsi="Times New Roman" w:cs="Times New Roman"/>
-                <w:b/>
-                <w:bCs/>
-                <w:sz w:val="24"/>
-                <w:szCs w:val="24"/>
-              </w:rPr>
-              <w:t>Status</w:t>
-            </w:r>
+                <w:rFonts w:ascii="Arial" w:eastAsia="Arial" w:hAnsi="Arial" w:cs="Arial"/>
+              </w:rPr>
+            </w:pPr>
           </w:p>
         </w:tc>
       </w:tr>
       <w:tr>
-        <w:trPr>
-          <w:trHeight w:val="70"/>
-          <w:jc w:val="center"/>
-        </w:trPr>
-        <w:tc>
-          <w:tcPr>
-            <w:tcW w:w="540" w:type="dxa"/>
-            <w:vMerge w:val="restart"/>
-            <w:tcBorders>
-              <w:left w:val="single" w:sz="4" w:space="0" w:color="000000"/>
-            </w:tcBorders>
-            <w:shd w:val="clear" w:color="auto" w:fill="auto"/>
-            <w:tcMar>
-              <w:left w:w="54" w:type="dxa"/>
-            </w:tcMar>
+        <w:tc>
+          <w:tcPr>
+            <w:tcW w:w="535" w:type="dxa"/>
             <w:vAlign w:val="center"/>
           </w:tcPr>
           <w:p>
             <w:pPr>
-              <w:pStyle w:val="NoSpacing"/>
               <w:jc w:val="center"/>
               <w:rPr>
-                <w:rFonts w:ascii="Times New Roman" w:hAnsi="Times New Roman" w:cs="Times New Roman"/>
-                <w:b/>
-                <w:bCs/>
-                <w:sz w:val="24"/>
-                <w:szCs w:val="24"/>
-              </w:rPr>
-            </w:pPr>
-            <w:r>
-              <w:rPr>
-                <w:rFonts w:ascii="Times New Roman" w:hAnsi="Times New Roman" w:cs="Times New Roman"/>
-                <w:b/>
-                <w:bCs/>
-                <w:sz w:val="24"/>
-                <w:szCs w:val="24"/>
-              </w:rPr>
-              <w:t>1</w:t>
-            </w:r>
-          </w:p>
-        </w:tc>
-        <w:tc>
-          <w:tcPr>
-            <w:tcW w:w="1975" w:type="dxa"/>
-            <w:vMerge w:val="restart"/>
-            <w:tcBorders>
-              <w:left w:val="single" w:sz="4" w:space="0" w:color="000000"/>
-            </w:tcBorders>
-            <w:shd w:val="clear" w:color="auto" w:fill="auto"/>
-            <w:tcMar>
-              <w:left w:w="54" w:type="dxa"/>
-            </w:tcMar>
+                <w:rFonts w:ascii="Arial" w:eastAsia="Arial" w:hAnsi="Arial" w:cs="Arial"/>
+              </w:rPr>
+            </w:pPr>
+            <w:proofErr w:type="gramStart"/>
+            <w:r>
+              <w:rPr>
+                <w:rFonts w:ascii="Times New Roman" w:hAnsi="Times New Roman" w:cs="Times New Roman"/>
+                <w:b/>
+                <w:bCs/>
+                <w:sz w:val="24"/>
+                <w:szCs w:val="24"/>
+              </w:rPr>
+              <w:t xml:space="preserve">{{ </w:t>
+            </w:r>
+            <w:proofErr w:type="spellStart"/>
+            <w:r>
+              <w:rPr>
+                <w:rFonts w:ascii="Times New Roman" w:hAnsi="Times New Roman" w:cs="Times New Roman"/>
+                <w:b/>
+                <w:bCs/>
+                <w:sz w:val="24"/>
+                <w:szCs w:val="24"/>
+              </w:rPr>
+              <w:t>loop</w:t>
+            </w:r>
+            <w:proofErr w:type="gramEnd"/>
+            <w:r>
+              <w:rPr>
+                <w:rFonts w:ascii="Times New Roman" w:hAnsi="Times New Roman" w:cs="Times New Roman"/>
+                <w:b/>
+                <w:bCs/>
+                <w:sz w:val="24"/>
+                <w:szCs w:val="24"/>
+              </w:rPr>
+              <w:t>.index</w:t>
+            </w:r>
+            <w:proofErr w:type="spellEnd"/>
+            <w:r>
+              <w:rPr>
+                <w:rFonts w:ascii="Times New Roman" w:hAnsi="Times New Roman" w:cs="Times New Roman"/>
+                <w:b/>
+                <w:bCs/>
+                <w:sz w:val="24"/>
+                <w:szCs w:val="24"/>
+              </w:rPr>
+              <w:t xml:space="preserve"> }}</w:t>
+            </w:r>
+          </w:p>
+        </w:tc>
+        <w:tc>
+          <w:tcPr>
+            <w:tcW w:w="1980" w:type="dxa"/>
             <w:vAlign w:val="center"/>
           </w:tcPr>
           <w:p>
             <w:pPr>
-              <w:pStyle w:val="NoSpacing"/>
               <w:jc w:val="center"/>
               <w:rPr>
-                <w:rFonts w:ascii="Times New Roman" w:hAnsi="Times New Roman" w:cs="Times New Roman"/>
-                <w:sz w:val="24"/>
-                <w:szCs w:val="24"/>
-              </w:rPr>
-            </w:pPr>
-            <w:r>
-              <w:rPr>
-                <w:rFonts w:ascii="Times New Roman" w:eastAsia="Century Gothic" w:hAnsi="Times New Roman" w:cs="Times New Roman"/>
-                <w:color w:val="000000"/>
-                <w:szCs w:val="24"/>
-              </w:rPr>
-              <w:t>Sk Module</w:t>
-            </w:r>
-            <w:r>
-              <w:rPr>
-                <w:rFonts w:ascii="Times New Roman" w:eastAsia="Century Gothic" w:hAnsi="Times New Roman" w:cs="Times New Roman"/>
-                <w:color w:val="000000"/>
-                <w:szCs w:val="24"/>
-              </w:rPr>
-              <w:t xml:space="preserve"> </w:t>
-            </w:r>
-          </w:p>
-        </w:tc>
-        <w:tc>
-          <w:tcPr>
-            <w:tcW w:w="6515" w:type="dxa"/>
-            <w:tcBorders>
-              <w:top w:val="single" w:sz="4" w:space="0" w:color="000000"/>
-              <w:left w:val="single" w:sz="4" w:space="0" w:color="000000"/>
-              <w:bottom w:val="single" w:sz="4" w:space="0" w:color="000000"/>
-            </w:tcBorders>
-            <w:shd w:val="clear" w:color="auto" w:fill="auto"/>
-            <w:tcMar>
-              <w:left w:w="54" w:type="dxa"/>
-            </w:tcMar>
+                <w:rFonts w:ascii="Arial" w:eastAsia="Arial" w:hAnsi="Arial" w:cs="Arial"/>
+              </w:rPr>
+            </w:pPr>
+            <w:proofErr w:type="gramStart"/>
+            <w:r>
+              <w:rPr>
+                <w:rFonts w:ascii="Times New Roman" w:hAnsi="Times New Roman" w:cs="Times New Roman"/>
+                <w:sz w:val="24"/>
+                <w:szCs w:val="24"/>
+              </w:rPr>
+              <w:t xml:space="preserve">{{ </w:t>
+            </w:r>
+            <w:proofErr w:type="spellStart"/>
+            <w:r>
+              <w:rPr>
+                <w:rFonts w:ascii="Times New Roman" w:hAnsi="Times New Roman" w:cs="Times New Roman"/>
+                <w:sz w:val="24"/>
+                <w:szCs w:val="24"/>
+              </w:rPr>
+              <w:t>task</w:t>
+            </w:r>
+            <w:proofErr w:type="gramEnd"/>
+            <w:r>
+              <w:rPr>
+                <w:rFonts w:ascii="Times New Roman" w:hAnsi="Times New Roman" w:cs="Times New Roman"/>
+                <w:sz w:val="24"/>
+                <w:szCs w:val="24"/>
+              </w:rPr>
+              <w:t>.Module_Label</w:t>
+            </w:r>
+            <w:proofErr w:type="spellEnd"/>
+            <w:r>
+              <w:rPr>
+                <w:rFonts w:ascii="Times New Roman" w:hAnsi="Times New Roman" w:cs="Times New Roman"/>
+                <w:sz w:val="24"/>
+                <w:szCs w:val="24"/>
+              </w:rPr>
+              <w:t xml:space="preserve"> }}</w:t>
+            </w:r>
+          </w:p>
+        </w:tc>
+        <w:tc>
+          <w:tcPr>
+            <w:tcW w:w="6570" w:type="dxa"/>
             <w:vAlign w:val="center"/>
           </w:tcPr>
           <w:p>
             <w:pPr>
-              <w:pStyle w:val="NoSpacing"/>
-              <w:spacing w:line="360" w:lineRule="auto"/>
               <w:jc w:val="center"/>
               <w:rPr>
-                <w:rFonts w:ascii="Times New Roman" w:hAnsi="Times New Roman" w:cs="Times New Roman"/>
-                <w:sz w:val="24"/>
-                <w:szCs w:val="24"/>
-              </w:rPr>
-            </w:pPr>
-            <w:r>
-              <w:rPr>
-                <w:rFonts w:ascii="Times New Roman" w:hAnsi="Times New Roman" w:cs="Times New Roman"/>
-                <w:sz w:val="24"/>
-                <w:szCs w:val="24"/>
-              </w:rPr>
-              <w:t>Add SK Module Frontend.</w:t>
-            </w:r>
-          </w:p>
-        </w:tc>
-        <w:tc>
-          <w:tcPr>
-            <w:tcW w:w="1350" w:type="dxa"/>
-            <w:tcBorders>
-              <w:top w:val="single" w:sz="4" w:space="0" w:color="000000"/>
-              <w:left w:val="single" w:sz="4" w:space="0" w:color="000000"/>
-              <w:bottom w:val="single" w:sz="4" w:space="0" w:color="000000"/>
-              <w:right w:val="single" w:sz="4" w:space="0" w:color="000000"/>
-            </w:tcBorders>
-            <w:shd w:val="clear" w:color="auto" w:fill="auto"/>
-            <w:tcMar>
-              <w:left w:w="54" w:type="dxa"/>
-            </w:tcMar>
+                <w:rFonts w:ascii="Arial" w:eastAsia="Arial" w:hAnsi="Arial" w:cs="Arial"/>
+              </w:rPr>
+            </w:pPr>
+            <w:proofErr w:type="gramStart"/>
+            <w:r>
+              <w:rPr>
+                <w:rFonts w:ascii="Times New Roman" w:hAnsi="Times New Roman" w:cs="Times New Roman"/>
+                <w:sz w:val="24"/>
+                <w:szCs w:val="24"/>
+              </w:rPr>
+              <w:t xml:space="preserve">{{ </w:t>
+            </w:r>
+            <w:proofErr w:type="spellStart"/>
+            <w:r>
+              <w:rPr>
+                <w:rFonts w:ascii="Times New Roman" w:hAnsi="Times New Roman" w:cs="Times New Roman"/>
+                <w:sz w:val="24"/>
+                <w:szCs w:val="24"/>
+              </w:rPr>
+              <w:t>task</w:t>
+            </w:r>
+            <w:proofErr w:type="gramEnd"/>
+            <w:r>
+              <w:rPr>
+                <w:rFonts w:ascii="Times New Roman" w:hAnsi="Times New Roman" w:cs="Times New Roman"/>
+                <w:sz w:val="24"/>
+                <w:szCs w:val="24"/>
+              </w:rPr>
+              <w:t>.Title</w:t>
+            </w:r>
+            <w:proofErr w:type="spellEnd"/>
+            <w:r>
+              <w:rPr>
+                <w:rFonts w:ascii="Times New Roman" w:hAnsi="Times New Roman" w:cs="Times New Roman"/>
+                <w:sz w:val="24"/>
+                <w:szCs w:val="24"/>
+              </w:rPr>
+              <w:t xml:space="preserve"> }}</w:t>
+            </w:r>
+          </w:p>
+        </w:tc>
+        <w:tc>
+          <w:tcPr>
+            <w:tcW w:w="1371" w:type="dxa"/>
             <w:vAlign w:val="center"/>
           </w:tcPr>
           <w:p>
             <w:pPr>
-              <w:pStyle w:val="NoSpacing"/>
               <w:jc w:val="center"/>
               <w:rPr>
                 <w:rFonts w:ascii="Times New Roman" w:hAnsi="Times New Roman" w:cs="Times New Roman"/>
@@ -1938,40 +2254,53 @@
                 <w:szCs w:val="24"/>
               </w:rPr>
             </w:pPr>
-            <w:r>
-              <w:rPr>
-                <w:rFonts w:ascii="Times New Roman" w:hAnsi="Times New Roman" w:cs="Times New Roman"/>
-                <w:b/>
-                <w:bCs/>
-                <w:sz w:val="24"/>
-                <w:szCs w:val="24"/>
-              </w:rPr>
-              <w:t>Done</w:t>
-            </w:r>
-          </w:p>
-        </w:tc>
-      </w:tr>
-      <w:tr>
-        <w:trPr>
-          <w:trHeight w:val="70"/>
-          <w:jc w:val="center"/>
-        </w:trPr>
-        <w:tc>
-          <w:tcPr>
-            <w:tcW w:w="540" w:type="dxa"/>
-            <w:vMerge/>
-            <w:tcBorders>
-              <w:left w:val="single" w:sz="4" w:space="0" w:color="000000"/>
-            </w:tcBorders>
-            <w:shd w:val="clear" w:color="auto" w:fill="auto"/>
-            <w:tcMar>
-              <w:left w:w="54" w:type="dxa"/>
-            </w:tcMar>
-            <w:vAlign w:val="center"/>
-          </w:tcPr>
-          <w:p>
-            <w:pPr>
-              <w:pStyle w:val="NoSpacing"/>
+            <w:proofErr w:type="gramStart"/>
+            <w:r>
+              <w:rPr>
+                <w:rFonts w:ascii="Times New Roman" w:hAnsi="Times New Roman" w:cs="Times New Roman"/>
+                <w:b/>
+                <w:bCs/>
+                <w:sz w:val="24"/>
+                <w:szCs w:val="24"/>
+              </w:rPr>
+              <w:t xml:space="preserve">{{ </w:t>
+            </w:r>
+            <w:proofErr w:type="spellStart"/>
+            <w:r>
+              <w:rPr>
+                <w:rFonts w:ascii="Times New Roman" w:hAnsi="Times New Roman" w:cs="Times New Roman"/>
+                <w:b/>
+                <w:bCs/>
+                <w:sz w:val="24"/>
+                <w:szCs w:val="24"/>
+              </w:rPr>
+              <w:t>task</w:t>
+            </w:r>
+            <w:proofErr w:type="gramEnd"/>
+            <w:r>
+              <w:rPr>
+                <w:rFonts w:ascii="Times New Roman" w:hAnsi="Times New Roman" w:cs="Times New Roman"/>
+                <w:b/>
+                <w:bCs/>
+                <w:sz w:val="24"/>
+                <w:szCs w:val="24"/>
+              </w:rPr>
+              <w:t>.Status</w:t>
+            </w:r>
+            <w:proofErr w:type="spellEnd"/>
+            <w:r>
+              <w:rPr>
+                <w:rFonts w:ascii="Times New Roman" w:hAnsi="Times New Roman" w:cs="Times New Roman"/>
+                <w:b/>
+                <w:bCs/>
+                <w:sz w:val="24"/>
+                <w:szCs w:val="24"/>
+              </w:rPr>
+              <w:t xml:space="preserve"> }}</w:t>
+            </w:r>
+          </w:p>
+          <w:p>
+            <w:pPr>
               <w:jc w:val="center"/>
               <w:rPr>
                 <w:rFonts w:ascii="Times New Roman" w:hAnsi="Times New Roman" w:cs="Times New Roman"/>
@@ -1982,112 +2311,645 @@
               </w:rPr>
             </w:pPr>
           </w:p>
-        </w:tc>
-        <w:tc>
-          <w:tcPr>
-            <w:tcW w:w="1975" w:type="dxa"/>
-            <w:vMerge/>
-            <w:tcBorders>
-              <w:left w:val="single" w:sz="4" w:space="0" w:color="000000"/>
-            </w:tcBorders>
-            <w:shd w:val="clear" w:color="auto" w:fill="auto"/>
-            <w:tcMar>
-              <w:left w:w="54" w:type="dxa"/>
-            </w:tcMar>
-            <w:vAlign w:val="center"/>
-          </w:tcPr>
-          <w:p>
-            <w:pPr>
-              <w:pStyle w:val="NoSpacing"/>
+          <w:p>
+            <w:pPr>
+              <w:spacing w:before="240" w:after="240"/>
+              <w:jc w:val="both"/>
+              <w:rPr>
+                <w:rFonts w:ascii="Arial" w:eastAsia="Arial" w:hAnsi="Arial" w:cs="Arial"/>
+              </w:rPr>
+            </w:pPr>
+            <w:r>
+              <w:rPr>
+                <w:rFonts w:ascii="Arial" w:eastAsia="Arial" w:hAnsi="Arial" w:cs="Arial"/>
+              </w:rPr>
+              <w:t xml:space="preserve">{%- </w:t>
+            </w:r>
+            <w:proofErr w:type="spellStart"/>
+            <w:r>
+              <w:rPr>
+                <w:rFonts w:ascii="Arial" w:eastAsia="Arial" w:hAnsi="Arial" w:cs="Arial"/>
+              </w:rPr>
+              <w:t>endfor</w:t>
+            </w:r>
+            <w:proofErr w:type="spellEnd"/>
+            <w:r>
+              <w:rPr>
+                <w:rFonts w:ascii="Arial" w:eastAsia="Arial" w:hAnsi="Arial" w:cs="Arial"/>
+              </w:rPr>
+              <w:t xml:space="preserve"> %}</w:t>
+            </w:r>
+          </w:p>
+          <w:p>
+            <w:pPr>
               <w:jc w:val="center"/>
               <w:rPr>
-                <w:rFonts w:ascii="Times New Roman" w:eastAsia="Century Gothic" w:hAnsi="Times New Roman" w:cs="Times New Roman"/>
-                <w:color w:val="000000"/>
-                <w:szCs w:val="24"/>
-              </w:rPr>
-            </w:pPr>
-          </w:p>
-        </w:tc>
-        <w:tc>
-          <w:tcPr>
-            <w:tcW w:w="6515" w:type="dxa"/>
-            <w:tcBorders>
-              <w:top w:val="single" w:sz="4" w:space="0" w:color="000000"/>
-              <w:left w:val="single" w:sz="4" w:space="0" w:color="000000"/>
-              <w:bottom w:val="single" w:sz="4" w:space="0" w:color="000000"/>
-            </w:tcBorders>
-            <w:shd w:val="clear" w:color="auto" w:fill="auto"/>
-            <w:tcMar>
-              <w:left w:w="54" w:type="dxa"/>
-            </w:tcMar>
-            <w:vAlign w:val="center"/>
-          </w:tcPr>
-          <w:p>
-            <w:pPr>
-              <w:pStyle w:val="NoSpacing"/>
-              <w:spacing w:line="360" w:lineRule="auto"/>
-              <w:jc w:val="center"/>
-              <w:rPr>
-                <w:rFonts w:ascii="Times New Roman" w:hAnsi="Times New Roman" w:cs="Times New Roman"/>
-                <w:sz w:val="24"/>
-                <w:szCs w:val="24"/>
-              </w:rPr>
-            </w:pPr>
-            <w:r>
-              <w:rPr>
-                <w:rFonts w:ascii="Times New Roman" w:hAnsi="Times New Roman" w:cs="Times New Roman"/>
-                <w:sz w:val="24"/>
-                <w:szCs w:val="24"/>
-              </w:rPr>
-              <w:t>Add SK Generated Forms Backend.</w:t>
-            </w:r>
-          </w:p>
-        </w:tc>
-        <w:tc>
-          <w:tcPr>
-            <w:tcW w:w="1350" w:type="dxa"/>
-            <w:tcBorders>
-              <w:top w:val="single" w:sz="4" w:space="0" w:color="000000"/>
-              <w:left w:val="single" w:sz="4" w:space="0" w:color="000000"/>
-              <w:bottom w:val="single" w:sz="4" w:space="0" w:color="000000"/>
-              <w:right w:val="single" w:sz="4" w:space="0" w:color="000000"/>
-            </w:tcBorders>
-            <w:shd w:val="clear" w:color="auto" w:fill="auto"/>
-            <w:tcMar>
-              <w:left w:w="54" w:type="dxa"/>
-            </w:tcMar>
-            <w:vAlign w:val="center"/>
-          </w:tcPr>
-          <w:p>
-            <w:pPr>
-              <w:pStyle w:val="NoSpacing"/>
-              <w:jc w:val="center"/>
-              <w:rPr>
-                <w:rFonts w:ascii="Times New Roman" w:hAnsi="Times New Roman" w:cs="Times New Roman"/>
-                <w:b/>
-                <w:bCs/>
-                <w:sz w:val="24"/>
-                <w:szCs w:val="24"/>
-              </w:rPr>
-            </w:pPr>
-            <w:r>
-              <w:rPr>
-                <w:rFonts w:ascii="Times New Roman" w:hAnsi="Times New Roman" w:cs="Times New Roman"/>
-                <w:b/>
-                <w:bCs/>
-                <w:sz w:val="24"/>
-                <w:szCs w:val="24"/>
-              </w:rPr>
-              <w:t>Done</w:t>
-            </w:r>
+                <w:rFonts w:ascii="Arial" w:eastAsia="Arial" w:hAnsi="Arial" w:cs="Arial"/>
+              </w:rPr>
+            </w:pPr>
           </w:p>
         </w:tc>
       </w:tr>
     </w:tbl>
     <w:p>
       <w:pPr>
-        <w:spacing w:before="240" w:after="240"/>
-        <w:jc w:val="both"/>
+        <w:rPr>
+          <w:rFonts w:ascii="Arial" w:eastAsia="Arial" w:hAnsi="Arial" w:cs="Arial"/>
+        </w:rPr>
+      </w:pPr>
+    </w:p>
+    <w:tbl>
+      <w:tblPr>
+        <w:tblStyle w:val="TableGrid"/>
+        <w:tblW w:w="0" w:type="auto"/>
+        <w:tblLook w:val="04A0" w:firstRow="1" w:lastRow="0" w:firstColumn="1" w:lastColumn="0" w:noHBand="0" w:noVBand="1"/>
+      </w:tblPr>
+      <w:tblGrid>
+        <w:gridCol w:w="1277"/>
+        <w:gridCol w:w="2076"/>
+        <w:gridCol w:w="5313"/>
+        <w:gridCol w:w="1790"/>
+      </w:tblGrid>
+      <w:tr>
+        <w:tc>
+          <w:tcPr>
+            <w:tcW w:w="10456" w:type="dxa"/>
+            <w:gridSpan w:val="4"/>
+            <w:vAlign w:val="center"/>
+          </w:tcPr>
+          <w:p>
+            <w:pPr>
+              <w:rPr>
+                <w:rFonts w:ascii="Arial" w:eastAsia="Arial" w:hAnsi="Arial" w:cs="Arial"/>
+              </w:rPr>
+            </w:pPr>
+            <w:r>
+              <w:rPr>
+                <w:rFonts w:ascii="Times New Roman" w:hAnsi="Times New Roman" w:cs="Times New Roman"/>
+                <w:b/>
+                <w:bCs/>
+                <w:sz w:val="24"/>
+                <w:szCs w:val="24"/>
+              </w:rPr>
+              <w:t>Project</w:t>
+            </w:r>
+            <w:r>
+              <w:rPr>
+                <w:rFonts w:ascii="Times New Roman" w:hAnsi="Times New Roman" w:cs="Times New Roman"/>
+                <w:bCs/>
+                <w:sz w:val="24"/>
+                <w:szCs w:val="24"/>
+              </w:rPr>
+              <w:t>:</w:t>
+            </w:r>
+            <w:r>
+              <w:rPr>
+                <w:rFonts w:ascii="Times New Roman" w:hAnsi="Times New Roman" w:cs="Times New Roman"/>
+                <w:bCs/>
+                <w:sz w:val="24"/>
+                <w:szCs w:val="24"/>
+              </w:rPr>
+              <w:t xml:space="preserve"> </w:t>
+            </w:r>
+            <w:proofErr w:type="gramStart"/>
+            <w:r>
+              <w:rPr>
+                <w:rFonts w:ascii="Times New Roman" w:eastAsia="Century Gothic" w:hAnsi="Times New Roman" w:cs="Times New Roman"/>
+                <w:color w:val="000000"/>
+                <w:szCs w:val="24"/>
+              </w:rPr>
+              <w:t xml:space="preserve">{{ </w:t>
+            </w:r>
+            <w:proofErr w:type="spellStart"/>
+            <w:r>
+              <w:rPr>
+                <w:rFonts w:ascii="Times New Roman" w:eastAsia="Century Gothic" w:hAnsi="Times New Roman" w:cs="Times New Roman"/>
+                <w:color w:val="000000"/>
+                <w:szCs w:val="24"/>
+              </w:rPr>
+              <w:t>project</w:t>
+            </w:r>
+            <w:proofErr w:type="gramEnd"/>
+            <w:r>
+              <w:rPr>
+                <w:rFonts w:ascii="Times New Roman" w:eastAsia="Century Gothic" w:hAnsi="Times New Roman" w:cs="Times New Roman"/>
+                <w:color w:val="000000"/>
+                <w:szCs w:val="24"/>
+              </w:rPr>
+              <w:t>_name</w:t>
+            </w:r>
+            <w:proofErr w:type="spellEnd"/>
+            <w:r>
+              <w:rPr>
+                <w:rFonts w:ascii="Times New Roman" w:eastAsia="Century Gothic" w:hAnsi="Times New Roman" w:cs="Times New Roman"/>
+                <w:color w:val="000000"/>
+                <w:szCs w:val="24"/>
+              </w:rPr>
+              <w:t xml:space="preserve"> }}</w:t>
+            </w:r>
+          </w:p>
+        </w:tc>
+      </w:tr>
+      <w:tr>
+        <w:tc>
+          <w:tcPr>
+            <w:tcW w:w="535" w:type="dxa"/>
+            <w:vAlign w:val="center"/>
+          </w:tcPr>
+          <w:p>
+            <w:pPr>
+              <w:jc w:val="center"/>
+              <w:rPr>
+                <w:rFonts w:ascii="Arial" w:eastAsia="Arial" w:hAnsi="Arial" w:cs="Arial"/>
+              </w:rPr>
+            </w:pPr>
+            <w:r>
+              <w:rPr>
+                <w:rFonts w:ascii="Times New Roman" w:hAnsi="Times New Roman" w:cs="Times New Roman"/>
+                <w:b/>
+                <w:bCs/>
+                <w:sz w:val="24"/>
+                <w:szCs w:val="24"/>
+              </w:rPr>
+              <w:t>#</w:t>
+            </w:r>
+          </w:p>
+        </w:tc>
+        <w:tc>
+          <w:tcPr>
+            <w:tcW w:w="1980" w:type="dxa"/>
+            <w:vAlign w:val="center"/>
+          </w:tcPr>
+          <w:p>
+            <w:pPr>
+              <w:jc w:val="center"/>
+              <w:rPr>
+                <w:rFonts w:ascii="Arial" w:eastAsia="Arial" w:hAnsi="Arial" w:cs="Arial"/>
+              </w:rPr>
+            </w:pPr>
+            <w:r>
+              <w:rPr>
+                <w:rFonts w:ascii="Times New Roman" w:hAnsi="Times New Roman" w:cs="Times New Roman"/>
+                <w:b/>
+                <w:bCs/>
+                <w:sz w:val="24"/>
+                <w:szCs w:val="24"/>
+              </w:rPr>
+              <w:t>Module</w:t>
+            </w:r>
+          </w:p>
+        </w:tc>
+        <w:tc>
+          <w:tcPr>
+            <w:tcW w:w="6570" w:type="dxa"/>
+            <w:vAlign w:val="center"/>
+          </w:tcPr>
+          <w:p>
+            <w:pPr>
+              <w:jc w:val="center"/>
+              <w:rPr>
+                <w:rFonts w:ascii="Arial" w:eastAsia="Arial" w:hAnsi="Arial" w:cs="Arial"/>
+              </w:rPr>
+            </w:pPr>
+            <w:r>
+              <w:rPr>
+                <w:rFonts w:ascii="Times New Roman" w:hAnsi="Times New Roman" w:cs="Times New Roman"/>
+                <w:b/>
+                <w:bCs/>
+                <w:sz w:val="24"/>
+                <w:szCs w:val="24"/>
+              </w:rPr>
+              <w:t>Affected User/Data/Files/Detail</w:t>
+            </w:r>
+          </w:p>
+        </w:tc>
+        <w:tc>
+          <w:tcPr>
+            <w:tcW w:w="1371" w:type="dxa"/>
+            <w:vAlign w:val="center"/>
+          </w:tcPr>
+          <w:p>
+            <w:pPr>
+              <w:pStyle w:val="NoSpacing"/>
+              <w:jc w:val="center"/>
+              <w:rPr>
+                <w:rFonts w:ascii="Times New Roman" w:hAnsi="Times New Roman" w:cs="Times New Roman"/>
+                <w:b/>
+                <w:bCs/>
+                <w:sz w:val="24"/>
+                <w:szCs w:val="24"/>
+              </w:rPr>
+            </w:pPr>
+            <w:r>
+              <w:rPr>
+                <w:rFonts w:ascii="Times New Roman" w:hAnsi="Times New Roman" w:cs="Times New Roman"/>
+                <w:b/>
+                <w:bCs/>
+                <w:sz w:val="24"/>
+                <w:szCs w:val="24"/>
+              </w:rPr>
+              <w:t>Status</w:t>
+            </w:r>
+            <w:r>
+              <w:rPr>
+                <w:rFonts w:ascii="Times New Roman" w:hAnsi="Times New Roman" w:cs="Times New Roman"/>
+                <w:b/>
+                <w:bCs/>
+                <w:sz w:val="24"/>
+                <w:szCs w:val="24"/>
+              </w:rPr>
+              <w:t xml:space="preserve"> </w:t>
+            </w:r>
+            <w:r>
+              <w:rPr>
+                <w:rFonts w:ascii="Times New Roman" w:hAnsi="Times New Roman" w:cs="Times New Roman"/>
+                <w:b/>
+                <w:bCs/>
+                <w:sz w:val="24"/>
+                <w:szCs w:val="24"/>
+              </w:rPr>
+              <w:t>{%</w:t>
+            </w:r>
+            <w:r>
+              <w:rPr>
+                <w:rFonts w:ascii="Times New Roman" w:hAnsi="Times New Roman" w:cs="Times New Roman"/>
+                <w:b/>
+                <w:bCs/>
+                <w:sz w:val="24"/>
+                <w:szCs w:val="24"/>
+              </w:rPr>
+              <w:t>-</w:t>
+            </w:r>
+            <w:r>
+              <w:rPr>
+                <w:rFonts w:ascii="Times New Roman" w:hAnsi="Times New Roman" w:cs="Times New Roman"/>
+                <w:b/>
+                <w:bCs/>
+                <w:sz w:val="24"/>
+                <w:szCs w:val="24"/>
+              </w:rPr>
+              <w:t xml:space="preserve"> for </w:t>
+            </w:r>
+            <w:r>
+              <w:rPr>
+                <w:rFonts w:ascii="Times New Roman" w:hAnsi="Times New Roman" w:cs="Times New Roman"/>
+                <w:b/>
+                <w:bCs/>
+                <w:sz w:val="24"/>
+                <w:szCs w:val="24"/>
+              </w:rPr>
+              <w:t>task</w:t>
+            </w:r>
+            <w:r>
+              <w:rPr>
+                <w:rFonts w:ascii="Times New Roman" w:hAnsi="Times New Roman" w:cs="Times New Roman"/>
+                <w:b/>
+                <w:bCs/>
+                <w:sz w:val="24"/>
+                <w:szCs w:val="24"/>
+              </w:rPr>
+              <w:t xml:space="preserve"> </w:t>
+            </w:r>
+            <w:proofErr w:type="gramStart"/>
+            <w:r>
+              <w:rPr>
+                <w:rFonts w:ascii="Times New Roman" w:hAnsi="Times New Roman" w:cs="Times New Roman"/>
+                <w:b/>
+                <w:bCs/>
+                <w:sz w:val="24"/>
+                <w:szCs w:val="24"/>
+              </w:rPr>
+              <w:t xml:space="preserve">in </w:t>
+            </w:r>
+            <w:r>
+              <w:rPr>
+                <w:rFonts w:ascii="Times New Roman" w:hAnsi="Times New Roman" w:cs="Times New Roman"/>
+                <w:b/>
+                <w:bCs/>
+                <w:sz w:val="24"/>
+                <w:szCs w:val="24"/>
+              </w:rPr>
+              <w:t xml:space="preserve"> </w:t>
+            </w:r>
+            <w:proofErr w:type="spellStart"/>
+            <w:r>
+              <w:rPr>
+                <w:rFonts w:ascii="Times New Roman" w:hAnsi="Times New Roman" w:cs="Times New Roman"/>
+                <w:b/>
+                <w:bCs/>
+                <w:sz w:val="24"/>
+                <w:szCs w:val="24"/>
+              </w:rPr>
+              <w:t>rendered</w:t>
+            </w:r>
+            <w:proofErr w:type="gramEnd"/>
+            <w:r>
+              <w:rPr>
+                <w:rFonts w:ascii="Times New Roman" w:hAnsi="Times New Roman" w:cs="Times New Roman"/>
+                <w:b/>
+                <w:bCs/>
+                <w:sz w:val="24"/>
+                <w:szCs w:val="24"/>
+              </w:rPr>
+              <w:t>_tasks</w:t>
+            </w:r>
+            <w:proofErr w:type="spellEnd"/>
+            <w:r>
+              <w:rPr>
+                <w:rFonts w:ascii="Times New Roman" w:hAnsi="Times New Roman" w:cs="Times New Roman"/>
+                <w:b/>
+                <w:bCs/>
+                <w:sz w:val="24"/>
+                <w:szCs w:val="24"/>
+              </w:rPr>
+              <w:t xml:space="preserve"> %}</w:t>
+            </w:r>
+          </w:p>
+          <w:p>
+            <w:pPr>
+              <w:jc w:val="center"/>
+              <w:rPr>
+                <w:rFonts w:ascii="Arial" w:eastAsia="Arial" w:hAnsi="Arial" w:cs="Arial"/>
+              </w:rPr>
+            </w:pPr>
+          </w:p>
+        </w:tc>
+      </w:tr>
+      <w:tr>
+        <w:tc>
+          <w:tcPr>
+            <w:tcW w:w="535" w:type="dxa"/>
+            <w:vAlign w:val="center"/>
+          </w:tcPr>
+          <w:p>
+            <w:pPr>
+              <w:jc w:val="center"/>
+              <w:rPr>
+                <w:rFonts w:ascii="Arial" w:eastAsia="Arial" w:hAnsi="Arial" w:cs="Arial"/>
+              </w:rPr>
+            </w:pPr>
+            <w:proofErr w:type="gramStart"/>
+            <w:r>
+              <w:rPr>
+                <w:rFonts w:ascii="Times New Roman" w:hAnsi="Times New Roman" w:cs="Times New Roman"/>
+                <w:b/>
+                <w:bCs/>
+                <w:sz w:val="24"/>
+                <w:szCs w:val="24"/>
+              </w:rPr>
+              <w:lastRenderedPageBreak/>
+              <w:t xml:space="preserve">{{ </w:t>
+            </w:r>
+            <w:proofErr w:type="spellStart"/>
+            <w:r>
+              <w:rPr>
+                <w:rFonts w:ascii="Times New Roman" w:hAnsi="Times New Roman" w:cs="Times New Roman"/>
+                <w:b/>
+                <w:bCs/>
+                <w:sz w:val="24"/>
+                <w:szCs w:val="24"/>
+              </w:rPr>
+              <w:t>loop</w:t>
+            </w:r>
+            <w:proofErr w:type="gramEnd"/>
+            <w:r>
+              <w:rPr>
+                <w:rFonts w:ascii="Times New Roman" w:hAnsi="Times New Roman" w:cs="Times New Roman"/>
+                <w:b/>
+                <w:bCs/>
+                <w:sz w:val="24"/>
+                <w:szCs w:val="24"/>
+              </w:rPr>
+              <w:t>.index</w:t>
+            </w:r>
+            <w:proofErr w:type="spellEnd"/>
+            <w:r>
+              <w:rPr>
+                <w:rFonts w:ascii="Times New Roman" w:hAnsi="Times New Roman" w:cs="Times New Roman"/>
+                <w:b/>
+                <w:bCs/>
+                <w:sz w:val="24"/>
+                <w:szCs w:val="24"/>
+              </w:rPr>
+              <w:t xml:space="preserve"> }}</w:t>
+            </w:r>
+          </w:p>
+        </w:tc>
+        <w:tc>
+          <w:tcPr>
+            <w:tcW w:w="1980" w:type="dxa"/>
+            <w:vAlign w:val="center"/>
+          </w:tcPr>
+          <w:p>
+            <w:pPr>
+              <w:jc w:val="center"/>
+              <w:rPr>
+                <w:rFonts w:ascii="Arial" w:eastAsia="Arial" w:hAnsi="Arial" w:cs="Arial"/>
+              </w:rPr>
+            </w:pPr>
+            <w:proofErr w:type="gramStart"/>
+            <w:r>
+              <w:rPr>
+                <w:rFonts w:ascii="Times New Roman" w:hAnsi="Times New Roman" w:cs="Times New Roman"/>
+                <w:sz w:val="24"/>
+                <w:szCs w:val="24"/>
+              </w:rPr>
+              <w:t xml:space="preserve">{{ </w:t>
+            </w:r>
+            <w:proofErr w:type="spellStart"/>
+            <w:r>
+              <w:rPr>
+                <w:rFonts w:ascii="Times New Roman" w:hAnsi="Times New Roman" w:cs="Times New Roman"/>
+                <w:sz w:val="24"/>
+                <w:szCs w:val="24"/>
+              </w:rPr>
+              <w:t>task</w:t>
+            </w:r>
+            <w:proofErr w:type="gramEnd"/>
+            <w:r>
+              <w:rPr>
+                <w:rFonts w:ascii="Times New Roman" w:hAnsi="Times New Roman" w:cs="Times New Roman"/>
+                <w:sz w:val="24"/>
+                <w:szCs w:val="24"/>
+              </w:rPr>
+              <w:t>.Module_Label</w:t>
+            </w:r>
+            <w:proofErr w:type="spellEnd"/>
+            <w:r>
+              <w:rPr>
+                <w:rFonts w:ascii="Times New Roman" w:hAnsi="Times New Roman" w:cs="Times New Roman"/>
+                <w:sz w:val="24"/>
+                <w:szCs w:val="24"/>
+              </w:rPr>
+              <w:t xml:space="preserve"> }}</w:t>
+            </w:r>
+          </w:p>
+        </w:tc>
+        <w:tc>
+          <w:tcPr>
+            <w:tcW w:w="6570" w:type="dxa"/>
+            <w:vAlign w:val="center"/>
+          </w:tcPr>
+          <w:p>
+            <w:pPr>
+              <w:jc w:val="center"/>
+              <w:rPr>
+                <w:rFonts w:ascii="Arial" w:eastAsia="Arial" w:hAnsi="Arial" w:cs="Arial"/>
+              </w:rPr>
+            </w:pPr>
+            <w:proofErr w:type="gramStart"/>
+            <w:r>
+              <w:rPr>
+                <w:rFonts w:ascii="Times New Roman" w:hAnsi="Times New Roman" w:cs="Times New Roman"/>
+                <w:sz w:val="24"/>
+                <w:szCs w:val="24"/>
+              </w:rPr>
+              <w:t xml:space="preserve">{{ </w:t>
+            </w:r>
+            <w:proofErr w:type="spellStart"/>
+            <w:r>
+              <w:rPr>
+                <w:rFonts w:ascii="Times New Roman" w:hAnsi="Times New Roman" w:cs="Times New Roman"/>
+                <w:sz w:val="24"/>
+                <w:szCs w:val="24"/>
+              </w:rPr>
+              <w:t>task</w:t>
+            </w:r>
+            <w:proofErr w:type="gramEnd"/>
+            <w:r>
+              <w:rPr>
+                <w:rFonts w:ascii="Times New Roman" w:hAnsi="Times New Roman" w:cs="Times New Roman"/>
+                <w:sz w:val="24"/>
+                <w:szCs w:val="24"/>
+              </w:rPr>
+              <w:t>.Title</w:t>
+            </w:r>
+            <w:proofErr w:type="spellEnd"/>
+            <w:r>
+              <w:rPr>
+                <w:rFonts w:ascii="Times New Roman" w:hAnsi="Times New Roman" w:cs="Times New Roman"/>
+                <w:sz w:val="24"/>
+                <w:szCs w:val="24"/>
+              </w:rPr>
+              <w:t xml:space="preserve"> }}</w:t>
+            </w:r>
+          </w:p>
+        </w:tc>
+        <w:tc>
+          <w:tcPr>
+            <w:tcW w:w="1371" w:type="dxa"/>
+            <w:vAlign w:val="center"/>
+          </w:tcPr>
+          <w:p>
+            <w:pPr>
+              <w:jc w:val="center"/>
+              <w:rPr>
+                <w:rFonts w:ascii="Times New Roman" w:hAnsi="Times New Roman" w:cs="Times New Roman"/>
+                <w:b/>
+                <w:bCs/>
+                <w:sz w:val="24"/>
+                <w:szCs w:val="24"/>
+              </w:rPr>
+            </w:pPr>
+            <w:proofErr w:type="gramStart"/>
+            <w:r>
+              <w:rPr>
+                <w:rFonts w:ascii="Times New Roman" w:hAnsi="Times New Roman" w:cs="Times New Roman"/>
+                <w:b/>
+                <w:bCs/>
+                <w:sz w:val="24"/>
+                <w:szCs w:val="24"/>
+              </w:rPr>
+              <w:t xml:space="preserve">{{ </w:t>
+            </w:r>
+            <w:proofErr w:type="spellStart"/>
+            <w:r>
+              <w:rPr>
+                <w:rFonts w:ascii="Times New Roman" w:hAnsi="Times New Roman" w:cs="Times New Roman"/>
+                <w:b/>
+                <w:bCs/>
+                <w:sz w:val="24"/>
+                <w:szCs w:val="24"/>
+              </w:rPr>
+              <w:t>task</w:t>
+            </w:r>
+            <w:proofErr w:type="gramEnd"/>
+            <w:r>
+              <w:rPr>
+                <w:rFonts w:ascii="Times New Roman" w:hAnsi="Times New Roman" w:cs="Times New Roman"/>
+                <w:b/>
+                <w:bCs/>
+                <w:sz w:val="24"/>
+                <w:szCs w:val="24"/>
+              </w:rPr>
+              <w:t>.Status</w:t>
+            </w:r>
+            <w:proofErr w:type="spellEnd"/>
+            <w:r>
+              <w:rPr>
+                <w:rFonts w:ascii="Times New Roman" w:hAnsi="Times New Roman" w:cs="Times New Roman"/>
+                <w:b/>
+                <w:bCs/>
+                <w:sz w:val="24"/>
+                <w:szCs w:val="24"/>
+              </w:rPr>
+              <w:t xml:space="preserve"> }}</w:t>
+            </w:r>
+          </w:p>
+          <w:p>
+            <w:pPr>
+              <w:jc w:val="center"/>
+              <w:rPr>
+                <w:rFonts w:ascii="Times New Roman" w:hAnsi="Times New Roman" w:cs="Times New Roman"/>
+                <w:b/>
+                <w:bCs/>
+                <w:sz w:val="24"/>
+                <w:szCs w:val="24"/>
+              </w:rPr>
+            </w:pPr>
+          </w:p>
+          <w:p>
+            <w:pPr>
+              <w:spacing w:before="240" w:after="240"/>
+              <w:jc w:val="both"/>
+              <w:rPr>
+                <w:rFonts w:ascii="Arial" w:eastAsia="Arial" w:hAnsi="Arial" w:cs="Arial"/>
+              </w:rPr>
+            </w:pPr>
+            <w:r>
+              <w:rPr>
+                <w:rFonts w:ascii="Arial" w:eastAsia="Arial" w:hAnsi="Arial" w:cs="Arial"/>
+              </w:rPr>
+              <w:t xml:space="preserve">{%- </w:t>
+            </w:r>
+            <w:proofErr w:type="spellStart"/>
+            <w:r>
+              <w:rPr>
+                <w:rFonts w:ascii="Arial" w:eastAsia="Arial" w:hAnsi="Arial" w:cs="Arial"/>
+              </w:rPr>
+              <w:t>endfor</w:t>
+            </w:r>
+            <w:proofErr w:type="spellEnd"/>
+            <w:r>
+              <w:rPr>
+                <w:rFonts w:ascii="Arial" w:eastAsia="Arial" w:hAnsi="Arial" w:cs="Arial"/>
+              </w:rPr>
+              <w:t xml:space="preserve"> %}</w:t>
+            </w:r>
+          </w:p>
+          <w:p>
+            <w:pPr>
+              <w:jc w:val="center"/>
+              <w:rPr>
+                <w:rFonts w:ascii="Arial" w:eastAsia="Arial" w:hAnsi="Arial" w:cs="Arial"/>
+              </w:rPr>
+            </w:pPr>
+          </w:p>
+        </w:tc>
+      </w:tr>
+    </w:tbl>
+    <w:p>
+      <w:pPr>
         <w:rPr>
           <w:rFonts w:ascii="Arial" w:eastAsia="Arial" w:hAnsi="Arial" w:cs="Arial"/>
         </w:rPr>
@@ -2113,28 +2975,91 @@
         </w:rPr>
       </w:pPr>
     </w:p>
+    <w:p>
+      <w:pPr>
+        <w:rPr>
+          <w:rFonts w:ascii="Arial" w:eastAsia="Arial" w:hAnsi="Arial" w:cs="Arial"/>
+        </w:rPr>
+      </w:pPr>
+    </w:p>
     <w:tbl>
       <w:tblPr>
         <w:tblStyle w:val="TableGrid"/>
-        <w:tblW w:w="11021" w:type="dxa"/>
-        <w:jc w:val="center"/>
-        <w:tblLayout w:type="fixed"/>
+        <w:tblW w:w="0" w:type="auto"/>
         <w:tblLook w:val="04A0" w:firstRow="1" w:lastRow="0" w:firstColumn="1" w:lastColumn="0" w:noHBand="0" w:noVBand="1"/>
       </w:tblPr>
       <w:tblGrid>
-        <w:gridCol w:w="11021"/>
+        <w:gridCol w:w="10456"/>
       </w:tblGrid>
       <w:tr>
         <w:trPr>
-          <w:jc w:val="center"/>
+          <w:trHeight w:val="377"/>
         </w:trPr>
         <w:tc>
           <w:tcPr>
-            <w:tcW w:w="11021" w:type="dxa"/>
-            <w:tcBorders>
-              <w:bottom w:val="single" w:sz="4" w:space="0" w:color="auto"/>
-            </w:tcBorders>
-            <w:vAlign w:val="center"/>
+            <w:tcW w:w="10456" w:type="dxa"/>
+          </w:tcPr>
+          <w:p>
+            <w:pPr>
+              <w:rPr>
+                <w:rFonts w:ascii="Times New Roman" w:hAnsi="Times New Roman" w:cs="Times New Roman"/>
+                <w:b/>
+                <w:bCs/>
+                <w:sz w:val="24"/>
+                <w:szCs w:val="24"/>
+              </w:rPr>
+            </w:pPr>
+            <w:proofErr w:type="gramStart"/>
+            <w:r>
+              <w:rPr>
+                <w:rFonts w:ascii="Times New Roman" w:hAnsi="Times New Roman" w:cs="Times New Roman"/>
+                <w:b/>
+                <w:bCs/>
+                <w:sz w:val="24"/>
+                <w:szCs w:val="24"/>
+              </w:rPr>
+              <w:t xml:space="preserve">{{ </w:t>
+            </w:r>
+            <w:proofErr w:type="spellStart"/>
+            <w:r>
+              <w:rPr>
+                <w:rFonts w:ascii="Times New Roman" w:hAnsi="Times New Roman" w:cs="Times New Roman"/>
+                <w:b/>
+                <w:bCs/>
+                <w:sz w:val="24"/>
+                <w:szCs w:val="24"/>
+              </w:rPr>
+              <w:t>project</w:t>
+            </w:r>
+            <w:proofErr w:type="gramEnd"/>
+            <w:r>
+              <w:rPr>
+                <w:rFonts w:ascii="Times New Roman" w:hAnsi="Times New Roman" w:cs="Times New Roman"/>
+                <w:b/>
+                <w:bCs/>
+                <w:sz w:val="24"/>
+                <w:szCs w:val="24"/>
+              </w:rPr>
+              <w:t>_name</w:t>
+            </w:r>
+            <w:proofErr w:type="spellEnd"/>
+            <w:r>
+              <w:rPr>
+                <w:rFonts w:ascii="Times New Roman" w:hAnsi="Times New Roman" w:cs="Times New Roman"/>
+                <w:b/>
+                <w:bCs/>
+                <w:sz w:val="24"/>
+                <w:szCs w:val="24"/>
+              </w:rPr>
+              <w:t xml:space="preserve"> }}</w:t>
+            </w:r>
+          </w:p>
+        </w:tc>
+      </w:tr>
+      <w:tr>
+        <w:tc>
+          <w:tcPr>
+            <w:tcW w:w="10456" w:type="dxa"/>
           </w:tcPr>
           <w:p>
             <w:pPr>
@@ -2148,31 +3073,7 @@
                 <w:szCs w:val="24"/>
               </w:rPr>
             </w:pPr>
-            <w:r>
-              <w:rPr>
-                <w:rFonts w:ascii="Times New Roman" w:hAnsi="Times New Roman" w:cs="Times New Roman"/>
-                <w:b/>
-                <w:bCs/>
-                <w:sz w:val="24"/>
-                <w:szCs w:val="24"/>
-              </w:rPr>
-              <w:t>{{ project_name }}</w:t>
-            </w:r>
-          </w:p>
-        </w:tc>
-      </w:tr>
-      <w:tr>
-        <w:trPr>
-          <w:jc w:val="center"/>
-        </w:trPr>
-        <w:tc>
-          <w:tcPr>
-            <w:tcW w:w="11021" w:type="dxa"/>
-            <w:tcBorders>
-              <w:bottom w:val="single" w:sz="4" w:space="0" w:color="auto"/>
-            </w:tcBorders>
-            <w:vAlign w:val="center"/>
-          </w:tcPr>
+          </w:p>
           <w:p>
             <w:pPr>
               <w:pStyle w:val="NoSpacing"/>
@@ -2187,9 +3088,77 @@
             </w:pPr>
             <w:r>
               <w:rPr>
-                <w:rFonts w:ascii="Calibri" w:eastAsia="Calibri" w:hAnsi="Calibri" w:cs="Calibri"/>
-              </w:rPr>
-              <w:br w:type="page"/>
+                <w:rFonts w:ascii="Times New Roman" w:hAnsi="Times New Roman" w:cs="Times New Roman"/>
+                <w:b/>
+                <w:bCs/>
+                <w:sz w:val="24"/>
+                <w:szCs w:val="24"/>
+              </w:rPr>
+              <w:t>{%</w:t>
+            </w:r>
+            <w:r>
+              <w:rPr>
+                <w:rFonts w:ascii="Times New Roman" w:hAnsi="Times New Roman" w:cs="Times New Roman"/>
+                <w:b/>
+                <w:bCs/>
+                <w:sz w:val="24"/>
+                <w:szCs w:val="24"/>
+              </w:rPr>
+              <w:t>-</w:t>
+            </w:r>
+            <w:r>
+              <w:rPr>
+                <w:rFonts w:ascii="Times New Roman" w:hAnsi="Times New Roman" w:cs="Times New Roman"/>
+                <w:b/>
+                <w:bCs/>
+                <w:sz w:val="24"/>
+                <w:szCs w:val="24"/>
+              </w:rPr>
+              <w:t xml:space="preserve"> for </w:t>
+            </w:r>
+            <w:proofErr w:type="spellStart"/>
+            <w:r>
+              <w:rPr>
+                <w:rFonts w:ascii="Times New Roman" w:hAnsi="Times New Roman" w:cs="Times New Roman"/>
+                <w:b/>
+                <w:bCs/>
+                <w:sz w:val="24"/>
+                <w:szCs w:val="24"/>
+              </w:rPr>
+              <w:t>image_data</w:t>
+            </w:r>
+            <w:proofErr w:type="spellEnd"/>
+            <w:r>
+              <w:rPr>
+                <w:rFonts w:ascii="Times New Roman" w:hAnsi="Times New Roman" w:cs="Times New Roman"/>
+                <w:b/>
+                <w:bCs/>
+                <w:sz w:val="24"/>
+                <w:szCs w:val="24"/>
+              </w:rPr>
+              <w:t xml:space="preserve"> in </w:t>
+            </w:r>
+            <w:proofErr w:type="spellStart"/>
+            <w:r>
+              <w:rPr>
+                <w:rFonts w:ascii="Times New Roman" w:hAnsi="Times New Roman" w:cs="Times New Roman"/>
+                <w:b/>
+                <w:bCs/>
+                <w:sz w:val="24"/>
+                <w:szCs w:val="24"/>
+              </w:rPr>
+              <w:t>image_data_array</w:t>
+            </w:r>
+            <w:proofErr w:type="spellEnd"/>
+            <w:r>
+              <w:rPr>
+                <w:rFonts w:ascii="Times New Roman" w:hAnsi="Times New Roman" w:cs="Times New Roman"/>
+                <w:b/>
+                <w:bCs/>
+                <w:sz w:val="24"/>
+                <w:szCs w:val="24"/>
+              </w:rPr>
+              <w:t xml:space="preserve"> %}</w:t>
             </w:r>
           </w:p>
           <w:p>
@@ -2204,56 +3173,6 @@
                 <w:szCs w:val="24"/>
               </w:rPr>
             </w:pPr>
-            <w:r>
-              <w:rPr>
-                <w:rFonts w:ascii="Times New Roman" w:hAnsi="Times New Roman" w:cs="Times New Roman"/>
-                <w:b/>
-                <w:bCs/>
-                <w:sz w:val="24"/>
-                <w:szCs w:val="24"/>
-              </w:rPr>
-              <w:t>{%</w:t>
-            </w:r>
-            <w:r>
-              <w:rPr>
-                <w:rFonts w:ascii="Times New Roman" w:hAnsi="Times New Roman" w:cs="Times New Roman"/>
-                <w:b/>
-                <w:bCs/>
-                <w:sz w:val="24"/>
-                <w:szCs w:val="24"/>
-              </w:rPr>
-              <w:t>-</w:t>
-            </w:r>
-            <w:r>
-              <w:rPr>
-                <w:rFonts w:ascii="Times New Roman" w:hAnsi="Times New Roman" w:cs="Times New Roman"/>
-                <w:b/>
-                <w:bCs/>
-                <w:sz w:val="24"/>
-                <w:szCs w:val="24"/>
-              </w:rPr>
-              <w:t xml:space="preserve"> for image_data in </w:t>
-            </w:r>
-            <w:r>
-              <w:rPr>
-                <w:rFonts w:ascii="Times New Roman" w:hAnsi="Times New Roman" w:cs="Times New Roman"/>
-                <w:b/>
-                <w:bCs/>
-                <w:sz w:val="24"/>
-                <w:szCs w:val="24"/>
-              </w:rPr>
-              <w:t>image_data_array</w:t>
-            </w:r>
-            <w:r>
-              <w:rPr>
-                <w:rFonts w:ascii="Times New Roman" w:hAnsi="Times New Roman" w:cs="Times New Roman"/>
-                <w:b/>
-                <w:bCs/>
-                <w:sz w:val="24"/>
-                <w:szCs w:val="24"/>
-              </w:rPr>
-              <w:t xml:space="preserve"> %}</w:t>
-            </w:r>
           </w:p>
           <w:p>
             <w:pPr>
@@ -2267,15 +3186,49 @@
                 <w:szCs w:val="24"/>
               </w:rPr>
             </w:pPr>
-            <w:r>
-              <w:rPr>
-                <w:rFonts w:ascii="Times New Roman" w:hAnsi="Times New Roman" w:cs="Times New Roman"/>
-                <w:b/>
-                <w:bCs/>
-                <w:sz w:val="24"/>
-                <w:szCs w:val="24"/>
-              </w:rPr>
-              <w:t>{{ image_data }}</w:t>
+            <w:proofErr w:type="gramStart"/>
+            <w:r>
+              <w:rPr>
+                <w:rFonts w:ascii="Times New Roman" w:hAnsi="Times New Roman" w:cs="Times New Roman"/>
+                <w:b/>
+                <w:bCs/>
+                <w:sz w:val="24"/>
+                <w:szCs w:val="24"/>
+              </w:rPr>
+              <w:t xml:space="preserve">{{ </w:t>
+            </w:r>
+            <w:proofErr w:type="spellStart"/>
+            <w:r>
+              <w:rPr>
+                <w:rFonts w:ascii="Times New Roman" w:hAnsi="Times New Roman" w:cs="Times New Roman"/>
+                <w:b/>
+                <w:bCs/>
+                <w:sz w:val="24"/>
+                <w:szCs w:val="24"/>
+              </w:rPr>
+              <w:t>image</w:t>
+            </w:r>
+            <w:proofErr w:type="gramEnd"/>
+            <w:r>
+              <w:rPr>
+                <w:rFonts w:ascii="Times New Roman" w:hAnsi="Times New Roman" w:cs="Times New Roman"/>
+                <w:b/>
+                <w:bCs/>
+                <w:sz w:val="24"/>
+                <w:szCs w:val="24"/>
+              </w:rPr>
+              <w:t>_data</w:t>
+            </w:r>
+            <w:proofErr w:type="spellEnd"/>
+            <w:r>
+              <w:rPr>
+                <w:rFonts w:ascii="Times New Roman" w:hAnsi="Times New Roman" w:cs="Times New Roman"/>
+                <w:b/>
+                <w:bCs/>
+                <w:sz w:val="24"/>
+                <w:szCs w:val="24"/>
+              </w:rPr>
+              <w:t xml:space="preserve"> }}</w:t>
             </w:r>
           </w:p>
           <w:p>
@@ -2290,36 +3243,6 @@
                 <w:szCs w:val="24"/>
               </w:rPr>
             </w:pPr>
-            <w:r>
-              <w:rPr>
-                <w:rFonts w:ascii="Times New Roman" w:hAnsi="Times New Roman" w:cs="Times New Roman"/>
-                <w:b/>
-                <w:bCs/>
-                <w:sz w:val="24"/>
-                <w:szCs w:val="24"/>
-              </w:rPr>
-              <w:t xml:space="preserve">Image {{ </w:t>
-            </w:r>
-            <w:r>
-              <w:rPr>
-                <w:rFonts w:ascii="Times New Roman" w:hAnsi="Times New Roman" w:cs="Times New Roman"/>
-                <w:b/>
-                <w:bCs/>
-                <w:sz w:val="24"/>
-                <w:szCs w:val="24"/>
-              </w:rPr>
-              <w:t>loop</w:t>
-            </w:r>
-            <w:r>
-              <w:rPr>
-                <w:rFonts w:ascii="Times New Roman" w:hAnsi="Times New Roman" w:cs="Times New Roman"/>
-                <w:b/>
-                <w:bCs/>
-                <w:sz w:val="24"/>
-                <w:szCs w:val="24"/>
-              </w:rPr>
-              <w:t>.index }}</w:t>
-            </w:r>
           </w:p>
           <w:p>
             <w:pPr>
@@ -2341,12 +3264,167 @@
                 <w:sz w:val="24"/>
                 <w:szCs w:val="24"/>
               </w:rPr>
-              <w:t>{% endfor %}</w:t>
-            </w:r>
+              <w:t xml:space="preserve">Image </w:t>
+            </w:r>
+            <w:proofErr w:type="gramStart"/>
+            <w:r>
+              <w:rPr>
+                <w:rFonts w:ascii="Times New Roman" w:hAnsi="Times New Roman" w:cs="Times New Roman"/>
+                <w:b/>
+                <w:bCs/>
+                <w:sz w:val="24"/>
+                <w:szCs w:val="24"/>
+              </w:rPr>
+              <w:t xml:space="preserve">{{ </w:t>
+            </w:r>
+            <w:proofErr w:type="spellStart"/>
+            <w:r>
+              <w:rPr>
+                <w:rFonts w:ascii="Times New Roman" w:hAnsi="Times New Roman" w:cs="Times New Roman"/>
+                <w:b/>
+                <w:bCs/>
+                <w:sz w:val="24"/>
+                <w:szCs w:val="24"/>
+              </w:rPr>
+              <w:t>loop</w:t>
+            </w:r>
+            <w:proofErr w:type="gramEnd"/>
+            <w:r>
+              <w:rPr>
+                <w:rFonts w:ascii="Times New Roman" w:hAnsi="Times New Roman" w:cs="Times New Roman"/>
+                <w:b/>
+                <w:bCs/>
+                <w:sz w:val="24"/>
+                <w:szCs w:val="24"/>
+              </w:rPr>
+              <w:t>.index</w:t>
+            </w:r>
+            <w:proofErr w:type="spellEnd"/>
+            <w:r>
+              <w:rPr>
+                <w:rFonts w:ascii="Times New Roman" w:hAnsi="Times New Roman" w:cs="Times New Roman"/>
+                <w:b/>
+                <w:bCs/>
+                <w:sz w:val="24"/>
+                <w:szCs w:val="24"/>
+              </w:rPr>
+              <w:t xml:space="preserve"> }}</w:t>
+            </w:r>
+          </w:p>
+          <w:p>
+            <w:pPr>
+              <w:pStyle w:val="NoSpacing"/>
+              <w:jc w:val="center"/>
+              <w:rPr>
+                <w:rFonts w:ascii="Times New Roman" w:hAnsi="Times New Roman" w:cs="Times New Roman"/>
+                <w:b/>
+                <w:bCs/>
+                <w:sz w:val="24"/>
+                <w:szCs w:val="24"/>
+              </w:rPr>
+            </w:pPr>
+          </w:p>
+          <w:p>
+            <w:pPr>
+              <w:pStyle w:val="NoSpacing"/>
+              <w:jc w:val="center"/>
+              <w:rPr>
+                <w:rFonts w:ascii="Times New Roman" w:hAnsi="Times New Roman" w:cs="Times New Roman"/>
+                <w:b/>
+                <w:bCs/>
+                <w:sz w:val="24"/>
+                <w:szCs w:val="24"/>
+              </w:rPr>
+            </w:pPr>
+          </w:p>
+          <w:p>
+            <w:pPr>
+              <w:jc w:val="center"/>
+              <w:rPr>
+                <w:rFonts w:ascii="Times New Roman" w:hAnsi="Times New Roman" w:cs="Times New Roman"/>
+                <w:b/>
+                <w:bCs/>
+                <w:sz w:val="24"/>
+                <w:szCs w:val="24"/>
+              </w:rPr>
+            </w:pPr>
+            <w:r>
+              <w:rPr>
+                <w:rFonts w:ascii="Times New Roman" w:hAnsi="Times New Roman" w:cs="Times New Roman"/>
+                <w:b/>
+                <w:bCs/>
+                <w:sz w:val="24"/>
+                <w:szCs w:val="24"/>
+              </w:rPr>
+              <w:t>{%</w:t>
+            </w:r>
+            <w:r>
+              <w:rPr>
+                <w:rFonts w:ascii="Times New Roman" w:hAnsi="Times New Roman" w:cs="Times New Roman"/>
+                <w:b/>
+                <w:bCs/>
+                <w:sz w:val="24"/>
+                <w:szCs w:val="24"/>
+              </w:rPr>
+              <w:t>-</w:t>
+            </w:r>
+            <w:r>
+              <w:rPr>
+                <w:rFonts w:ascii="Times New Roman" w:hAnsi="Times New Roman" w:cs="Times New Roman"/>
+                <w:b/>
+                <w:bCs/>
+                <w:sz w:val="24"/>
+                <w:szCs w:val="24"/>
+              </w:rPr>
+              <w:t xml:space="preserve"> </w:t>
+            </w:r>
+            <w:proofErr w:type="spellStart"/>
+            <w:r>
+              <w:rPr>
+                <w:rFonts w:ascii="Times New Roman" w:hAnsi="Times New Roman" w:cs="Times New Roman"/>
+                <w:b/>
+                <w:bCs/>
+                <w:sz w:val="24"/>
+                <w:szCs w:val="24"/>
+              </w:rPr>
+              <w:t>endfor</w:t>
+            </w:r>
+            <w:proofErr w:type="spellEnd"/>
+            <w:r>
+              <w:rPr>
+                <w:rFonts w:ascii="Times New Roman" w:hAnsi="Times New Roman" w:cs="Times New Roman"/>
+                <w:b/>
+                <w:bCs/>
+                <w:sz w:val="24"/>
+                <w:szCs w:val="24"/>
+              </w:rPr>
+              <w:t xml:space="preserve"> %}</w:t>
+            </w:r>
+          </w:p>
+          <w:p>
+            <w:pPr>
+              <w:rPr>
+                <w:rFonts w:ascii="Arial" w:eastAsia="Arial" w:hAnsi="Arial" w:cs="Arial"/>
+              </w:rPr>
+            </w:pPr>
           </w:p>
         </w:tc>
       </w:tr>
     </w:tbl>
+    <w:p>
+      <w:pPr>
+        <w:rPr>
+          <w:rFonts w:ascii="Arial" w:eastAsia="Arial" w:hAnsi="Arial" w:cs="Arial"/>
+        </w:rPr>
+      </w:pPr>
+    </w:p>
+    <w:p>
+      <w:pPr>
+        <w:rPr>
+          <w:rFonts w:ascii="Arial" w:eastAsia="Arial" w:hAnsi="Arial" w:cs="Arial"/>
+        </w:rPr>
+      </w:pPr>
+    </w:p>
     <w:p>
       <w:pPr>
         <w:rPr>
@@ -2358,7 +3436,7 @@
       <w:headerReference w:type="default" r:id="rId9"/>
       <w:footerReference w:type="default" r:id="rId10"/>
       <w:pgSz w:w="11906" w:h="16838" w:code="9"/>
-      <w:pgMar w:top="720" w:right="1440" w:bottom="1440" w:left="1800" w:header="720" w:footer="389" w:gutter="0"/>
+      <w:pgMar w:top="720" w:right="720" w:bottom="1555" w:left="720" w:header="720" w:footer="389" w:gutter="0"/>
       <w:pgNumType w:start="1"/>
       <w:cols w:space="720"/>
       <w:docGrid w:linePitch="299"/>
@@ -2412,6 +3490,54 @@
     </w:pPr>
     <w:r>
       <w:rPr>
+        <w:noProof/>
+      </w:rPr>
+      <w:drawing>
+        <wp:anchor distT="0" distB="0" distL="0" distR="0" simplePos="0" relativeHeight="251660288" behindDoc="1" locked="0" layoutInCell="1" hidden="0" allowOverlap="1" wp14:anchorId="3A88D514" wp14:editId="23676359">
+          <wp:simplePos x="0" y="0"/>
+          <wp:positionH relativeFrom="column">
+            <wp:posOffset>-526415</wp:posOffset>
+          </wp:positionH>
+          <wp:positionV relativeFrom="paragraph">
+            <wp:posOffset>-669290</wp:posOffset>
+          </wp:positionV>
+          <wp:extent cx="7703820" cy="740410"/>
+          <wp:effectExtent l="0" t="0" r="0" b="2540"/>
+          <wp:wrapNone/>
+          <wp:docPr id="23" name="image2.png"/>
+          <wp:cNvGraphicFramePr/>
+          <a:graphic xmlns:a="http://schemas.openxmlformats.org/drawingml/2006/main">
+            <a:graphicData uri="http://schemas.openxmlformats.org/drawingml/2006/picture">
+              <pic:pic xmlns:pic="http://schemas.openxmlformats.org/drawingml/2006/picture">
+                <pic:nvPicPr>
+                  <pic:cNvPr id="0" name="image2.png"/>
+                  <pic:cNvPicPr preferRelativeResize="0"/>
+                </pic:nvPicPr>
+                <pic:blipFill>
+                  <a:blip r:embed="rId1"/>
+                  <a:srcRect/>
+                  <a:stretch>
+                    <a:fillRect/>
+                  </a:stretch>
+                </pic:blipFill>
+                <pic:spPr>
+                  <a:xfrm>
+                    <a:off x="0" y="0"/>
+                    <a:ext cx="7703820" cy="740410"/>
+                  </a:xfrm>
+                  <a:prstGeom prst="rect">
+                    <a:avLst/>
+                  </a:prstGeom>
+                  <a:ln/>
+                </pic:spPr>
+              </pic:pic>
+            </a:graphicData>
+          </a:graphic>
+        </wp:anchor>
+      </w:drawing>
+    </w:r>
+    <w:r>
+      <w:rPr>
         <w:rFonts w:ascii="Arial" w:eastAsia="Arial" w:hAnsi="Arial" w:cs="Arial"/>
         <w:sz w:val="18"/>
         <w:szCs w:val="18"/>
@@ -2427,7 +3553,7 @@
       </w:rPr>
       <w:t xml:space="preserve">   I    website: </w:t>
     </w:r>
-    <w:hyperlink r:id="rId1">
+    <w:hyperlink r:id="rId2">
       <w:r>
         <w:rPr>
           <w:rFonts w:ascii="Arial" w:eastAsia="Arial" w:hAnsi="Arial" w:cs="Arial"/>
@@ -2439,54 +3565,6 @@
         <w:t>http://www.baguio.gov.ph</w:t>
       </w:r>
     </w:hyperlink>
-    <w:r>
-      <w:rPr>
-        <w:noProof/>
-      </w:rPr>
-      <w:drawing>
-        <wp:anchor distT="0" distB="0" distL="0" distR="0" simplePos="0" relativeHeight="251660288" behindDoc="1" locked="0" layoutInCell="1" hidden="0" allowOverlap="1" wp14:anchorId="3A88D514" wp14:editId="2E632B92">
-          <wp:simplePos x="0" y="0"/>
-          <wp:positionH relativeFrom="column">
-            <wp:posOffset>-1121053</wp:posOffset>
-          </wp:positionH>
-          <wp:positionV relativeFrom="paragraph">
-            <wp:posOffset>-669695</wp:posOffset>
-          </wp:positionV>
-          <wp:extent cx="7704324" cy="740983"/>
-          <wp:effectExtent l="0" t="0" r="0" b="0"/>
-          <wp:wrapNone/>
-          <wp:docPr id="23" name="image2.png"/>
-          <wp:cNvGraphicFramePr/>
-          <a:graphic xmlns:a="http://schemas.openxmlformats.org/drawingml/2006/main">
-            <a:graphicData uri="http://schemas.openxmlformats.org/drawingml/2006/picture">
-              <pic:pic xmlns:pic="http://schemas.openxmlformats.org/drawingml/2006/picture">
-                <pic:nvPicPr>
-                  <pic:cNvPr id="0" name="image2.png"/>
-                  <pic:cNvPicPr preferRelativeResize="0"/>
-                </pic:nvPicPr>
-                <pic:blipFill>
-                  <a:blip r:embed="rId2"/>
-                  <a:srcRect/>
-                  <a:stretch>
-                    <a:fillRect/>
-                  </a:stretch>
-                </pic:blipFill>
-                <pic:spPr>
-                  <a:xfrm>
-                    <a:off x="0" y="0"/>
-                    <a:ext cx="7704324" cy="740983"/>
-                  </a:xfrm>
-                  <a:prstGeom prst="rect">
-                    <a:avLst/>
-                  </a:prstGeom>
-                  <a:ln/>
-                </pic:spPr>
-              </pic:pic>
-            </a:graphicData>
-          </a:graphic>
-        </wp:anchor>
-      </w:drawing>
-    </w:r>
   </w:p>
 </w:ftr>
 </file>
@@ -2535,39 +3613,28 @@
     </w:pPr>
     <w:r>
       <w:rPr>
-        <w:rFonts w:ascii="Arial" w:eastAsia="Arial" w:hAnsi="Arial" w:cs="Arial"/>
-        <w:color w:val="000000"/>
-        <w:sz w:val="24"/>
-        <w:szCs w:val="24"/>
-      </w:rPr>
-      <w:t xml:space="preserve">           Republic of the Philippines</w:t>
-    </w:r>
-    <w:r>
-      <w:rPr>
-        <w:rFonts w:ascii="Arial" w:eastAsia="Arial" w:hAnsi="Arial" w:cs="Arial"/>
-        <w:color w:val="000000"/>
-        <w:sz w:val="24"/>
-        <w:szCs w:val="24"/>
-      </w:rPr>
-      <w:tab/>
-      <w:t xml:space="preserve">                           </w:t>
-    </w:r>
-    <w:r>
-      <w:rPr>
         <w:noProof/>
       </w:rPr>
       <w:drawing>
-        <wp:anchor distT="0" distB="0" distL="0" distR="0" simplePos="0" relativeHeight="251658240" behindDoc="1" locked="0" layoutInCell="1" hidden="0" allowOverlap="1" wp14:anchorId="4630DAA3" wp14:editId="5B408963">
+        <wp:anchor distT="0" distB="0" distL="0" distR="0" simplePos="0" relativeHeight="251658240" behindDoc="1" locked="0" layoutInCell="1" hidden="0" allowOverlap="1" wp14:anchorId="4630DAA3" wp14:editId="2724C1C9">
           <wp:simplePos x="0" y="0"/>
           <wp:positionH relativeFrom="column">
-            <wp:posOffset>-571499</wp:posOffset>
+            <wp:posOffset>22860</wp:posOffset>
           </wp:positionH>
           <wp:positionV relativeFrom="paragraph">
-            <wp:posOffset>-228599</wp:posOffset>
+            <wp:posOffset>-228600</wp:posOffset>
           </wp:positionV>
           <wp:extent cx="914400" cy="914400"/>
           <wp:effectExtent l="0" t="0" r="0" b="0"/>
-          <wp:wrapNone/>
+          <wp:wrapTight wrapText="bothSides">
+            <wp:wrapPolygon edited="0">
+              <wp:start x="0" y="0"/>
+              <wp:lineTo x="0" y="21150"/>
+              <wp:lineTo x="21150" y="21150"/>
+              <wp:lineTo x="21150" y="0"/>
+              <wp:lineTo x="0" y="0"/>
+            </wp:wrapPolygon>
+          </wp:wrapTight>
           <wp:docPr id="22" name="image1.png" descr="Baguio Logo"/>
           <wp:cNvGraphicFramePr/>
           <a:graphic xmlns:a="http://schemas.openxmlformats.org/drawingml/2006/main">
@@ -2600,6 +3667,34 @@
         </wp:anchor>
       </w:drawing>
     </w:r>
+    <w:r>
+      <w:rPr>
+        <w:rFonts w:ascii="Arial" w:eastAsia="Arial" w:hAnsi="Arial" w:cs="Arial"/>
+        <w:color w:val="000000"/>
+        <w:sz w:val="24"/>
+        <w:szCs w:val="24"/>
+      </w:rPr>
+      <w:t xml:space="preserve">  </w:t>
+    </w:r>
+    <w:r>
+      <w:rPr>
+        <w:rFonts w:ascii="Arial" w:eastAsia="Arial" w:hAnsi="Arial" w:cs="Arial"/>
+        <w:color w:val="000000"/>
+        <w:sz w:val="24"/>
+        <w:szCs w:val="24"/>
+      </w:rPr>
+      <w:t>Republic of the Philippines</w:t>
+    </w:r>
+    <w:r>
+      <w:rPr>
+        <w:rFonts w:ascii="Arial" w:eastAsia="Arial" w:hAnsi="Arial" w:cs="Arial"/>
+        <w:color w:val="000000"/>
+        <w:sz w:val="24"/>
+        <w:szCs w:val="24"/>
+      </w:rPr>
+      <w:tab/>
+      <w:t xml:space="preserve">                           </w:t>
+    </w:r>
   </w:p>
   <w:p>
     <w:pPr>
@@ -2614,7 +3709,7 @@
         <w:rFonts w:ascii="Arial" w:eastAsia="Arial" w:hAnsi="Arial" w:cs="Arial"/>
         <w:b/>
       </w:rPr>
-      <w:t xml:space="preserve">           CITY MAYOR’S OFFICE</w:t>
+      <w:t xml:space="preserve">  CITY MAYOR’S OFFICE</w:t>
     </w:r>
   </w:p>
   <w:p>
@@ -2634,7 +3729,7 @@
         <w:sz w:val="22"/>
         <w:szCs w:val="22"/>
       </w:rPr>
-      <w:t xml:space="preserve">            City Government of Baguio</w:t>
+      <w:t xml:space="preserve">  City Government of Baguio</w:t>
     </w:r>
   </w:p>
   <w:p>
@@ -2706,7 +3801,7 @@
             </wp:anchor>
           </w:drawing>
         </mc:Choice>
-        <mc:Fallback xmlns:dgm="http://schemas.openxmlformats.org/drawingml/2006/diagram" xmlns:lc="http://schemas.openxmlformats.org/drawingml/2006/lockedCanvas" xmlns:c="http://schemas.openxmlformats.org/drawingml/2006/chart" xmlns:pic="http://schemas.openxmlformats.org/drawingml/2006/picture" xmlns:a="http://schemas.openxmlformats.org/drawingml/2006/main" xmlns:sl="http://schemas.openxmlformats.org/schemaLibrary/2006/main" xmlns:w16du="http://schemas.microsoft.com/office/word/2023/wordml/word16du">
+        <mc:Fallback xmlns:w16du="http://schemas.microsoft.com/office/word/2023/wordml/word16du" xmlns:sl="http://schemas.openxmlformats.org/schemaLibrary/2006/main" xmlns:a="http://schemas.openxmlformats.org/drawingml/2006/main" xmlns:pic="http://schemas.openxmlformats.org/drawingml/2006/picture" xmlns:c="http://schemas.openxmlformats.org/drawingml/2006/chart" xmlns:lc="http://schemas.openxmlformats.org/drawingml/2006/lockedCanvas" xmlns:dgm="http://schemas.openxmlformats.org/drawingml/2006/diagram">
           <w:drawing>
             <wp:anchor allowOverlap="1" behindDoc="0" distB="0" distT="0" distL="114300" distR="114300" hidden="0" layoutInCell="1" locked="0" relativeHeight="0" simplePos="0">
               <wp:simplePos x="0" y="0"/>

--- a/scripts/AR-template.docx
+++ b/scripts/AR-template.docx
@@ -4,7 +4,6 @@
   <w:body>
     <w:p>
       <w:pPr>
-        <w:pStyle w:val="NoSpacing"/>
         <w:jc w:val="center"/>
         <w:rPr>
           <w:rFonts w:ascii="Times New Roman" w:hAnsi="Times New Roman" w:cs="Times New Roman"/>
@@ -12,6 +11,7 @@
           <w:bCs/>
           <w:sz w:val="36"/>
           <w:szCs w:val="36"/>
+          <w:lang w:val="en-PH"/>
         </w:rPr>
       </w:pPr>
       <w:r>
@@ -21,6 +21,7 @@
           <w:bCs/>
           <w:sz w:val="36"/>
           <w:szCs w:val="36"/>
+          <w:lang w:val="en-PH"/>
         </w:rPr>
         <w:t>Accomplishment Report</w:t>
       </w:r>
@@ -44,43 +45,56 @@
         <w:t>Management Information and Technology Division</w:t>
       </w:r>
     </w:p>
-    <w:p/>
+    <w:p>
+      <w:pPr>
+        <w:rPr>
+          <w:rFonts w:ascii="Times New Roman" w:hAnsi="Times New Roman" w:cs="Times New Roman"/>
+          <w:sz w:val="24"/>
+          <w:szCs w:val="24"/>
+          <w:lang w:val="en-PH"/>
+        </w:rPr>
+      </w:pPr>
+    </w:p>
     <w:tbl>
       <w:tblPr>
-        <w:tblW w:w="10384" w:type="dxa"/>
-        <w:jc w:val="center"/>
-        <w:tblBorders>
-          <w:top w:val="single" w:sz="4" w:space="0" w:color="000000"/>
-          <w:left w:val="single" w:sz="4" w:space="0" w:color="000000"/>
-          <w:bottom w:val="single" w:sz="4" w:space="0" w:color="000000"/>
-          <w:insideH w:val="single" w:sz="4" w:space="0" w:color="000000"/>
-        </w:tblBorders>
-        <w:tblLayout w:type="fixed"/>
-        <w:tblLook w:val="0400" w:firstRow="0" w:lastRow="0" w:firstColumn="0" w:lastColumn="0" w:noHBand="0" w:noVBand="1"/>
+        <w:tblStyle w:val="TableGrid"/>
+        <w:tblW w:w="0" w:type="auto"/>
+        <w:tblLook w:val="04A0" w:firstRow="1" w:lastRow="0" w:firstColumn="1" w:lastColumn="0" w:noHBand="0" w:noVBand="1"/>
       </w:tblPr>
       <w:tblGrid>
-        <w:gridCol w:w="1440"/>
-        <w:gridCol w:w="4890"/>
-        <w:gridCol w:w="182"/>
-        <w:gridCol w:w="3602"/>
-        <w:gridCol w:w="270"/>
+        <w:gridCol w:w="1413"/>
+        <w:gridCol w:w="4961"/>
+        <w:gridCol w:w="4082"/>
       </w:tblGrid>
       <w:tr>
-        <w:trPr>
-          <w:jc w:val="center"/>
-        </w:trPr>
         <w:tc>
           <w:tcPr>
-            <w:tcW w:w="1440" w:type="dxa"/>
-            <w:tcBorders>
-              <w:top w:val="single" w:sz="4" w:space="0" w:color="000000"/>
-              <w:left w:val="single" w:sz="4" w:space="0" w:color="000000"/>
-              <w:bottom w:val="single" w:sz="4" w:space="0" w:color="000000"/>
-            </w:tcBorders>
-            <w:shd w:val="clear" w:color="auto" w:fill="auto"/>
-            <w:tcMar>
-              <w:left w:w="54" w:type="dxa"/>
-            </w:tcMar>
+            <w:tcW w:w="1413" w:type="dxa"/>
+          </w:tcPr>
+          <w:p>
+            <w:pPr>
+              <w:tabs>
+                <w:tab w:val="left" w:pos="1164"/>
+              </w:tabs>
+              <w:rPr>
+                <w:rFonts w:ascii="Times New Roman" w:hAnsi="Times New Roman" w:cs="Times New Roman"/>
+                <w:sz w:val="24"/>
+                <w:szCs w:val="24"/>
+              </w:rPr>
+            </w:pPr>
+            <w:r>
+              <w:rPr>
+                <w:rFonts w:ascii="Times New Roman" w:hAnsi="Times New Roman" w:cs="Times New Roman"/>
+                <w:sz w:val="24"/>
+                <w:szCs w:val="24"/>
+              </w:rPr>
+              <w:t>Projects</w:t>
+            </w:r>
+          </w:p>
+        </w:tc>
+        <w:tc>
+          <w:tcPr>
+            <w:tcW w:w="4961" w:type="dxa"/>
           </w:tcPr>
           <w:p>
             <w:pPr>
@@ -93,41 +107,61 @@
               </w:pBdr>
               <w:rPr>
                 <w:rFonts w:ascii="Times New Roman" w:eastAsia="Century Gothic" w:hAnsi="Times New Roman" w:cs="Times New Roman"/>
-                <w:color w:val="000000"/>
-                <w:sz w:val="24"/>
-                <w:szCs w:val="24"/>
-              </w:rPr>
-            </w:pPr>
-            <w:r>
-              <w:rPr>
-                <w:rFonts w:ascii="Times New Roman" w:eastAsia="Century Gothic" w:hAnsi="Times New Roman" w:cs="Times New Roman"/>
-                <w:color w:val="000000"/>
-                <w:sz w:val="24"/>
-                <w:szCs w:val="24"/>
-              </w:rPr>
-              <w:t>Projects</w:t>
-            </w:r>
-          </w:p>
-        </w:tc>
-        <w:tc>
-          <w:tcPr>
-            <w:tcW w:w="4890" w:type="dxa"/>
-            <w:tcBorders>
-              <w:top w:val="single" w:sz="4" w:space="0" w:color="000000"/>
-              <w:left w:val="single" w:sz="4" w:space="0" w:color="000000"/>
-              <w:bottom w:val="single" w:sz="4" w:space="0" w:color="000000"/>
-            </w:tcBorders>
-            <w:shd w:val="clear" w:color="auto" w:fill="auto"/>
-            <w:tcMar>
-              <w:left w:w="54" w:type="dxa"/>
-            </w:tcMar>
-          </w:tcPr>
+                <w:b/>
+                <w:bCs/>
+                <w:color w:val="000000"/>
+                <w:sz w:val="4"/>
+                <w:szCs w:val="4"/>
+              </w:rPr>
+            </w:pPr>
+            <w:r>
+              <w:rPr>
+                <w:rFonts w:ascii="Times New Roman" w:eastAsia="Century Gothic" w:hAnsi="Times New Roman" w:cs="Times New Roman"/>
+                <w:b/>
+                <w:bCs/>
+                <w:color w:val="000000"/>
+                <w:sz w:val="24"/>
+                <w:szCs w:val="24"/>
+              </w:rPr>
+              <w:t xml:space="preserve"> </w:t>
+            </w:r>
+          </w:p>
+          <w:p>
+            <w:pPr>
+              <w:pBdr>
+                <w:top w:val="nil"/>
+                <w:left w:val="nil"/>
+                <w:bottom w:val="nil"/>
+                <w:right w:val="nil"/>
+                <w:between w:val="nil"/>
+              </w:pBdr>
+              <w:rPr>
+                <w:rFonts w:ascii="Times New Roman" w:eastAsia="Century Gothic" w:hAnsi="Times New Roman" w:cs="Times New Roman"/>
+                <w:b/>
+                <w:bCs/>
+                <w:color w:val="000000"/>
+                <w:sz w:val="24"/>
+                <w:szCs w:val="24"/>
+              </w:rPr>
+            </w:pPr>
+            <w:r>
+              <w:rPr>
+                <w:rFonts w:ascii="Times New Roman" w:eastAsia="Century Gothic" w:hAnsi="Times New Roman" w:cs="Times New Roman"/>
+                <w:b/>
+                <w:bCs/>
+                <w:color w:val="000000"/>
+                <w:sz w:val="24"/>
+                <w:szCs w:val="24"/>
+              </w:rPr>
+              <w:t>{%- for project in projects %}</w:t>
+            </w:r>
+          </w:p>
           <w:p>
             <w:pPr>
               <w:pStyle w:val="ListParagraph"/>
               <w:numPr>
                 <w:ilvl w:val="0"/>
-                <w:numId w:val="1"/>
+                <w:numId w:val="4"/>
               </w:numPr>
               <w:pBdr>
                 <w:top w:val="nil"/>
@@ -136,68 +170,28 @@
                 <w:right w:val="nil"/>
                 <w:between w:val="nil"/>
               </w:pBdr>
-              <w:ind w:left="480"/>
-              <w:rPr>
-                <w:rFonts w:ascii="Times New Roman" w:eastAsia="Century Gothic" w:hAnsi="Times New Roman" w:cs="Times New Roman"/>
-                <w:color w:val="000000"/>
-                <w:szCs w:val="24"/>
-              </w:rPr>
-            </w:pPr>
-            <w:proofErr w:type="gramStart"/>
-            <w:r>
-              <w:rPr>
-                <w:rFonts w:ascii="Times New Roman" w:eastAsia="Century Gothic" w:hAnsi="Times New Roman" w:cs="Times New Roman"/>
-                <w:color w:val="000000"/>
-                <w:szCs w:val="24"/>
-              </w:rPr>
-              <w:t xml:space="preserve">{{ </w:t>
-            </w:r>
-            <w:proofErr w:type="spellStart"/>
-            <w:r>
-              <w:rPr>
-                <w:rFonts w:ascii="Times New Roman" w:eastAsia="Century Gothic" w:hAnsi="Times New Roman" w:cs="Times New Roman"/>
-                <w:color w:val="000000"/>
-                <w:szCs w:val="24"/>
-              </w:rPr>
-              <w:t>project</w:t>
-            </w:r>
-            <w:proofErr w:type="gramEnd"/>
-            <w:r>
-              <w:rPr>
-                <w:rFonts w:ascii="Times New Roman" w:eastAsia="Century Gothic" w:hAnsi="Times New Roman" w:cs="Times New Roman"/>
-                <w:color w:val="000000"/>
-                <w:szCs w:val="24"/>
-              </w:rPr>
-              <w:t>_name</w:t>
-            </w:r>
-            <w:proofErr w:type="spellEnd"/>
-            <w:r>
-              <w:rPr>
-                <w:rFonts w:ascii="Times New Roman" w:eastAsia="Century Gothic" w:hAnsi="Times New Roman" w:cs="Times New Roman"/>
-                <w:color w:val="000000"/>
-                <w:szCs w:val="24"/>
-              </w:rPr>
-              <w:t xml:space="preserve"> }}</w:t>
-            </w:r>
-          </w:p>
-        </w:tc>
-        <w:tc>
-          <w:tcPr>
-            <w:tcW w:w="4054" w:type="dxa"/>
-            <w:gridSpan w:val="3"/>
-            <w:tcBorders>
-              <w:top w:val="single" w:sz="4" w:space="0" w:color="000000"/>
-              <w:left w:val="single" w:sz="4" w:space="0" w:color="000000"/>
-              <w:bottom w:val="single" w:sz="4" w:space="0" w:color="000000"/>
-              <w:right w:val="single" w:sz="4" w:space="0" w:color="000000"/>
-            </w:tcBorders>
-            <w:shd w:val="clear" w:color="auto" w:fill="auto"/>
-            <w:tcMar>
-              <w:left w:w="54" w:type="dxa"/>
-            </w:tcMar>
-          </w:tcPr>
-          <w:p>
-            <w:pPr>
+              <w:rPr>
+                <w:rFonts w:ascii="Times New Roman" w:eastAsia="Century Gothic" w:hAnsi="Times New Roman" w:cs="Times New Roman"/>
+                <w:b/>
+                <w:bCs/>
+                <w:color w:val="000000"/>
+                <w:szCs w:val="24"/>
+              </w:rPr>
+            </w:pPr>
+            <w:r>
+              <w:rPr>
+                <w:rFonts w:ascii="Times New Roman" w:eastAsia="Century Gothic" w:hAnsi="Times New Roman" w:cs="Times New Roman"/>
+                <w:b/>
+                <w:bCs/>
+                <w:color w:val="000000"/>
+                <w:szCs w:val="24"/>
+              </w:rPr>
+              <w:t>{{ project.name }}</w:t>
+            </w:r>
+          </w:p>
+          <w:p>
+            <w:pPr>
+              <w:pStyle w:val="ListParagraph"/>
               <w:pBdr>
                 <w:top w:val="nil"/>
                 <w:left w:val="nil"/>
@@ -205,17 +199,69 @@
                 <w:right w:val="nil"/>
                 <w:between w:val="nil"/>
               </w:pBdr>
-              <w:tabs>
-                <w:tab w:val="left" w:pos="1725"/>
-              </w:tabs>
-              <w:rPr>
-                <w:rFonts w:ascii="Times New Roman" w:eastAsia="Century Gothic" w:hAnsi="Times New Roman" w:cs="Times New Roman"/>
-                <w:color w:val="000000"/>
-                <w:sz w:val="24"/>
-                <w:szCs w:val="24"/>
-              </w:rPr>
-            </w:pPr>
-            <w:proofErr w:type="gramStart"/>
+              <w:rPr>
+                <w:rFonts w:ascii="Times New Roman" w:eastAsia="Century Gothic" w:hAnsi="Times New Roman" w:cs="Times New Roman"/>
+                <w:b/>
+                <w:bCs/>
+                <w:color w:val="000000"/>
+                <w:szCs w:val="24"/>
+              </w:rPr>
+            </w:pPr>
+            <w:r>
+              <w:rPr>
+                <w:rFonts w:ascii="Times New Roman" w:eastAsia="Century Gothic" w:hAnsi="Times New Roman" w:cs="Times New Roman"/>
+                <w:b/>
+                <w:bCs/>
+                <w:color w:val="000000"/>
+                <w:szCs w:val="24"/>
+              </w:rPr>
+              <w:t xml:space="preserve">{%- </w:t>
+            </w:r>
+            <w:proofErr w:type="spellStart"/>
+            <w:r>
+              <w:rPr>
+                <w:rFonts w:ascii="Times New Roman" w:eastAsia="Century Gothic" w:hAnsi="Times New Roman" w:cs="Times New Roman"/>
+                <w:b/>
+                <w:bCs/>
+                <w:color w:val="000000"/>
+                <w:szCs w:val="24"/>
+              </w:rPr>
+              <w:t>endfor</w:t>
+            </w:r>
+            <w:proofErr w:type="spellEnd"/>
+            <w:r>
+              <w:rPr>
+                <w:rFonts w:ascii="Times New Roman" w:eastAsia="Century Gothic" w:hAnsi="Times New Roman" w:cs="Times New Roman"/>
+                <w:b/>
+                <w:bCs/>
+                <w:color w:val="000000"/>
+                <w:szCs w:val="24"/>
+              </w:rPr>
+              <w:t xml:space="preserve"> %} </w:t>
+            </w:r>
+          </w:p>
+          <w:p>
+            <w:pPr>
+              <w:rPr>
+                <w:rFonts w:ascii="Times New Roman" w:hAnsi="Times New Roman" w:cs="Times New Roman"/>
+                <w:sz w:val="24"/>
+                <w:szCs w:val="24"/>
+              </w:rPr>
+            </w:pPr>
+          </w:p>
+        </w:tc>
+        <w:tc>
+          <w:tcPr>
+            <w:tcW w:w="4082" w:type="dxa"/>
+          </w:tcPr>
+          <w:p>
+            <w:pPr>
+              <w:rPr>
+                <w:rFonts w:ascii="Times New Roman" w:hAnsi="Times New Roman" w:cs="Times New Roman"/>
+                <w:sz w:val="24"/>
+                <w:szCs w:val="24"/>
+              </w:rPr>
+            </w:pPr>
             <w:r>
               <w:rPr>
                 <w:rFonts w:ascii="Times New Roman" w:eastAsia="Century Gothic" w:hAnsi="Times New Roman" w:cs="Times New Roman"/>
@@ -233,26 +279,7 @@
                 <w:sz w:val="24"/>
                 <w:szCs w:val="24"/>
               </w:rPr>
-              <w:t>cutoff</w:t>
-            </w:r>
-            <w:proofErr w:type="gramEnd"/>
-            <w:r>
-              <w:rPr>
-                <w:rFonts w:ascii="Times New Roman" w:eastAsia="Century Gothic" w:hAnsi="Times New Roman" w:cs="Times New Roman"/>
-                <w:color w:val="000000"/>
-                <w:sz w:val="24"/>
-                <w:szCs w:val="24"/>
-              </w:rPr>
-              <w:t>_date</w:t>
-            </w:r>
-            <w:r>
-              <w:rPr>
-                <w:rFonts w:ascii="Times New Roman" w:eastAsia="Century Gothic" w:hAnsi="Times New Roman" w:cs="Times New Roman"/>
-                <w:color w:val="000000"/>
-                <w:sz w:val="24"/>
-                <w:szCs w:val="24"/>
-              </w:rPr>
-              <w:t>s</w:t>
+              <w:t>cutoff_dates</w:t>
             </w:r>
             <w:proofErr w:type="spellEnd"/>
             <w:r>
@@ -268,42 +295,21 @@
         </w:tc>
       </w:tr>
       <w:tr>
-        <w:trPr>
-          <w:trHeight w:val="152"/>
-          <w:jc w:val="center"/>
-        </w:trPr>
         <w:tc>
           <w:tcPr>
-            <w:tcW w:w="1440" w:type="dxa"/>
-            <w:vMerge w:val="restart"/>
-            <w:tcBorders>
-              <w:left w:val="single" w:sz="4" w:space="0" w:color="000000"/>
-            </w:tcBorders>
-            <w:shd w:val="clear" w:color="auto" w:fill="auto"/>
-            <w:tcMar>
-              <w:left w:w="54" w:type="dxa"/>
-            </w:tcMar>
+            <w:tcW w:w="1413" w:type="dxa"/>
           </w:tcPr>
           <w:p>
             <w:pPr>
-              <w:pBdr>
-                <w:top w:val="nil"/>
-                <w:left w:val="nil"/>
-                <w:bottom w:val="nil"/>
-                <w:right w:val="nil"/>
-                <w:between w:val="nil"/>
-              </w:pBdr>
-              <w:rPr>
-                <w:rFonts w:ascii="Times New Roman" w:eastAsia="Century Gothic" w:hAnsi="Times New Roman" w:cs="Times New Roman"/>
-                <w:color w:val="000000"/>
-                <w:sz w:val="24"/>
-                <w:szCs w:val="24"/>
-              </w:rPr>
-            </w:pPr>
-            <w:r>
-              <w:rPr>
-                <w:rFonts w:ascii="Times New Roman" w:eastAsia="Century Gothic" w:hAnsi="Times New Roman" w:cs="Times New Roman"/>
-                <w:color w:val="000000"/>
+              <w:rPr>
+                <w:rFonts w:ascii="Times New Roman" w:hAnsi="Times New Roman" w:cs="Times New Roman"/>
+                <w:sz w:val="24"/>
+                <w:szCs w:val="24"/>
+              </w:rPr>
+            </w:pPr>
+            <w:r>
+              <w:rPr>
+                <w:rFonts w:ascii="Times New Roman" w:hAnsi="Times New Roman" w:cs="Times New Roman"/>
                 <w:sz w:val="24"/>
                 <w:szCs w:val="24"/>
               </w:rPr>
@@ -313,22 +319,57 @@
         </w:tc>
         <w:tc>
           <w:tcPr>
-            <w:tcW w:w="4890" w:type="dxa"/>
-            <w:vMerge w:val="restart"/>
-            <w:tcBorders>
-              <w:left w:val="single" w:sz="4" w:space="0" w:color="000000"/>
-            </w:tcBorders>
-            <w:shd w:val="clear" w:color="auto" w:fill="auto"/>
-            <w:tcMar>
-              <w:left w:w="54" w:type="dxa"/>
-            </w:tcMar>
+            <w:tcW w:w="4961" w:type="dxa"/>
           </w:tcPr>
+          <w:p>
+            <w:pPr>
+              <w:rPr>
+                <w:rFonts w:ascii="Times New Roman" w:eastAsia="Century Gothic" w:hAnsi="Times New Roman" w:cs="Times New Roman"/>
+                <w:b/>
+                <w:bCs/>
+                <w:color w:val="000000"/>
+                <w:sz w:val="4"/>
+                <w:szCs w:val="4"/>
+              </w:rPr>
+            </w:pPr>
+            <w:r>
+              <w:rPr>
+                <w:rFonts w:ascii="Times New Roman" w:eastAsia="Century Gothic" w:hAnsi="Times New Roman" w:cs="Times New Roman"/>
+                <w:b/>
+                <w:bCs/>
+                <w:color w:val="000000"/>
+                <w:sz w:val="4"/>
+                <w:szCs w:val="4"/>
+              </w:rPr>
+              <w:t xml:space="preserve"> </w:t>
+            </w:r>
+          </w:p>
+          <w:p>
+            <w:pPr>
+              <w:rPr>
+                <w:rFonts w:ascii="Times New Roman" w:hAnsi="Times New Roman" w:cs="Times New Roman"/>
+                <w:sz w:val="24"/>
+                <w:szCs w:val="24"/>
+              </w:rPr>
+            </w:pPr>
+            <w:r>
+              <w:rPr>
+                <w:rFonts w:ascii="Times New Roman" w:eastAsia="Century Gothic" w:hAnsi="Times New Roman" w:cs="Times New Roman"/>
+                <w:b/>
+                <w:bCs/>
+                <w:color w:val="000000"/>
+                <w:sz w:val="24"/>
+                <w:szCs w:val="24"/>
+              </w:rPr>
+              <w:t>{%- for project in projects %}</w:t>
+            </w:r>
+          </w:p>
           <w:p>
             <w:pPr>
               <w:pStyle w:val="ListParagraph"/>
               <w:numPr>
                 <w:ilvl w:val="0"/>
-                <w:numId w:val="1"/>
+                <w:numId w:val="4"/>
               </w:numPr>
               <w:pBdr>
                 <w:top w:val="nil"/>
@@ -337,23 +378,49 @@
                 <w:right w:val="nil"/>
                 <w:between w:val="nil"/>
               </w:pBdr>
-              <w:ind w:left="480"/>
-              <w:rPr>
-                <w:rFonts w:ascii="Times New Roman" w:eastAsia="Century Gothic" w:hAnsi="Times New Roman" w:cs="Times New Roman"/>
-                <w:b/>
-                <w:bCs/>
-                <w:color w:val="000000"/>
-                <w:szCs w:val="24"/>
-              </w:rPr>
-            </w:pPr>
-            <w:proofErr w:type="gramStart"/>
-            <w:r>
-              <w:rPr>
-                <w:rFonts w:ascii="Times New Roman" w:eastAsia="Century Gothic" w:hAnsi="Times New Roman" w:cs="Times New Roman"/>
-                <w:color w:val="000000"/>
-                <w:szCs w:val="24"/>
-              </w:rPr>
-              <w:t xml:space="preserve">{{ </w:t>
+              <w:rPr>
+                <w:rFonts w:ascii="Times New Roman" w:eastAsia="Century Gothic" w:hAnsi="Times New Roman" w:cs="Times New Roman"/>
+                <w:b/>
+                <w:bCs/>
+                <w:color w:val="000000"/>
+                <w:szCs w:val="24"/>
+              </w:rPr>
+            </w:pPr>
+            <w:r>
+              <w:rPr>
+                <w:rFonts w:ascii="Times New Roman" w:eastAsia="Century Gothic" w:hAnsi="Times New Roman" w:cs="Times New Roman"/>
+                <w:b/>
+                <w:bCs/>
+                <w:color w:val="000000"/>
+                <w:szCs w:val="24"/>
+              </w:rPr>
+              <w:t>{{ project.name }}</w:t>
+            </w:r>
+            <w:r>
+              <w:rPr>
+                <w:rFonts w:ascii="Times New Roman" w:eastAsia="Century Gothic" w:hAnsi="Times New Roman" w:cs="Times New Roman"/>
+                <w:b/>
+                <w:bCs/>
+                <w:color w:val="000000"/>
+                <w:szCs w:val="24"/>
+              </w:rPr>
+              <w:t xml:space="preserve"> </w:t>
+            </w:r>
+            <w:r>
+              <w:rPr>
+                <w:rFonts w:ascii="Times New Roman" w:eastAsia="Century Gothic" w:hAnsi="Times New Roman" w:cs="Times New Roman"/>
+                <w:color w:val="000000"/>
+                <w:szCs w:val="24"/>
+              </w:rPr>
+              <w:t>{%- for module</w:t>
+            </w:r>
+            <w:r>
+              <w:rPr>
+                <w:rFonts w:ascii="Times New Roman" w:eastAsia="Century Gothic" w:hAnsi="Times New Roman" w:cs="Times New Roman"/>
+                <w:color w:val="000000"/>
+                <w:szCs w:val="24"/>
+              </w:rPr>
+              <w:t xml:space="preserve"> in </w:t>
             </w:r>
             <w:proofErr w:type="spellStart"/>
             <w:r>
@@ -362,66 +429,9 @@
                 <w:color w:val="000000"/>
                 <w:szCs w:val="24"/>
               </w:rPr>
-              <w:t>project</w:t>
-            </w:r>
-            <w:proofErr w:type="gramEnd"/>
-            <w:r>
-              <w:rPr>
-                <w:rFonts w:ascii="Times New Roman" w:eastAsia="Century Gothic" w:hAnsi="Times New Roman" w:cs="Times New Roman"/>
-                <w:color w:val="000000"/>
-                <w:szCs w:val="24"/>
-              </w:rPr>
-              <w:t>_name</w:t>
+              <w:t>project.modules</w:t>
             </w:r>
             <w:proofErr w:type="spellEnd"/>
-            <w:r>
-              <w:rPr>
-                <w:rFonts w:ascii="Times New Roman" w:eastAsia="Century Gothic" w:hAnsi="Times New Roman" w:cs="Times New Roman"/>
-                <w:color w:val="000000"/>
-                <w:szCs w:val="24"/>
-              </w:rPr>
-              <w:t xml:space="preserve"> }}</w:t>
-            </w:r>
-            <w:r>
-              <w:rPr>
-                <w:rFonts w:ascii="Times New Roman" w:eastAsia="Century Gothic" w:hAnsi="Times New Roman" w:cs="Times New Roman"/>
-                <w:color w:val="000000"/>
-                <w:szCs w:val="24"/>
-              </w:rPr>
-              <w:br/>
-            </w:r>
-            <w:r>
-              <w:rPr>
-                <w:rFonts w:ascii="Times New Roman" w:eastAsia="Century Gothic" w:hAnsi="Times New Roman" w:cs="Times New Roman"/>
-                <w:color w:val="000000"/>
-                <w:szCs w:val="24"/>
-              </w:rPr>
-              <w:t xml:space="preserve">{%- for </w:t>
-            </w:r>
-            <w:r>
-              <w:rPr>
-                <w:rFonts w:ascii="Times New Roman" w:eastAsia="Century Gothic" w:hAnsi="Times New Roman" w:cs="Times New Roman"/>
-                <w:color w:val="000000"/>
-                <w:szCs w:val="24"/>
-              </w:rPr>
-              <w:t>module</w:t>
-            </w:r>
-            <w:r>
-              <w:rPr>
-                <w:rFonts w:ascii="Times New Roman" w:eastAsia="Century Gothic" w:hAnsi="Times New Roman" w:cs="Times New Roman"/>
-                <w:color w:val="000000"/>
-                <w:szCs w:val="24"/>
-              </w:rPr>
-              <w:t xml:space="preserve"> in </w:t>
-            </w:r>
-            <w:r>
-              <w:rPr>
-                <w:rFonts w:ascii="Times New Roman" w:eastAsia="Century Gothic" w:hAnsi="Times New Roman" w:cs="Times New Roman"/>
-                <w:color w:val="000000"/>
-                <w:szCs w:val="24"/>
-              </w:rPr>
-              <w:t>modules</w:t>
-            </w:r>
             <w:r>
               <w:rPr>
                 <w:rFonts w:ascii="Times New Roman" w:eastAsia="Century Gothic" w:hAnsi="Times New Roman" w:cs="Times New Roman"/>
@@ -435,8 +445,8 @@
             <w:pPr>
               <w:pStyle w:val="ListParagraph"/>
               <w:numPr>
-                <w:ilvl w:val="0"/>
-                <w:numId w:val="2"/>
+                <w:ilvl w:val="1"/>
+                <w:numId w:val="4"/>
               </w:numPr>
               <w:pBdr>
                 <w:top w:val="nil"/>
@@ -445,31 +455,29 @@
                 <w:right w:val="nil"/>
                 <w:between w:val="nil"/>
               </w:pBdr>
-              <w:spacing w:line="276" w:lineRule="auto"/>
-              <w:rPr>
-                <w:rFonts w:ascii="Times New Roman" w:eastAsia="Century Gothic" w:hAnsi="Times New Roman" w:cs="Times New Roman"/>
-                <w:color w:val="000000"/>
-                <w:szCs w:val="24"/>
-              </w:rPr>
-            </w:pPr>
-            <w:proofErr w:type="gramStart"/>
-            <w:r>
-              <w:rPr>
-                <w:rFonts w:ascii="Times New Roman" w:eastAsia="Century Gothic" w:hAnsi="Times New Roman" w:cs="Times New Roman"/>
-                <w:color w:val="000000"/>
-                <w:szCs w:val="24"/>
-              </w:rPr>
-              <w:t xml:space="preserve">{{ </w:t>
-            </w:r>
-            <w:r>
-              <w:rPr>
-                <w:rFonts w:ascii="Times New Roman" w:eastAsia="Century Gothic" w:hAnsi="Times New Roman" w:cs="Times New Roman"/>
-                <w:color w:val="000000"/>
-                <w:szCs w:val="24"/>
-              </w:rPr>
-              <w:t>module</w:t>
-            </w:r>
-            <w:proofErr w:type="gramEnd"/>
+              <w:ind w:left="886"/>
+              <w:rPr>
+                <w:rFonts w:ascii="Times New Roman" w:eastAsia="Century Gothic" w:hAnsi="Times New Roman" w:cs="Times New Roman"/>
+                <w:color w:val="000000"/>
+                <w:szCs w:val="24"/>
+              </w:rPr>
+            </w:pPr>
+            <w:r>
+              <w:rPr>
+                <w:rFonts w:ascii="Times New Roman" w:eastAsia="Century Gothic" w:hAnsi="Times New Roman" w:cs="Times New Roman"/>
+                <w:color w:val="000000"/>
+                <w:szCs w:val="24"/>
+              </w:rPr>
+              <w:t>{{</w:t>
+            </w:r>
+            <w:r>
+              <w:rPr>
+                <w:rFonts w:ascii="Times New Roman" w:eastAsia="Century Gothic" w:hAnsi="Times New Roman" w:cs="Times New Roman"/>
+                <w:color w:val="000000"/>
+                <w:szCs w:val="24"/>
+              </w:rPr>
+              <w:t xml:space="preserve"> module</w:t>
+            </w:r>
             <w:r>
               <w:rPr>
                 <w:rFonts w:ascii="Times New Roman" w:eastAsia="Century Gothic" w:hAnsi="Times New Roman" w:cs="Times New Roman"/>
@@ -478,59 +486,10 @@
               </w:rPr>
               <w:t xml:space="preserve"> }}</w:t>
             </w:r>
-            <w:r>
-              <w:rPr>
-                <w:rFonts w:ascii="Times New Roman" w:eastAsia="Century Gothic" w:hAnsi="Times New Roman" w:cs="Times New Roman"/>
-                <w:color w:val="000000"/>
-                <w:szCs w:val="24"/>
-              </w:rPr>
-              <w:br/>
-            </w:r>
-            <w:r>
-              <w:rPr>
-                <w:rFonts w:ascii="Times New Roman" w:eastAsia="Century Gothic" w:hAnsi="Times New Roman" w:cs="Times New Roman"/>
-                <w:color w:val="000000"/>
-                <w:szCs w:val="24"/>
-              </w:rPr>
-              <w:t xml:space="preserve">{%- </w:t>
-            </w:r>
-            <w:proofErr w:type="spellStart"/>
-            <w:r>
-              <w:rPr>
-                <w:rFonts w:ascii="Times New Roman" w:eastAsia="Century Gothic" w:hAnsi="Times New Roman" w:cs="Times New Roman"/>
-                <w:color w:val="000000"/>
-                <w:szCs w:val="24"/>
-              </w:rPr>
-              <w:t>endfor</w:t>
-            </w:r>
-            <w:proofErr w:type="spellEnd"/>
-            <w:r>
-              <w:rPr>
-                <w:rFonts w:ascii="Times New Roman" w:eastAsia="Century Gothic" w:hAnsi="Times New Roman" w:cs="Times New Roman"/>
-                <w:color w:val="000000"/>
-                <w:szCs w:val="24"/>
-              </w:rPr>
-              <w:t xml:space="preserve"> %}</w:t>
-            </w:r>
-          </w:p>
-        </w:tc>
-        <w:tc>
-          <w:tcPr>
-            <w:tcW w:w="4054" w:type="dxa"/>
-            <w:gridSpan w:val="3"/>
-            <w:tcBorders>
-              <w:top w:val="single" w:sz="4" w:space="0" w:color="000000"/>
-              <w:left w:val="single" w:sz="4" w:space="0" w:color="000000"/>
-              <w:bottom w:val="nil"/>
-              <w:right w:val="single" w:sz="4" w:space="0" w:color="000000"/>
-            </w:tcBorders>
-            <w:shd w:val="clear" w:color="auto" w:fill="auto"/>
-            <w:tcMar>
-              <w:left w:w="54" w:type="dxa"/>
-            </w:tcMar>
-          </w:tcPr>
-          <w:p>
-            <w:pPr>
+          </w:p>
+          <w:p>
+            <w:pPr>
+              <w:pStyle w:val="ListParagraph"/>
               <w:pBdr>
                 <w:top w:val="nil"/>
                 <w:left w:val="nil"/>
@@ -538,25 +497,43 @@
                 <w:right w:val="nil"/>
                 <w:between w:val="nil"/>
               </w:pBdr>
-              <w:rPr>
-                <w:rFonts w:ascii="Times New Roman" w:eastAsia="Century Gothic" w:hAnsi="Times New Roman" w:cs="Times New Roman"/>
-                <w:color w:val="000000"/>
-                <w:sz w:val="24"/>
-                <w:szCs w:val="24"/>
-              </w:rPr>
-            </w:pPr>
-            <w:r>
-              <w:rPr>
-                <w:rFonts w:ascii="Times New Roman" w:eastAsia="Century Gothic" w:hAnsi="Times New Roman" w:cs="Times New Roman"/>
-                <w:color w:val="000000"/>
-                <w:sz w:val="24"/>
-                <w:szCs w:val="24"/>
-              </w:rPr>
-              <w:t>Reviewed by:</w:t>
-            </w:r>
-          </w:p>
-          <w:p>
-            <w:pPr>
+              <w:ind w:left="886"/>
+              <w:rPr>
+                <w:rFonts w:ascii="Times New Roman" w:eastAsia="Century Gothic" w:hAnsi="Times New Roman" w:cs="Times New Roman"/>
+                <w:color w:val="000000"/>
+                <w:szCs w:val="24"/>
+              </w:rPr>
+            </w:pPr>
+            <w:r>
+              <w:rPr>
+                <w:rFonts w:ascii="Times New Roman" w:eastAsia="Century Gothic" w:hAnsi="Times New Roman" w:cs="Times New Roman"/>
+                <w:color w:val="000000"/>
+                <w:szCs w:val="24"/>
+              </w:rPr>
+              <w:t xml:space="preserve">{%- </w:t>
+            </w:r>
+            <w:proofErr w:type="spellStart"/>
+            <w:r>
+              <w:rPr>
+                <w:rFonts w:ascii="Times New Roman" w:eastAsia="Century Gothic" w:hAnsi="Times New Roman" w:cs="Times New Roman"/>
+                <w:color w:val="000000"/>
+                <w:szCs w:val="24"/>
+              </w:rPr>
+              <w:t>endfor</w:t>
+            </w:r>
+            <w:proofErr w:type="spellEnd"/>
+            <w:r>
+              <w:rPr>
+                <w:rFonts w:ascii="Times New Roman" w:eastAsia="Century Gothic" w:hAnsi="Times New Roman" w:cs="Times New Roman"/>
+                <w:color w:val="000000"/>
+                <w:szCs w:val="24"/>
+              </w:rPr>
+              <w:t xml:space="preserve"> %}</w:t>
+            </w:r>
+          </w:p>
+          <w:p>
+            <w:pPr>
+              <w:pStyle w:val="ListParagraph"/>
               <w:pBdr>
                 <w:top w:val="nil"/>
                 <w:left w:val="nil"/>
@@ -566,30 +543,260 @@
               </w:pBdr>
               <w:rPr>
                 <w:rFonts w:ascii="Times New Roman" w:eastAsia="Century Gothic" w:hAnsi="Times New Roman" w:cs="Times New Roman"/>
-                <w:color w:val="000000"/>
-                <w:sz w:val="24"/>
-                <w:szCs w:val="24"/>
+                <w:b/>
+                <w:bCs/>
+                <w:color w:val="000000"/>
+                <w:szCs w:val="24"/>
+              </w:rPr>
+            </w:pPr>
+            <w:r>
+              <w:rPr>
+                <w:rFonts w:ascii="Times New Roman" w:eastAsia="Century Gothic" w:hAnsi="Times New Roman" w:cs="Times New Roman"/>
+                <w:b/>
+                <w:bCs/>
+                <w:color w:val="000000"/>
+                <w:szCs w:val="24"/>
+              </w:rPr>
+              <w:t xml:space="preserve">{%- </w:t>
+            </w:r>
+            <w:proofErr w:type="spellStart"/>
+            <w:r>
+              <w:rPr>
+                <w:rFonts w:ascii="Times New Roman" w:eastAsia="Century Gothic" w:hAnsi="Times New Roman" w:cs="Times New Roman"/>
+                <w:b/>
+                <w:bCs/>
+                <w:color w:val="000000"/>
+                <w:szCs w:val="24"/>
+              </w:rPr>
+              <w:t>endfor</w:t>
+            </w:r>
+            <w:proofErr w:type="spellEnd"/>
+            <w:r>
+              <w:rPr>
+                <w:rFonts w:ascii="Times New Roman" w:eastAsia="Century Gothic" w:hAnsi="Times New Roman" w:cs="Times New Roman"/>
+                <w:b/>
+                <w:bCs/>
+                <w:color w:val="000000"/>
+                <w:szCs w:val="24"/>
+              </w:rPr>
+              <w:t xml:space="preserve"> %} </w:t>
+            </w:r>
+          </w:p>
+          <w:p>
+            <w:pPr>
+              <w:rPr>
+                <w:rFonts w:ascii="Times New Roman" w:hAnsi="Times New Roman" w:cs="Times New Roman"/>
+                <w:sz w:val="24"/>
+                <w:szCs w:val="24"/>
+              </w:rPr>
+            </w:pPr>
+          </w:p>
+        </w:tc>
+        <w:tc>
+          <w:tcPr>
+            <w:tcW w:w="4082" w:type="dxa"/>
+          </w:tcPr>
+          <w:p>
+            <w:pPr>
+              <w:rPr>
+                <w:rFonts w:ascii="Times New Roman" w:hAnsi="Times New Roman" w:cs="Times New Roman"/>
+                <w:sz w:val="24"/>
+                <w:szCs w:val="24"/>
+              </w:rPr>
+            </w:pPr>
+            <w:r>
+              <w:rPr>
+                <w:rFonts w:ascii="Times New Roman" w:hAnsi="Times New Roman" w:cs="Times New Roman"/>
+                <w:sz w:val="24"/>
+                <w:szCs w:val="24"/>
+              </w:rPr>
+              <w:t>Reviewed by:</w:t>
+            </w:r>
+          </w:p>
+          <w:p>
+            <w:pPr>
+              <w:rPr>
+                <w:rFonts w:ascii="Times New Roman" w:hAnsi="Times New Roman" w:cs="Times New Roman"/>
+                <w:sz w:val="24"/>
+                <w:szCs w:val="24"/>
+              </w:rPr>
+            </w:pPr>
+          </w:p>
+          <w:p>
+            <w:pPr>
+              <w:rPr>
+                <w:rFonts w:ascii="Times New Roman" w:hAnsi="Times New Roman" w:cs="Times New Roman"/>
+                <w:sz w:val="24"/>
+                <w:szCs w:val="24"/>
+              </w:rPr>
+            </w:pPr>
+          </w:p>
+          <w:p>
+            <w:pPr>
+              <w:jc w:val="center"/>
+              <w:rPr>
+                <w:rFonts w:ascii="Times New Roman" w:eastAsia="Century Gothic" w:hAnsi="Times New Roman" w:cs="Times New Roman"/>
+                <w:color w:val="000000"/>
+                <w:sz w:val="24"/>
+                <w:szCs w:val="24"/>
+              </w:rPr>
+            </w:pPr>
+            <w:r>
+              <w:rPr>
+                <w:rFonts w:ascii="Times New Roman" w:eastAsia="Century Gothic" w:hAnsi="Times New Roman" w:cs="Times New Roman"/>
+                <w:color w:val="000000"/>
+                <w:sz w:val="24"/>
+                <w:szCs w:val="24"/>
+              </w:rPr>
+              <w:t xml:space="preserve">{{ </w:t>
+            </w:r>
+            <w:proofErr w:type="spellStart"/>
+            <w:r>
+              <w:rPr>
+                <w:rFonts w:ascii="Times New Roman" w:eastAsia="Century Gothic" w:hAnsi="Times New Roman" w:cs="Times New Roman"/>
+                <w:color w:val="000000"/>
+                <w:sz w:val="24"/>
+                <w:szCs w:val="24"/>
+              </w:rPr>
+              <w:t>reviewer_name</w:t>
+            </w:r>
+            <w:proofErr w:type="spellEnd"/>
+            <w:r>
+              <w:rPr>
+                <w:rFonts w:ascii="Times New Roman" w:eastAsia="Century Gothic" w:hAnsi="Times New Roman" w:cs="Times New Roman"/>
+                <w:color w:val="000000"/>
+                <w:sz w:val="24"/>
+                <w:szCs w:val="24"/>
+              </w:rPr>
+              <w:t xml:space="preserve"> }}</w:t>
+            </w:r>
+          </w:p>
+          <w:tbl>
+            <w:tblPr>
+              <w:tblStyle w:val="TableGrid"/>
+              <w:tblW w:w="0" w:type="auto"/>
+              <w:tblBorders>
+                <w:left w:val="none" w:sz="0" w:space="0" w:color="auto"/>
+                <w:bottom w:val="none" w:sz="0" w:space="0" w:color="auto"/>
+                <w:right w:val="none" w:sz="0" w:space="0" w:color="auto"/>
+                <w:insideH w:val="none" w:sz="0" w:space="0" w:color="auto"/>
+                <w:insideV w:val="none" w:sz="0" w:space="0" w:color="auto"/>
+              </w:tblBorders>
+              <w:tblLook w:val="04A0" w:firstRow="1" w:lastRow="0" w:firstColumn="1" w:lastColumn="0" w:noHBand="0" w:noVBand="1"/>
+            </w:tblPr>
+            <w:tblGrid>
+              <w:gridCol w:w="3856"/>
+            </w:tblGrid>
+            <w:tr>
+              <w:tc>
+                <w:tcPr>
+                  <w:tcW w:w="3856" w:type="dxa"/>
+                </w:tcPr>
+                <w:p>
+                  <w:pPr>
+                    <w:pStyle w:val="NoSpacing"/>
+                    <w:jc w:val="center"/>
+                    <w:rPr>
+                      <w:rFonts w:ascii="Times New Roman" w:hAnsi="Times New Roman" w:cs="Times New Roman"/>
+                      <w:b/>
+                      <w:bCs/>
+                      <w:sz w:val="24"/>
+                      <w:szCs w:val="24"/>
+                    </w:rPr>
+                  </w:pPr>
+                  <w:r>
+                    <w:rPr>
+                      <w:rFonts w:ascii="Times New Roman" w:hAnsi="Times New Roman" w:cs="Times New Roman"/>
+                      <w:b/>
+                      <w:bCs/>
+                      <w:sz w:val="24"/>
+                      <w:szCs w:val="24"/>
+                    </w:rPr>
+                    <w:t xml:space="preserve">{{ </w:t>
+                  </w:r>
+                  <w:proofErr w:type="spellStart"/>
+                  <w:r>
+                    <w:rPr>
+                      <w:rFonts w:ascii="Times New Roman" w:hAnsi="Times New Roman" w:cs="Times New Roman"/>
+                      <w:b/>
+                      <w:bCs/>
+                      <w:sz w:val="24"/>
+                      <w:szCs w:val="24"/>
+                    </w:rPr>
+                    <w:t>reviewer_position</w:t>
+                  </w:r>
+                  <w:proofErr w:type="spellEnd"/>
+                  <w:r>
+                    <w:rPr>
+                      <w:rFonts w:ascii="Times New Roman" w:hAnsi="Times New Roman" w:cs="Times New Roman"/>
+                      <w:b/>
+                      <w:bCs/>
+                      <w:sz w:val="24"/>
+                      <w:szCs w:val="24"/>
+                    </w:rPr>
+                    <w:t xml:space="preserve"> }}</w:t>
+                  </w:r>
+                </w:p>
+                <w:p>
+                  <w:pPr>
+                    <w:jc w:val="center"/>
+                    <w:rPr>
+                      <w:rFonts w:ascii="Times New Roman" w:eastAsia="Century Gothic" w:hAnsi="Times New Roman" w:cs="Times New Roman"/>
+                      <w:color w:val="000000"/>
+                      <w:sz w:val="24"/>
+                      <w:szCs w:val="24"/>
+                    </w:rPr>
+                  </w:pPr>
+                  <w:r>
+                    <w:rPr>
+                      <w:rFonts w:ascii="Times New Roman" w:hAnsi="Times New Roman" w:cs="Times New Roman"/>
+                      <w:sz w:val="24"/>
+                      <w:szCs w:val="24"/>
+                    </w:rPr>
+                    <w:t>Officer In Charge</w:t>
+                  </w:r>
+                </w:p>
+              </w:tc>
+            </w:tr>
+          </w:tbl>
+          <w:p>
+            <w:pPr>
+              <w:rPr>
+                <w:rFonts w:ascii="Times New Roman" w:hAnsi="Times New Roman" w:cs="Times New Roman"/>
+                <w:sz w:val="4"/>
+                <w:szCs w:val="4"/>
               </w:rPr>
             </w:pPr>
           </w:p>
         </w:tc>
       </w:tr>
       <w:tr>
-        <w:trPr>
-          <w:trHeight w:val="566"/>
-          <w:jc w:val="center"/>
-        </w:trPr>
         <w:tc>
           <w:tcPr>
-            <w:tcW w:w="1440" w:type="dxa"/>
-            <w:vMerge/>
-            <w:tcBorders>
-              <w:left w:val="single" w:sz="4" w:space="0" w:color="000000"/>
-            </w:tcBorders>
-            <w:shd w:val="clear" w:color="auto" w:fill="auto"/>
-            <w:tcMar>
-              <w:left w:w="54" w:type="dxa"/>
-            </w:tcMar>
+            <w:tcW w:w="1413" w:type="dxa"/>
+          </w:tcPr>
+          <w:p>
+            <w:pPr>
+              <w:rPr>
+                <w:rFonts w:ascii="Times New Roman" w:hAnsi="Times New Roman" w:cs="Times New Roman"/>
+                <w:sz w:val="24"/>
+                <w:szCs w:val="24"/>
+              </w:rPr>
+            </w:pPr>
+            <w:r>
+              <w:rPr>
+                <w:rFonts w:ascii="Times New Roman" w:hAnsi="Times New Roman" w:cs="Times New Roman"/>
+                <w:sz w:val="24"/>
+                <w:szCs w:val="24"/>
+              </w:rPr>
+              <w:t>Objectives</w:t>
+            </w:r>
+          </w:p>
+        </w:tc>
+        <w:tc>
+          <w:tcPr>
+            <w:tcW w:w="9043" w:type="dxa"/>
+            <w:gridSpan w:val="2"/>
           </w:tcPr>
           <w:p>
             <w:pPr>
@@ -603,22 +810,11 @@
               <w:rPr>
                 <w:rFonts w:ascii="Times New Roman" w:eastAsia="Century Gothic" w:hAnsi="Times New Roman" w:cs="Times New Roman"/>
                 <w:color w:val="000000"/>
-              </w:rPr>
-            </w:pPr>
-          </w:p>
-        </w:tc>
-        <w:tc>
-          <w:tcPr>
-            <w:tcW w:w="4890" w:type="dxa"/>
-            <w:vMerge/>
-            <w:tcBorders>
-              <w:left w:val="single" w:sz="4" w:space="0" w:color="000000"/>
-            </w:tcBorders>
-            <w:shd w:val="clear" w:color="auto" w:fill="auto"/>
-            <w:tcMar>
-              <w:left w:w="54" w:type="dxa"/>
-            </w:tcMar>
-          </w:tcPr>
+                <w:sz w:val="4"/>
+                <w:szCs w:val="4"/>
+              </w:rPr>
+            </w:pPr>
+          </w:p>
           <w:p>
             <w:pPr>
               <w:pBdr>
@@ -630,24 +826,21 @@
               </w:pBdr>
               <w:rPr>
                 <w:rFonts w:ascii="Times New Roman" w:eastAsia="Century Gothic" w:hAnsi="Times New Roman" w:cs="Times New Roman"/>
-              </w:rPr>
-            </w:pPr>
-          </w:p>
-        </w:tc>
-        <w:tc>
-          <w:tcPr>
-            <w:tcW w:w="182" w:type="dxa"/>
-            <w:vMerge w:val="restart"/>
-            <w:tcBorders>
-              <w:top w:val="nil"/>
-              <w:left w:val="single" w:sz="4" w:space="0" w:color="000000"/>
-              <w:right w:val="nil"/>
-            </w:tcBorders>
-            <w:shd w:val="clear" w:color="auto" w:fill="auto"/>
-            <w:tcMar>
-              <w:left w:w="54" w:type="dxa"/>
-            </w:tcMar>
-          </w:tcPr>
+                <w:color w:val="000000"/>
+                <w:sz w:val="4"/>
+                <w:szCs w:val="4"/>
+              </w:rPr>
+            </w:pPr>
+            <w:r>
+              <w:rPr>
+                <w:rFonts w:ascii="Times New Roman" w:eastAsia="Century Gothic" w:hAnsi="Times New Roman" w:cs="Times New Roman"/>
+                <w:color w:val="000000"/>
+                <w:sz w:val="24"/>
+                <w:szCs w:val="24"/>
+              </w:rPr>
+              <w:t xml:space="preserve"> </w:t>
+            </w:r>
+          </w:p>
           <w:p>
             <w:pPr>
               <w:pBdr>
@@ -660,369 +853,26 @@
               <w:rPr>
                 <w:rFonts w:ascii="Times New Roman" w:eastAsia="Century Gothic" w:hAnsi="Times New Roman" w:cs="Times New Roman"/>
                 <w:color w:val="000000"/>
-              </w:rPr>
-            </w:pPr>
-          </w:p>
-        </w:tc>
-        <w:tc>
-          <w:tcPr>
-            <w:tcW w:w="3602" w:type="dxa"/>
-            <w:tcBorders>
-              <w:top w:val="nil"/>
-              <w:left w:val="nil"/>
-              <w:bottom w:val="single" w:sz="4" w:space="0" w:color="000000"/>
-              <w:right w:val="nil"/>
-            </w:tcBorders>
-            <w:shd w:val="clear" w:color="auto" w:fill="auto"/>
-          </w:tcPr>
-          <w:p>
-            <w:pPr>
-              <w:pBdr>
-                <w:top w:val="nil"/>
-                <w:left w:val="nil"/>
-                <w:bottom w:val="nil"/>
-                <w:right w:val="nil"/>
-                <w:between w:val="nil"/>
-              </w:pBdr>
-              <w:rPr>
-                <w:rFonts w:ascii="Times New Roman" w:eastAsia="Century Gothic" w:hAnsi="Times New Roman" w:cs="Times New Roman"/>
-                <w:color w:val="000000"/>
-              </w:rPr>
-            </w:pPr>
-          </w:p>
-          <w:p>
-            <w:pPr>
-              <w:pBdr>
-                <w:top w:val="nil"/>
-                <w:left w:val="nil"/>
-                <w:bottom w:val="nil"/>
-                <w:right w:val="nil"/>
-                <w:between w:val="nil"/>
-              </w:pBdr>
-              <w:rPr>
-                <w:rFonts w:ascii="Times New Roman" w:eastAsia="Century Gothic" w:hAnsi="Times New Roman" w:cs="Times New Roman"/>
-                <w:color w:val="000000"/>
-              </w:rPr>
-            </w:pPr>
-          </w:p>
-          <w:p>
-            <w:pPr>
-              <w:pBdr>
-                <w:top w:val="nil"/>
-                <w:left w:val="nil"/>
-                <w:bottom w:val="nil"/>
-                <w:right w:val="nil"/>
-                <w:between w:val="nil"/>
-              </w:pBdr>
-              <w:rPr>
-                <w:rFonts w:ascii="Times New Roman" w:eastAsia="Century Gothic" w:hAnsi="Times New Roman" w:cs="Times New Roman"/>
-                <w:color w:val="000000"/>
-              </w:rPr>
-            </w:pPr>
-          </w:p>
-          <w:p>
-            <w:pPr>
-              <w:pBdr>
-                <w:top w:val="nil"/>
-                <w:left w:val="nil"/>
-                <w:bottom w:val="nil"/>
-                <w:right w:val="nil"/>
-                <w:between w:val="nil"/>
-              </w:pBdr>
-              <w:rPr>
-                <w:rFonts w:ascii="Times New Roman" w:eastAsia="Century Gothic" w:hAnsi="Times New Roman" w:cs="Times New Roman"/>
-                <w:color w:val="000000"/>
-              </w:rPr>
-            </w:pPr>
-          </w:p>
-          <w:p>
-            <w:pPr>
-              <w:pBdr>
-                <w:top w:val="nil"/>
-                <w:left w:val="nil"/>
-                <w:bottom w:val="nil"/>
-                <w:right w:val="nil"/>
-                <w:between w:val="nil"/>
-              </w:pBdr>
-              <w:jc w:val="center"/>
-              <w:rPr>
-                <w:rFonts w:ascii="Times New Roman" w:eastAsia="Century Gothic" w:hAnsi="Times New Roman" w:cs="Times New Roman"/>
-                <w:color w:val="000000"/>
-              </w:rPr>
-            </w:pPr>
-            <w:r>
-              <w:rPr>
-                <w:rFonts w:ascii="Times New Roman" w:eastAsia="Century Gothic" w:hAnsi="Times New Roman" w:cs="Times New Roman"/>
-                <w:color w:val="000000"/>
-                <w:sz w:val="24"/>
-                <w:szCs w:val="24"/>
-              </w:rPr>
-              <w:t>Patrick V. Vinluan</w:t>
-            </w:r>
-          </w:p>
-        </w:tc>
-        <w:tc>
-          <w:tcPr>
-            <w:tcW w:w="270" w:type="dxa"/>
-            <w:vMerge w:val="restart"/>
-            <w:tcBorders>
-              <w:top w:val="nil"/>
-              <w:left w:val="nil"/>
-              <w:right w:val="single" w:sz="4" w:space="0" w:color="000000"/>
-            </w:tcBorders>
-            <w:shd w:val="clear" w:color="auto" w:fill="auto"/>
-          </w:tcPr>
-          <w:p>
-            <w:pPr>
-              <w:pBdr>
-                <w:top w:val="nil"/>
-                <w:left w:val="nil"/>
-                <w:bottom w:val="nil"/>
-                <w:right w:val="nil"/>
-                <w:between w:val="nil"/>
-              </w:pBdr>
-              <w:jc w:val="center"/>
-              <w:rPr>
-                <w:rFonts w:ascii="Times New Roman" w:eastAsia="Century Gothic" w:hAnsi="Times New Roman" w:cs="Times New Roman"/>
-                <w:color w:val="000000"/>
-              </w:rPr>
-            </w:pPr>
-          </w:p>
-        </w:tc>
-      </w:tr>
-      <w:tr>
-        <w:trPr>
-          <w:trHeight w:val="359"/>
-          <w:jc w:val="center"/>
-        </w:trPr>
-        <w:tc>
-          <w:tcPr>
-            <w:tcW w:w="1440" w:type="dxa"/>
-            <w:vMerge/>
-            <w:tcBorders>
-              <w:left w:val="single" w:sz="4" w:space="0" w:color="000000"/>
-              <w:bottom w:val="single" w:sz="4" w:space="0" w:color="000000"/>
-            </w:tcBorders>
-            <w:shd w:val="clear" w:color="auto" w:fill="auto"/>
-            <w:tcMar>
-              <w:left w:w="54" w:type="dxa"/>
-            </w:tcMar>
-          </w:tcPr>
-          <w:p>
-            <w:pPr>
-              <w:pBdr>
-                <w:top w:val="nil"/>
-                <w:left w:val="nil"/>
-                <w:bottom w:val="nil"/>
-                <w:right w:val="nil"/>
-                <w:between w:val="nil"/>
-              </w:pBdr>
-              <w:rPr>
-                <w:rFonts w:ascii="Times New Roman" w:eastAsia="Century Gothic" w:hAnsi="Times New Roman" w:cs="Times New Roman"/>
-                <w:color w:val="000000"/>
-              </w:rPr>
-            </w:pPr>
-          </w:p>
-        </w:tc>
-        <w:tc>
-          <w:tcPr>
-            <w:tcW w:w="4890" w:type="dxa"/>
-            <w:vMerge/>
-            <w:tcBorders>
-              <w:left w:val="single" w:sz="4" w:space="0" w:color="000000"/>
-              <w:bottom w:val="single" w:sz="4" w:space="0" w:color="000000"/>
-            </w:tcBorders>
-            <w:shd w:val="clear" w:color="auto" w:fill="auto"/>
-            <w:tcMar>
-              <w:left w:w="54" w:type="dxa"/>
-            </w:tcMar>
-          </w:tcPr>
-          <w:p>
-            <w:pPr>
-              <w:pBdr>
-                <w:top w:val="nil"/>
-                <w:left w:val="nil"/>
-                <w:bottom w:val="nil"/>
-                <w:right w:val="nil"/>
-                <w:between w:val="nil"/>
-              </w:pBdr>
-              <w:rPr>
-                <w:rFonts w:ascii="Times New Roman" w:eastAsia="Century Gothic" w:hAnsi="Times New Roman" w:cs="Times New Roman"/>
-              </w:rPr>
-            </w:pPr>
-          </w:p>
-        </w:tc>
-        <w:tc>
-          <w:tcPr>
-            <w:tcW w:w="182" w:type="dxa"/>
-            <w:vMerge/>
-            <w:tcBorders>
-              <w:left w:val="single" w:sz="4" w:space="0" w:color="000000"/>
-              <w:bottom w:val="single" w:sz="4" w:space="0" w:color="000000"/>
-              <w:right w:val="nil"/>
-            </w:tcBorders>
-            <w:shd w:val="clear" w:color="auto" w:fill="auto"/>
-            <w:tcMar>
-              <w:left w:w="54" w:type="dxa"/>
-            </w:tcMar>
-          </w:tcPr>
-          <w:p>
-            <w:pPr>
-              <w:pBdr>
-                <w:top w:val="nil"/>
-                <w:left w:val="nil"/>
-                <w:bottom w:val="nil"/>
-                <w:right w:val="nil"/>
-                <w:between w:val="nil"/>
-              </w:pBdr>
-              <w:rPr>
-                <w:rFonts w:ascii="Times New Roman" w:eastAsia="Century Gothic" w:hAnsi="Times New Roman" w:cs="Times New Roman"/>
-                <w:color w:val="000000"/>
-              </w:rPr>
-            </w:pPr>
-          </w:p>
-        </w:tc>
-        <w:tc>
-          <w:tcPr>
-            <w:tcW w:w="3602" w:type="dxa"/>
-            <w:tcBorders>
-              <w:top w:val="single" w:sz="4" w:space="0" w:color="000000"/>
-              <w:left w:val="nil"/>
-              <w:bottom w:val="single" w:sz="4" w:space="0" w:color="000000"/>
-              <w:right w:val="nil"/>
-            </w:tcBorders>
-            <w:shd w:val="clear" w:color="auto" w:fill="auto"/>
-          </w:tcPr>
-          <w:p>
-            <w:pPr>
-              <w:pStyle w:val="NoSpacing"/>
-              <w:jc w:val="center"/>
-              <w:rPr>
-                <w:rFonts w:ascii="Times New Roman" w:hAnsi="Times New Roman" w:cs="Times New Roman"/>
-                <w:b/>
-                <w:bCs/>
-                <w:sz w:val="24"/>
-                <w:szCs w:val="24"/>
-              </w:rPr>
-            </w:pPr>
-            <w:r>
-              <w:rPr>
-                <w:rFonts w:ascii="Times New Roman" w:hAnsi="Times New Roman" w:cs="Times New Roman"/>
-                <w:b/>
-                <w:bCs/>
-                <w:sz w:val="24"/>
-                <w:szCs w:val="24"/>
-              </w:rPr>
-              <w:t>Information Systems Analyst III</w:t>
-            </w:r>
-          </w:p>
-          <w:p>
-            <w:pPr>
-              <w:pStyle w:val="NoSpacing"/>
-              <w:jc w:val="center"/>
-            </w:pPr>
-            <w:r>
-              <w:rPr>
-                <w:rFonts w:ascii="Times New Roman" w:hAnsi="Times New Roman" w:cs="Times New Roman"/>
-                <w:sz w:val="24"/>
-                <w:szCs w:val="24"/>
-              </w:rPr>
-              <w:t>Officer In Charge</w:t>
-            </w:r>
-          </w:p>
-        </w:tc>
-        <w:tc>
-          <w:tcPr>
-            <w:tcW w:w="270" w:type="dxa"/>
-            <w:vMerge/>
-            <w:tcBorders>
-              <w:left w:val="nil"/>
-              <w:bottom w:val="single" w:sz="4" w:space="0" w:color="000000"/>
-              <w:right w:val="single" w:sz="4" w:space="0" w:color="000000"/>
-            </w:tcBorders>
-            <w:shd w:val="clear" w:color="auto" w:fill="auto"/>
-          </w:tcPr>
-          <w:p>
-            <w:pPr>
-              <w:pBdr>
-                <w:top w:val="nil"/>
-                <w:left w:val="nil"/>
-                <w:bottom w:val="nil"/>
-                <w:right w:val="nil"/>
-                <w:between w:val="nil"/>
-              </w:pBdr>
-              <w:rPr>
-                <w:rFonts w:ascii="Times New Roman" w:eastAsia="Century Gothic" w:hAnsi="Times New Roman" w:cs="Times New Roman"/>
-                <w:color w:val="000000"/>
-              </w:rPr>
-            </w:pPr>
-          </w:p>
-        </w:tc>
-      </w:tr>
-      <w:tr>
-        <w:trPr>
-          <w:trHeight w:val="58"/>
-          <w:jc w:val="center"/>
-        </w:trPr>
-        <w:tc>
-          <w:tcPr>
-            <w:tcW w:w="1440" w:type="dxa"/>
-            <w:tcBorders>
-              <w:left w:val="single" w:sz="4" w:space="0" w:color="000000"/>
-              <w:bottom w:val="single" w:sz="4" w:space="0" w:color="000000"/>
-            </w:tcBorders>
-            <w:shd w:val="clear" w:color="auto" w:fill="auto"/>
-            <w:tcMar>
-              <w:left w:w="54" w:type="dxa"/>
-            </w:tcMar>
-          </w:tcPr>
-          <w:p>
-            <w:pPr>
-              <w:pBdr>
-                <w:top w:val="nil"/>
-                <w:left w:val="nil"/>
-                <w:bottom w:val="nil"/>
-                <w:right w:val="nil"/>
-                <w:between w:val="nil"/>
-              </w:pBdr>
-              <w:rPr>
-                <w:rFonts w:ascii="Times New Roman" w:eastAsia="Century Gothic" w:hAnsi="Times New Roman" w:cs="Times New Roman"/>
-                <w:color w:val="000000"/>
-                <w:sz w:val="24"/>
-                <w:szCs w:val="24"/>
-              </w:rPr>
-            </w:pPr>
-            <w:r>
-              <w:rPr>
-                <w:rFonts w:ascii="Times New Roman" w:eastAsia="Century Gothic" w:hAnsi="Times New Roman" w:cs="Times New Roman"/>
-                <w:color w:val="000000"/>
-                <w:sz w:val="24"/>
-                <w:szCs w:val="24"/>
-              </w:rPr>
-              <w:t>Objectives</w:t>
-            </w:r>
-          </w:p>
-        </w:tc>
-        <w:tc>
-          <w:tcPr>
-            <w:tcW w:w="8944" w:type="dxa"/>
-            <w:gridSpan w:val="4"/>
-            <w:tcBorders>
-              <w:left w:val="single" w:sz="4" w:space="0" w:color="000000"/>
-              <w:bottom w:val="single" w:sz="4" w:space="0" w:color="000000"/>
-              <w:right w:val="single" w:sz="4" w:space="0" w:color="000000"/>
-            </w:tcBorders>
-            <w:shd w:val="clear" w:color="auto" w:fill="auto"/>
-            <w:tcMar>
-              <w:left w:w="54" w:type="dxa"/>
-            </w:tcMar>
-          </w:tcPr>
+                <w:sz w:val="24"/>
+                <w:szCs w:val="24"/>
+              </w:rPr>
+            </w:pPr>
+            <w:r>
+              <w:rPr>
+                <w:rFonts w:ascii="Times New Roman" w:eastAsia="Century Gothic" w:hAnsi="Times New Roman" w:cs="Times New Roman"/>
+                <w:color w:val="000000"/>
+                <w:sz w:val="24"/>
+                <w:szCs w:val="24"/>
+              </w:rPr>
+              <w:t>{%- for project in projects %}</w:t>
+            </w:r>
+          </w:p>
           <w:p>
             <w:pPr>
               <w:pStyle w:val="ListParagraph"/>
               <w:numPr>
                 <w:ilvl w:val="0"/>
-                <w:numId w:val="1"/>
+                <w:numId w:val="4"/>
               </w:numPr>
               <w:pBdr>
                 <w:top w:val="nil"/>
@@ -1031,44 +881,50 @@
                 <w:right w:val="nil"/>
                 <w:between w:val="nil"/>
               </w:pBdr>
-              <w:ind w:left="480"/>
-              <w:rPr>
-                <w:rFonts w:ascii="Times New Roman" w:eastAsia="Century Gothic" w:hAnsi="Times New Roman" w:cs="Times New Roman"/>
-                <w:color w:val="000000"/>
-                <w:szCs w:val="24"/>
-              </w:rPr>
-            </w:pPr>
-            <w:proofErr w:type="gramStart"/>
-            <w:r>
-              <w:rPr>
-                <w:color w:val="000000"/>
+              <w:rPr>
+                <w:rFonts w:ascii="Times New Roman" w:eastAsia="Century Gothic" w:hAnsi="Times New Roman" w:cs="Times New Roman"/>
+                <w:color w:val="000000"/>
+                <w:szCs w:val="24"/>
+              </w:rPr>
+            </w:pPr>
+            <w:r>
+              <w:rPr>
+                <w:rFonts w:ascii="Times New Roman" w:eastAsia="Century Gothic" w:hAnsi="Times New Roman" w:cs="Times New Roman"/>
+                <w:color w:val="000000"/>
+                <w:szCs w:val="24"/>
               </w:rPr>
               <w:t xml:space="preserve">{{ </w:t>
             </w:r>
             <w:proofErr w:type="spellStart"/>
             <w:r>
               <w:rPr>
-                <w:color w:val="000000"/>
-              </w:rPr>
-              <w:t>project</w:t>
-            </w:r>
-            <w:proofErr w:type="gramEnd"/>
-            <w:r>
-              <w:rPr>
-                <w:color w:val="000000"/>
-              </w:rPr>
-              <w:t>_objectives</w:t>
+                <w:rFonts w:ascii="Times New Roman" w:eastAsia="Century Gothic" w:hAnsi="Times New Roman" w:cs="Times New Roman"/>
+                <w:color w:val="000000"/>
+                <w:szCs w:val="24"/>
+              </w:rPr>
+              <w:t>project.</w:t>
+            </w:r>
+            <w:r>
+              <w:rPr>
+                <w:rFonts w:ascii="Times New Roman" w:eastAsia="Century Gothic" w:hAnsi="Times New Roman" w:cs="Times New Roman"/>
+                <w:color w:val="000000"/>
+                <w:szCs w:val="24"/>
+              </w:rPr>
+              <w:t>details</w:t>
             </w:r>
             <w:proofErr w:type="spellEnd"/>
             <w:r>
               <w:rPr>
-                <w:color w:val="000000"/>
+                <w:rFonts w:ascii="Times New Roman" w:eastAsia="Century Gothic" w:hAnsi="Times New Roman" w:cs="Times New Roman"/>
+                <w:color w:val="000000"/>
+                <w:szCs w:val="24"/>
               </w:rPr>
               <w:t xml:space="preserve"> }}</w:t>
             </w:r>
           </w:p>
           <w:p>
             <w:pPr>
+              <w:pStyle w:val="ListParagraph"/>
               <w:pBdr>
                 <w:top w:val="nil"/>
                 <w:left w:val="nil"/>
@@ -1076,10 +932,44 @@
                 <w:right w:val="nil"/>
                 <w:between w:val="nil"/>
               </w:pBdr>
-              <w:ind w:left="120"/>
-              <w:rPr>
-                <w:rFonts w:ascii="Times New Roman" w:eastAsia="Century Gothic" w:hAnsi="Times New Roman" w:cs="Times New Roman"/>
-                <w:color w:val="000000"/>
+              <w:rPr>
+                <w:rFonts w:ascii="Times New Roman" w:eastAsia="Century Gothic" w:hAnsi="Times New Roman" w:cs="Times New Roman"/>
+                <w:color w:val="000000"/>
+                <w:szCs w:val="24"/>
+              </w:rPr>
+            </w:pPr>
+            <w:r>
+              <w:rPr>
+                <w:rFonts w:ascii="Times New Roman" w:eastAsia="Century Gothic" w:hAnsi="Times New Roman" w:cs="Times New Roman"/>
+                <w:color w:val="000000"/>
+                <w:szCs w:val="24"/>
+              </w:rPr>
+              <w:t xml:space="preserve">{%- </w:t>
+            </w:r>
+            <w:proofErr w:type="spellStart"/>
+            <w:r>
+              <w:rPr>
+                <w:rFonts w:ascii="Times New Roman" w:eastAsia="Century Gothic" w:hAnsi="Times New Roman" w:cs="Times New Roman"/>
+                <w:color w:val="000000"/>
+                <w:szCs w:val="24"/>
+              </w:rPr>
+              <w:t>endfor</w:t>
+            </w:r>
+            <w:proofErr w:type="spellEnd"/>
+            <w:r>
+              <w:rPr>
+                <w:rFonts w:ascii="Times New Roman" w:eastAsia="Century Gothic" w:hAnsi="Times New Roman" w:cs="Times New Roman"/>
+                <w:color w:val="000000"/>
+                <w:szCs w:val="24"/>
+              </w:rPr>
+              <w:t xml:space="preserve"> %} </w:t>
+            </w:r>
+          </w:p>
+          <w:p>
+            <w:pPr>
+              <w:rPr>
+                <w:rFonts w:ascii="Times New Roman" w:hAnsi="Times New Roman" w:cs="Times New Roman"/>
+                <w:sz w:val="24"/>
                 <w:szCs w:val="24"/>
               </w:rPr>
             </w:pPr>
@@ -1087,7 +977,16 @@
         </w:tc>
       </w:tr>
     </w:tbl>
-    <w:p/>
+    <w:p>
+      <w:pPr>
+        <w:rPr>
+          <w:rFonts w:ascii="Times New Roman" w:hAnsi="Times New Roman" w:cs="Times New Roman"/>
+          <w:sz w:val="24"/>
+          <w:szCs w:val="24"/>
+          <w:lang w:val="en-PH"/>
+        </w:rPr>
+      </w:pPr>
+    </w:p>
     <w:tbl>
       <w:tblPr>
         <w:tblW w:w="10380" w:type="dxa"/>
@@ -1224,7 +1123,6 @@
                 <w:szCs w:val="24"/>
               </w:rPr>
             </w:pPr>
-            <w:proofErr w:type="gramStart"/>
             <w:r>
               <w:rPr>
                 <w:rFonts w:ascii="Times New Roman" w:hAnsi="Times New Roman" w:cs="Times New Roman"/>
@@ -1243,7 +1141,6 @@
               <w:t>tc</w:t>
             </w:r>
             <w:proofErr w:type="spellEnd"/>
-            <w:proofErr w:type="gramEnd"/>
             <w:r>
               <w:rPr>
                 <w:rFonts w:ascii="Times New Roman" w:hAnsi="Times New Roman" w:cs="Times New Roman"/>
@@ -1318,7 +1215,6 @@
                 <w:szCs w:val="24"/>
               </w:rPr>
             </w:pPr>
-            <w:proofErr w:type="gramStart"/>
             <w:r>
               <w:rPr>
                 <w:rFonts w:ascii="Times New Roman" w:hAnsi="Times New Roman" w:cs="Times New Roman"/>
@@ -1334,16 +1230,7 @@
                 <w:sz w:val="24"/>
                 <w:szCs w:val="24"/>
               </w:rPr>
-              <w:t>developer</w:t>
-            </w:r>
-            <w:proofErr w:type="gramEnd"/>
-            <w:r>
-              <w:rPr>
-                <w:rFonts w:ascii="Times New Roman" w:hAnsi="Times New Roman" w:cs="Times New Roman"/>
-                <w:sz w:val="24"/>
-                <w:szCs w:val="24"/>
-              </w:rPr>
-              <w:t>_name</w:t>
+              <w:t>developer_name</w:t>
             </w:r>
             <w:proofErr w:type="spellEnd"/>
             <w:r>
@@ -1644,7 +1531,6 @@
                 <w:szCs w:val="24"/>
               </w:rPr>
             </w:pPr>
-            <w:proofErr w:type="gramStart"/>
             <w:r>
               <w:rPr>
                 <w:rFonts w:ascii="Times New Roman" w:hAnsi="Times New Roman" w:cs="Times New Roman"/>
@@ -1664,28 +1550,7 @@
                 <w:sz w:val="24"/>
                 <w:szCs w:val="24"/>
               </w:rPr>
-              <w:t>developer</w:t>
-            </w:r>
-            <w:proofErr w:type="gramEnd"/>
-            <w:r>
-              <w:rPr>
-                <w:rFonts w:ascii="Times New Roman" w:hAnsi="Times New Roman" w:cs="Times New Roman"/>
-                <w:b/>
-                <w:bCs/>
-                <w:sz w:val="24"/>
-                <w:szCs w:val="24"/>
-              </w:rPr>
-              <w:t>_</w:t>
-            </w:r>
-            <w:r>
-              <w:rPr>
-                <w:rFonts w:ascii="Times New Roman" w:hAnsi="Times New Roman" w:cs="Times New Roman"/>
-                <w:b/>
-                <w:bCs/>
-                <w:sz w:val="24"/>
-                <w:szCs w:val="24"/>
-              </w:rPr>
-              <w:t>position</w:t>
+              <w:t>developer_position</w:t>
             </w:r>
             <w:proofErr w:type="spellEnd"/>
             <w:r>
@@ -1777,12 +1642,604 @@
     </w:tbl>
     <w:p>
       <w:pPr>
-        <w:spacing w:before="240" w:after="240"/>
         <w:jc w:val="both"/>
         <w:rPr>
           <w:rFonts w:ascii="Arial" w:eastAsia="Arial" w:hAnsi="Arial" w:cs="Arial"/>
         </w:rPr>
       </w:pPr>
+    </w:p>
+    <w:p>
+      <w:pPr>
+        <w:jc w:val="both"/>
+        <w:rPr>
+          <w:rFonts w:ascii="Arial" w:eastAsia="Arial" w:hAnsi="Arial" w:cs="Arial"/>
+        </w:rPr>
+      </w:pPr>
+      <w:r>
+        <w:rPr>
+          <w:rFonts w:ascii="Arial" w:eastAsia="Arial" w:hAnsi="Arial" w:cs="Arial"/>
+        </w:rPr>
+        <w:t xml:space="preserve"> </w:t>
+      </w:r>
+      <w:r>
+        <w:rPr>
+          <w:rFonts w:ascii="Arial" w:eastAsia="Arial" w:hAnsi="Arial" w:cs="Arial"/>
+        </w:rPr>
+        <w:t>{%- for project in projects %}</w:t>
+      </w:r>
+    </w:p>
+    <w:tbl>
+      <w:tblPr>
+        <w:tblStyle w:val="TableGrid"/>
+        <w:tblW w:w="0" w:type="auto"/>
+        <w:tblLook w:val="04A0" w:firstRow="1" w:lastRow="0" w:firstColumn="1" w:lastColumn="0" w:noHBand="0" w:noVBand="1"/>
+      </w:tblPr>
+      <w:tblGrid>
+        <w:gridCol w:w="1277"/>
+        <w:gridCol w:w="2076"/>
+        <w:gridCol w:w="5573"/>
+        <w:gridCol w:w="1530"/>
+      </w:tblGrid>
+      <w:tr>
+        <w:tc>
+          <w:tcPr>
+            <w:tcW w:w="10456" w:type="dxa"/>
+            <w:gridSpan w:val="4"/>
+            <w:vAlign w:val="center"/>
+          </w:tcPr>
+          <w:p>
+            <w:pPr>
+              <w:rPr>
+                <w:rFonts w:ascii="Arial" w:eastAsia="Arial" w:hAnsi="Arial" w:cs="Arial"/>
+                <w:sz w:val="24"/>
+                <w:szCs w:val="24"/>
+              </w:rPr>
+            </w:pPr>
+            <w:r>
+              <w:rPr>
+                <w:rFonts w:ascii="Times New Roman" w:hAnsi="Times New Roman" w:cs="Times New Roman"/>
+                <w:b/>
+                <w:bCs/>
+                <w:sz w:val="24"/>
+                <w:szCs w:val="24"/>
+              </w:rPr>
+              <w:t>Project</w:t>
+            </w:r>
+            <w:r>
+              <w:rPr>
+                <w:rFonts w:ascii="Times New Roman" w:hAnsi="Times New Roman" w:cs="Times New Roman"/>
+                <w:bCs/>
+                <w:sz w:val="24"/>
+                <w:szCs w:val="24"/>
+              </w:rPr>
+              <w:t xml:space="preserve">: </w:t>
+            </w:r>
+            <w:r>
+              <w:rPr>
+                <w:rFonts w:ascii="Times New Roman" w:eastAsia="Century Gothic" w:hAnsi="Times New Roman" w:cs="Times New Roman"/>
+                <w:color w:val="000000"/>
+                <w:sz w:val="24"/>
+                <w:szCs w:val="24"/>
+              </w:rPr>
+              <w:t>{{ project.name }}</w:t>
+            </w:r>
+          </w:p>
+        </w:tc>
+      </w:tr>
+      <w:tr>
+        <w:tc>
+          <w:tcPr>
+            <w:tcW w:w="535" w:type="dxa"/>
+            <w:vAlign w:val="center"/>
+          </w:tcPr>
+          <w:p>
+            <w:pPr>
+              <w:jc w:val="center"/>
+              <w:rPr>
+                <w:rFonts w:ascii="Arial" w:eastAsia="Arial" w:hAnsi="Arial" w:cs="Arial"/>
+              </w:rPr>
+            </w:pPr>
+            <w:r>
+              <w:rPr>
+                <w:rFonts w:ascii="Times New Roman" w:hAnsi="Times New Roman" w:cs="Times New Roman"/>
+                <w:b/>
+                <w:bCs/>
+                <w:sz w:val="24"/>
+                <w:szCs w:val="24"/>
+              </w:rPr>
+              <w:t>#</w:t>
+            </w:r>
+          </w:p>
+        </w:tc>
+        <w:tc>
+          <w:tcPr>
+            <w:tcW w:w="1980" w:type="dxa"/>
+            <w:vAlign w:val="center"/>
+          </w:tcPr>
+          <w:p>
+            <w:pPr>
+              <w:jc w:val="center"/>
+              <w:rPr>
+                <w:rFonts w:ascii="Arial" w:eastAsia="Arial" w:hAnsi="Arial" w:cs="Arial"/>
+              </w:rPr>
+            </w:pPr>
+            <w:r>
+              <w:rPr>
+                <w:rFonts w:ascii="Times New Roman" w:hAnsi="Times New Roman" w:cs="Times New Roman"/>
+                <w:b/>
+                <w:bCs/>
+                <w:sz w:val="24"/>
+                <w:szCs w:val="24"/>
+              </w:rPr>
+              <w:t>Module</w:t>
+            </w:r>
+          </w:p>
+        </w:tc>
+        <w:tc>
+          <w:tcPr>
+            <w:tcW w:w="6570" w:type="dxa"/>
+            <w:vAlign w:val="center"/>
+          </w:tcPr>
+          <w:p>
+            <w:pPr>
+              <w:jc w:val="center"/>
+              <w:rPr>
+                <w:rFonts w:ascii="Arial" w:eastAsia="Arial" w:hAnsi="Arial" w:cs="Arial"/>
+              </w:rPr>
+            </w:pPr>
+            <w:r>
+              <w:rPr>
+                <w:rFonts w:ascii="Times New Roman" w:hAnsi="Times New Roman" w:cs="Times New Roman"/>
+                <w:b/>
+                <w:bCs/>
+                <w:sz w:val="24"/>
+                <w:szCs w:val="24"/>
+              </w:rPr>
+              <w:t>Affected User/Data/Files/Detail</w:t>
+            </w:r>
+          </w:p>
+        </w:tc>
+        <w:tc>
+          <w:tcPr>
+            <w:tcW w:w="1371" w:type="dxa"/>
+            <w:vAlign w:val="center"/>
+          </w:tcPr>
+          <w:p>
+            <w:pPr>
+              <w:pStyle w:val="NoSpacing"/>
+              <w:jc w:val="center"/>
+              <w:rPr>
+                <w:rFonts w:ascii="Times New Roman" w:hAnsi="Times New Roman" w:cs="Times New Roman"/>
+                <w:b/>
+                <w:bCs/>
+                <w:sz w:val="24"/>
+                <w:szCs w:val="24"/>
+              </w:rPr>
+            </w:pPr>
+            <w:r>
+              <w:rPr>
+                <w:rFonts w:ascii="Times New Roman" w:hAnsi="Times New Roman" w:cs="Times New Roman"/>
+                <w:b/>
+                <w:bCs/>
+                <w:sz w:val="24"/>
+                <w:szCs w:val="24"/>
+              </w:rPr>
+              <w:t>Status</w:t>
+            </w:r>
+            <w:r>
+              <w:rPr>
+                <w:rFonts w:ascii="Times New Roman" w:hAnsi="Times New Roman" w:cs="Times New Roman"/>
+                <w:b/>
+                <w:bCs/>
+                <w:sz w:val="24"/>
+                <w:szCs w:val="24"/>
+              </w:rPr>
+              <w:t xml:space="preserve"> </w:t>
+            </w:r>
+            <w:r>
+              <w:rPr>
+                <w:rFonts w:ascii="Times New Roman" w:hAnsi="Times New Roman" w:cs="Times New Roman"/>
+                <w:b/>
+                <w:bCs/>
+                <w:sz w:val="24"/>
+                <w:szCs w:val="24"/>
+              </w:rPr>
+              <w:t>{%</w:t>
+            </w:r>
+            <w:r>
+              <w:rPr>
+                <w:rFonts w:ascii="Times New Roman" w:hAnsi="Times New Roman" w:cs="Times New Roman"/>
+                <w:b/>
+                <w:bCs/>
+                <w:sz w:val="24"/>
+                <w:szCs w:val="24"/>
+              </w:rPr>
+              <w:t>-</w:t>
+            </w:r>
+            <w:r>
+              <w:rPr>
+                <w:rFonts w:ascii="Times New Roman" w:hAnsi="Times New Roman" w:cs="Times New Roman"/>
+                <w:b/>
+                <w:bCs/>
+                <w:sz w:val="24"/>
+                <w:szCs w:val="24"/>
+              </w:rPr>
+              <w:t xml:space="preserve"> for </w:t>
+            </w:r>
+            <w:r>
+              <w:rPr>
+                <w:rFonts w:ascii="Times New Roman" w:hAnsi="Times New Roman" w:cs="Times New Roman"/>
+                <w:b/>
+                <w:bCs/>
+                <w:sz w:val="24"/>
+                <w:szCs w:val="24"/>
+              </w:rPr>
+              <w:t>task</w:t>
+            </w:r>
+            <w:r>
+              <w:rPr>
+                <w:rFonts w:ascii="Times New Roman" w:hAnsi="Times New Roman" w:cs="Times New Roman"/>
+                <w:b/>
+                <w:bCs/>
+                <w:sz w:val="24"/>
+                <w:szCs w:val="24"/>
+              </w:rPr>
+              <w:t xml:space="preserve"> in </w:t>
+            </w:r>
+            <w:r>
+              <w:rPr>
+                <w:rFonts w:ascii="Times New Roman" w:hAnsi="Times New Roman" w:cs="Times New Roman"/>
+                <w:b/>
+                <w:bCs/>
+                <w:sz w:val="24"/>
+                <w:szCs w:val="24"/>
+              </w:rPr>
+              <w:t xml:space="preserve"> </w:t>
+            </w:r>
+            <w:proofErr w:type="spellStart"/>
+            <w:r>
+              <w:rPr>
+                <w:rFonts w:ascii="Times New Roman" w:hAnsi="Times New Roman" w:cs="Times New Roman"/>
+                <w:b/>
+                <w:bCs/>
+                <w:sz w:val="24"/>
+                <w:szCs w:val="24"/>
+              </w:rPr>
+              <w:t>project.tasks</w:t>
+            </w:r>
+            <w:proofErr w:type="spellEnd"/>
+            <w:r>
+              <w:rPr>
+                <w:rFonts w:ascii="Times New Roman" w:hAnsi="Times New Roman" w:cs="Times New Roman"/>
+                <w:b/>
+                <w:bCs/>
+                <w:sz w:val="24"/>
+                <w:szCs w:val="24"/>
+              </w:rPr>
+              <w:t xml:space="preserve"> %}</w:t>
+            </w:r>
+          </w:p>
+          <w:p>
+            <w:pPr>
+              <w:jc w:val="center"/>
+              <w:rPr>
+                <w:rFonts w:ascii="Arial" w:eastAsia="Arial" w:hAnsi="Arial" w:cs="Arial"/>
+              </w:rPr>
+            </w:pPr>
+          </w:p>
+        </w:tc>
+      </w:tr>
+      <w:tr>
+        <w:tc>
+          <w:tcPr>
+            <w:tcW w:w="535" w:type="dxa"/>
+            <w:vAlign w:val="center"/>
+          </w:tcPr>
+          <w:p>
+            <w:pPr>
+              <w:jc w:val="center"/>
+              <w:rPr>
+                <w:rFonts w:ascii="Arial" w:eastAsia="Arial" w:hAnsi="Arial" w:cs="Arial"/>
+              </w:rPr>
+            </w:pPr>
+            <w:r>
+              <w:rPr>
+                <w:rFonts w:ascii="Times New Roman" w:hAnsi="Times New Roman" w:cs="Times New Roman"/>
+                <w:b/>
+                <w:bCs/>
+                <w:sz w:val="24"/>
+                <w:szCs w:val="24"/>
+              </w:rPr>
+              <w:t xml:space="preserve">{{ </w:t>
+            </w:r>
+            <w:proofErr w:type="spellStart"/>
+            <w:r>
+              <w:rPr>
+                <w:rFonts w:ascii="Times New Roman" w:hAnsi="Times New Roman" w:cs="Times New Roman"/>
+                <w:b/>
+                <w:bCs/>
+                <w:sz w:val="24"/>
+                <w:szCs w:val="24"/>
+              </w:rPr>
+              <w:t>loop.index</w:t>
+            </w:r>
+            <w:proofErr w:type="spellEnd"/>
+            <w:r>
+              <w:rPr>
+                <w:rFonts w:ascii="Times New Roman" w:hAnsi="Times New Roman" w:cs="Times New Roman"/>
+                <w:b/>
+                <w:bCs/>
+                <w:sz w:val="24"/>
+                <w:szCs w:val="24"/>
+              </w:rPr>
+              <w:t xml:space="preserve"> }}</w:t>
+            </w:r>
+          </w:p>
+        </w:tc>
+        <w:tc>
+          <w:tcPr>
+            <w:tcW w:w="1980" w:type="dxa"/>
+            <w:vAlign w:val="center"/>
+          </w:tcPr>
+          <w:p>
+            <w:pPr>
+              <w:jc w:val="center"/>
+              <w:rPr>
+                <w:rFonts w:ascii="Arial" w:eastAsia="Arial" w:hAnsi="Arial" w:cs="Arial"/>
+              </w:rPr>
+            </w:pPr>
+            <w:r>
+              <w:rPr>
+                <w:rFonts w:ascii="Times New Roman" w:hAnsi="Times New Roman" w:cs="Times New Roman"/>
+                <w:sz w:val="24"/>
+                <w:szCs w:val="24"/>
+              </w:rPr>
+              <w:t xml:space="preserve">{{ </w:t>
+            </w:r>
+            <w:proofErr w:type="spellStart"/>
+            <w:r>
+              <w:rPr>
+                <w:rFonts w:ascii="Times New Roman" w:hAnsi="Times New Roman" w:cs="Times New Roman"/>
+                <w:sz w:val="24"/>
+                <w:szCs w:val="24"/>
+              </w:rPr>
+              <w:t>task.Module_Label</w:t>
+            </w:r>
+            <w:proofErr w:type="spellEnd"/>
+            <w:r>
+              <w:rPr>
+                <w:rFonts w:ascii="Times New Roman" w:hAnsi="Times New Roman" w:cs="Times New Roman"/>
+                <w:sz w:val="24"/>
+                <w:szCs w:val="24"/>
+              </w:rPr>
+              <w:t xml:space="preserve"> }}</w:t>
+            </w:r>
+          </w:p>
+        </w:tc>
+        <w:tc>
+          <w:tcPr>
+            <w:tcW w:w="6570" w:type="dxa"/>
+            <w:vAlign w:val="center"/>
+          </w:tcPr>
+          <w:p>
+            <w:pPr>
+              <w:jc w:val="center"/>
+              <w:rPr>
+                <w:rFonts w:ascii="Arial" w:eastAsia="Arial" w:hAnsi="Arial" w:cs="Arial"/>
+              </w:rPr>
+            </w:pPr>
+            <w:r>
+              <w:rPr>
+                <w:rFonts w:ascii="Times New Roman" w:hAnsi="Times New Roman" w:cs="Times New Roman"/>
+                <w:sz w:val="24"/>
+                <w:szCs w:val="24"/>
+              </w:rPr>
+              <w:t xml:space="preserve">{{ </w:t>
+            </w:r>
+            <w:proofErr w:type="spellStart"/>
+            <w:r>
+              <w:rPr>
+                <w:rFonts w:ascii="Times New Roman" w:hAnsi="Times New Roman" w:cs="Times New Roman"/>
+                <w:sz w:val="24"/>
+                <w:szCs w:val="24"/>
+              </w:rPr>
+              <w:t>task.Title</w:t>
+            </w:r>
+            <w:proofErr w:type="spellEnd"/>
+            <w:r>
+              <w:rPr>
+                <w:rFonts w:ascii="Times New Roman" w:hAnsi="Times New Roman" w:cs="Times New Roman"/>
+                <w:sz w:val="24"/>
+                <w:szCs w:val="24"/>
+              </w:rPr>
+              <w:t xml:space="preserve"> }}</w:t>
+            </w:r>
+          </w:p>
+        </w:tc>
+        <w:tc>
+          <w:tcPr>
+            <w:tcW w:w="1371" w:type="dxa"/>
+            <w:vAlign w:val="center"/>
+          </w:tcPr>
+          <w:p>
+            <w:pPr>
+              <w:jc w:val="center"/>
+              <w:rPr>
+                <w:rFonts w:ascii="Times New Roman" w:hAnsi="Times New Roman" w:cs="Times New Roman"/>
+                <w:b/>
+                <w:bCs/>
+                <w:sz w:val="24"/>
+                <w:szCs w:val="24"/>
+              </w:rPr>
+            </w:pPr>
+            <w:r>
+              <w:rPr>
+                <w:rFonts w:ascii="Times New Roman" w:hAnsi="Times New Roman" w:cs="Times New Roman"/>
+                <w:b/>
+                <w:bCs/>
+                <w:sz w:val="24"/>
+                <w:szCs w:val="24"/>
+              </w:rPr>
+              <w:t xml:space="preserve">{{ </w:t>
+            </w:r>
+            <w:proofErr w:type="spellStart"/>
+            <w:r>
+              <w:rPr>
+                <w:rFonts w:ascii="Times New Roman" w:hAnsi="Times New Roman" w:cs="Times New Roman"/>
+                <w:b/>
+                <w:bCs/>
+                <w:sz w:val="24"/>
+                <w:szCs w:val="24"/>
+              </w:rPr>
+              <w:t>task.Status</w:t>
+            </w:r>
+            <w:proofErr w:type="spellEnd"/>
+            <w:r>
+              <w:rPr>
+                <w:rFonts w:ascii="Times New Roman" w:hAnsi="Times New Roman" w:cs="Times New Roman"/>
+                <w:b/>
+                <w:bCs/>
+                <w:sz w:val="24"/>
+                <w:szCs w:val="24"/>
+              </w:rPr>
+              <w:t xml:space="preserve"> }}</w:t>
+            </w:r>
+          </w:p>
+          <w:p>
+            <w:pPr>
+              <w:jc w:val="center"/>
+              <w:rPr>
+                <w:rFonts w:ascii="Times New Roman" w:hAnsi="Times New Roman" w:cs="Times New Roman"/>
+                <w:b/>
+                <w:bCs/>
+                <w:sz w:val="24"/>
+                <w:szCs w:val="24"/>
+              </w:rPr>
+            </w:pPr>
+          </w:p>
+          <w:p>
+            <w:pPr>
+              <w:spacing w:before="240" w:after="240"/>
+              <w:jc w:val="both"/>
+              <w:rPr>
+                <w:rFonts w:ascii="Arial" w:eastAsia="Arial" w:hAnsi="Arial" w:cs="Arial"/>
+              </w:rPr>
+            </w:pPr>
+            <w:r>
+              <w:rPr>
+                <w:rFonts w:ascii="Arial" w:eastAsia="Arial" w:hAnsi="Arial" w:cs="Arial"/>
+              </w:rPr>
+              <w:t xml:space="preserve">{%- </w:t>
+            </w:r>
+            <w:proofErr w:type="spellStart"/>
+            <w:r>
+              <w:rPr>
+                <w:rFonts w:ascii="Arial" w:eastAsia="Arial" w:hAnsi="Arial" w:cs="Arial"/>
+              </w:rPr>
+              <w:t>endfor</w:t>
+            </w:r>
+            <w:proofErr w:type="spellEnd"/>
+            <w:r>
+              <w:rPr>
+                <w:rFonts w:ascii="Arial" w:eastAsia="Arial" w:hAnsi="Arial" w:cs="Arial"/>
+              </w:rPr>
+              <w:t xml:space="preserve"> %}</w:t>
+            </w:r>
+          </w:p>
+          <w:p>
+            <w:pPr>
+              <w:jc w:val="center"/>
+              <w:rPr>
+                <w:rFonts w:ascii="Arial" w:eastAsia="Arial" w:hAnsi="Arial" w:cs="Arial"/>
+              </w:rPr>
+            </w:pPr>
+          </w:p>
+        </w:tc>
+      </w:tr>
+    </w:tbl>
+    <w:p>
+      <w:pPr>
+        <w:rPr>
+          <w:rFonts w:ascii="Arial" w:eastAsia="Arial" w:hAnsi="Arial" w:cs="Arial"/>
+        </w:rPr>
+      </w:pPr>
+    </w:p>
+    <w:p>
+      <w:pPr>
+        <w:rPr>
+          <w:rFonts w:ascii="Arial" w:eastAsia="Arial" w:hAnsi="Arial" w:cs="Arial"/>
+        </w:rPr>
+      </w:pPr>
+      <w:r>
+        <w:rPr>
+          <w:rFonts w:ascii="Arial" w:eastAsia="Arial" w:hAnsi="Arial" w:cs="Arial"/>
+        </w:rPr>
+        <w:t xml:space="preserve">  </w:t>
+      </w:r>
+      <w:r>
+        <w:rPr>
+          <w:rFonts w:ascii="Arial" w:eastAsia="Arial" w:hAnsi="Arial" w:cs="Arial"/>
+        </w:rPr>
+        <w:t xml:space="preserve">  </w:t>
+      </w:r>
+      <w:r>
+        <w:rPr>
+          <w:rFonts w:ascii="Arial" w:eastAsia="Arial" w:hAnsi="Arial" w:cs="Arial"/>
+        </w:rPr>
+        <w:t xml:space="preserve">{%- </w:t>
+      </w:r>
+      <w:proofErr w:type="spellStart"/>
+      <w:r>
+        <w:rPr>
+          <w:rFonts w:ascii="Arial" w:eastAsia="Arial" w:hAnsi="Arial" w:cs="Arial"/>
+        </w:rPr>
+        <w:t xml:space="preserve">for </w:t>
+      </w:r>
+      <w:r>
+        <w:rPr>
+          <w:rFonts w:ascii="Arial" w:eastAsia="Arial" w:hAnsi="Arial" w:cs="Arial"/>
+        </w:rPr>
+        <w:t>k</w:t>
+      </w:r>
+      <w:proofErr w:type="spellEnd"/>
+      <w:r>
+        <w:rPr>
+          <w:rFonts w:ascii="Arial" w:eastAsia="Arial" w:hAnsi="Arial" w:cs="Arial"/>
+        </w:rPr>
+        <w:t>,v</w:t>
+      </w:r>
+      <w:r>
+        <w:rPr>
+          <w:rFonts w:ascii="Arial" w:eastAsia="Arial" w:hAnsi="Arial" w:cs="Arial"/>
+        </w:rPr>
+        <w:t xml:space="preserve"> in </w:t>
+      </w:r>
+      <w:proofErr w:type="spellStart"/>
+      <w:r>
+        <w:rPr>
+          <w:rFonts w:ascii="Arial" w:eastAsia="Arial" w:hAnsi="Arial" w:cs="Arial"/>
+        </w:rPr>
+        <w:t>project.rendered_tasks</w:t>
+      </w:r>
+      <w:r>
+        <w:rPr>
+          <w:rFonts w:ascii="Arial" w:eastAsia="Arial" w:hAnsi="Arial" w:cs="Arial"/>
+        </w:rPr>
+        <w:t>.items</w:t>
+      </w:r>
+      <w:proofErr w:type="spellEnd"/>
+      <w:r>
+        <w:rPr>
+          <w:rFonts w:ascii="Arial" w:eastAsia="Arial" w:hAnsi="Arial" w:cs="Arial"/>
+        </w:rPr>
+        <w:t>()</w:t>
+      </w:r>
+      <w:r>
+        <w:rPr>
+          <w:rFonts w:ascii="Arial" w:eastAsia="Arial" w:hAnsi="Arial" w:cs="Arial"/>
+        </w:rPr>
+        <w:t xml:space="preserve"> %}</w:t>
+      </w:r>
     </w:p>
     <w:tbl>
       <w:tblPr>
@@ -1806,7 +2263,10 @@
           <w:p>
             <w:pPr>
               <w:rPr>
-                <w:rFonts w:ascii="Arial" w:eastAsia="Arial" w:hAnsi="Arial" w:cs="Arial"/>
+                <w:rFonts w:ascii="Times New Roman" w:eastAsia="Century Gothic" w:hAnsi="Times New Roman" w:cs="Times New Roman"/>
+                <w:color w:val="000000"/>
+                <w:sz w:val="24"/>
+                <w:szCs w:val="24"/>
               </w:rPr>
             </w:pPr>
             <w:r>
@@ -1826,52 +2286,45 @@
                 <w:sz w:val="24"/>
                 <w:szCs w:val="24"/>
               </w:rPr>
-              <w:t>:</w:t>
-            </w:r>
-            <w:r>
-              <w:rPr>
-                <w:rFonts w:ascii="Times New Roman" w:hAnsi="Times New Roman" w:cs="Times New Roman"/>
-                <w:bCs/>
-                <w:sz w:val="24"/>
-                <w:szCs w:val="24"/>
-              </w:rPr>
-              <w:t xml:space="preserve"> </w:t>
-            </w:r>
-            <w:proofErr w:type="gramStart"/>
-            <w:r>
-              <w:rPr>
-                <w:rFonts w:ascii="Times New Roman" w:eastAsia="Century Gothic" w:hAnsi="Times New Roman" w:cs="Times New Roman"/>
-                <w:color w:val="000000"/>
-                <w:szCs w:val="24"/>
-              </w:rPr>
-              <w:t xml:space="preserve">{{ </w:t>
-            </w:r>
-            <w:proofErr w:type="spellStart"/>
-            <w:r>
-              <w:rPr>
-                <w:rFonts w:ascii="Times New Roman" w:eastAsia="Century Gothic" w:hAnsi="Times New Roman" w:cs="Times New Roman"/>
-                <w:color w:val="000000"/>
-                <w:szCs w:val="24"/>
-              </w:rPr>
-              <w:t>project</w:t>
-            </w:r>
-            <w:proofErr w:type="gramEnd"/>
-            <w:r>
-              <w:rPr>
-                <w:rFonts w:ascii="Times New Roman" w:eastAsia="Century Gothic" w:hAnsi="Times New Roman" w:cs="Times New Roman"/>
-                <w:color w:val="000000"/>
-                <w:szCs w:val="24"/>
-              </w:rPr>
-              <w:t>_name</w:t>
-            </w:r>
-            <w:proofErr w:type="spellEnd"/>
-            <w:r>
-              <w:rPr>
-                <w:rFonts w:ascii="Times New Roman" w:eastAsia="Century Gothic" w:hAnsi="Times New Roman" w:cs="Times New Roman"/>
-                <w:color w:val="000000"/>
-                <w:szCs w:val="24"/>
-              </w:rPr>
-              <w:t xml:space="preserve"> }}</w:t>
+              <w:t xml:space="preserve">: </w:t>
+            </w:r>
+            <w:r>
+              <w:rPr>
+                <w:rFonts w:ascii="Times New Roman" w:eastAsia="Century Gothic" w:hAnsi="Times New Roman" w:cs="Times New Roman"/>
+                <w:color w:val="000000"/>
+                <w:sz w:val="24"/>
+                <w:szCs w:val="24"/>
+              </w:rPr>
+              <w:t>{{ project.name }}</w:t>
+            </w:r>
+          </w:p>
+          <w:p>
+            <w:pPr>
+              <w:rPr>
+                <w:rFonts w:ascii="Times New Roman" w:eastAsia="Century Gothic" w:hAnsi="Times New Roman" w:cs="Times New Roman"/>
+                <w:color w:val="000000"/>
+                <w:szCs w:val="24"/>
+              </w:rPr>
+            </w:pPr>
+            <w:r>
+              <w:rPr>
+                <w:rFonts w:ascii="Times New Roman" w:eastAsia="Century Gothic" w:hAnsi="Times New Roman" w:cs="Times New Roman"/>
+                <w:b/>
+                <w:bCs/>
+                <w:color w:val="000000"/>
+                <w:sz w:val="24"/>
+                <w:szCs w:val="24"/>
+              </w:rPr>
+              <w:t>Render Date</w:t>
+            </w:r>
+            <w:r>
+              <w:rPr>
+                <w:rFonts w:ascii="Times New Roman" w:eastAsia="Century Gothic" w:hAnsi="Times New Roman" w:cs="Times New Roman"/>
+                <w:color w:val="000000"/>
+                <w:sz w:val="24"/>
+                <w:szCs w:val="24"/>
+              </w:rPr>
+              <w:t>: {{ k }}</w:t>
             </w:r>
           </w:p>
         </w:tc>
@@ -1897,6 +2350,7 @@
                 <w:sz w:val="24"/>
                 <w:szCs w:val="24"/>
               </w:rPr>
+              <w:lastRenderedPageBreak/>
               <w:t>#</w:t>
             </w:r>
           </w:p>
@@ -2034,30 +2488,28 @@
                 <w:sz w:val="24"/>
                 <w:szCs w:val="24"/>
               </w:rPr>
+              <w:t xml:space="preserve"> in </w:t>
+            </w:r>
+            <w:r>
+              <w:rPr>
+                <w:rFonts w:ascii="Times New Roman" w:hAnsi="Times New Roman" w:cs="Times New Roman"/>
+                <w:b/>
+                <w:bCs/>
+                <w:sz w:val="24"/>
+                <w:szCs w:val="24"/>
+              </w:rPr>
               <w:t xml:space="preserve"> </w:t>
             </w:r>
-            <w:proofErr w:type="gramStart"/>
-            <w:r>
-              <w:rPr>
-                <w:rFonts w:ascii="Times New Roman" w:hAnsi="Times New Roman" w:cs="Times New Roman"/>
-                <w:b/>
-                <w:bCs/>
-                <w:sz w:val="24"/>
-                <w:szCs w:val="24"/>
-              </w:rPr>
-              <w:t xml:space="preserve">in </w:t>
-            </w:r>
-            <w:r>
-              <w:rPr>
-                <w:rFonts w:ascii="Times New Roman" w:hAnsi="Times New Roman" w:cs="Times New Roman"/>
-                <w:b/>
-                <w:bCs/>
-                <w:sz w:val="24"/>
-                <w:szCs w:val="24"/>
-              </w:rPr>
-              <w:t xml:space="preserve"> tasks</w:t>
-            </w:r>
-            <w:proofErr w:type="gramEnd"/>
+            <w:r>
+              <w:rPr>
+                <w:rFonts w:ascii="Times New Roman" w:hAnsi="Times New Roman" w:cs="Times New Roman"/>
+                <w:b/>
+                <w:bCs/>
+                <w:sz w:val="24"/>
+                <w:szCs w:val="24"/>
+              </w:rPr>
+              <w:t>v</w:t>
+            </w:r>
             <w:r>
               <w:rPr>
                 <w:rFonts w:ascii="Times New Roman" w:hAnsi="Times New Roman" w:cs="Times New Roman"/>
@@ -2092,7 +2544,6 @@
                 <w:rFonts w:ascii="Arial" w:eastAsia="Arial" w:hAnsi="Arial" w:cs="Arial"/>
               </w:rPr>
             </w:pPr>
-            <w:proofErr w:type="gramStart"/>
             <w:r>
               <w:rPr>
                 <w:rFonts w:ascii="Times New Roman" w:hAnsi="Times New Roman" w:cs="Times New Roman"/>
@@ -2112,18 +2563,7 @@
                 <w:sz w:val="24"/>
                 <w:szCs w:val="24"/>
               </w:rPr>
-              <w:t>loop</w:t>
-            </w:r>
-            <w:proofErr w:type="gramEnd"/>
-            <w:r>
-              <w:rPr>
-                <w:rFonts w:ascii="Times New Roman" w:hAnsi="Times New Roman" w:cs="Times New Roman"/>
-                <w:b/>
-                <w:bCs/>
-                <w:sz w:val="24"/>
-                <w:szCs w:val="24"/>
-              </w:rPr>
-              <w:t>.index</w:t>
+              <w:t>loop.index</w:t>
             </w:r>
             <w:proofErr w:type="spellEnd"/>
             <w:r>
@@ -2150,7 +2590,6 @@
                 <w:rFonts w:ascii="Arial" w:eastAsia="Arial" w:hAnsi="Arial" w:cs="Arial"/>
               </w:rPr>
             </w:pPr>
-            <w:proofErr w:type="gramStart"/>
             <w:r>
               <w:rPr>
                 <w:rFonts w:ascii="Times New Roman" w:hAnsi="Times New Roman" w:cs="Times New Roman"/>
@@ -2166,16 +2605,7 @@
                 <w:sz w:val="24"/>
                 <w:szCs w:val="24"/>
               </w:rPr>
-              <w:t>task</w:t>
-            </w:r>
-            <w:proofErr w:type="gramEnd"/>
-            <w:r>
-              <w:rPr>
-                <w:rFonts w:ascii="Times New Roman" w:hAnsi="Times New Roman" w:cs="Times New Roman"/>
-                <w:sz w:val="24"/>
-                <w:szCs w:val="24"/>
-              </w:rPr>
-              <w:t>.Module_Label</w:t>
+              <w:t>task.Module_Label</w:t>
             </w:r>
             <w:proofErr w:type="spellEnd"/>
             <w:r>
@@ -2200,7 +2630,6 @@
                 <w:rFonts w:ascii="Arial" w:eastAsia="Arial" w:hAnsi="Arial" w:cs="Arial"/>
               </w:rPr>
             </w:pPr>
-            <w:proofErr w:type="gramStart"/>
             <w:r>
               <w:rPr>
                 <w:rFonts w:ascii="Times New Roman" w:hAnsi="Times New Roman" w:cs="Times New Roman"/>
@@ -2216,16 +2645,7 @@
                 <w:sz w:val="24"/>
                 <w:szCs w:val="24"/>
               </w:rPr>
-              <w:t>task</w:t>
-            </w:r>
-            <w:proofErr w:type="gramEnd"/>
-            <w:r>
-              <w:rPr>
-                <w:rFonts w:ascii="Times New Roman" w:hAnsi="Times New Roman" w:cs="Times New Roman"/>
-                <w:sz w:val="24"/>
-                <w:szCs w:val="24"/>
-              </w:rPr>
-              <w:t>.Title</w:t>
+              <w:t>task.Title</w:t>
             </w:r>
             <w:proofErr w:type="spellEnd"/>
             <w:r>
@@ -2254,7 +2674,6 @@
                 <w:szCs w:val="24"/>
               </w:rPr>
             </w:pPr>
-            <w:proofErr w:type="gramStart"/>
             <w:r>
               <w:rPr>
                 <w:rFonts w:ascii="Times New Roman" w:hAnsi="Times New Roman" w:cs="Times New Roman"/>
@@ -2274,18 +2693,7 @@
                 <w:sz w:val="24"/>
                 <w:szCs w:val="24"/>
               </w:rPr>
-              <w:t>task</w:t>
-            </w:r>
-            <w:proofErr w:type="gramEnd"/>
-            <w:r>
-              <w:rPr>
-                <w:rFonts w:ascii="Times New Roman" w:hAnsi="Times New Roman" w:cs="Times New Roman"/>
-                <w:b/>
-                <w:bCs/>
-                <w:sz w:val="24"/>
-                <w:szCs w:val="24"/>
-              </w:rPr>
-              <w:t>.Status</w:t>
+              <w:t>task.Status</w:t>
             </w:r>
             <w:proofErr w:type="spellEnd"/>
             <w:r>
@@ -2357,597 +2765,39 @@
           <w:rFonts w:ascii="Arial" w:eastAsia="Arial" w:hAnsi="Arial" w:cs="Arial"/>
         </w:rPr>
       </w:pPr>
+      <w:r>
+        <w:rPr>
+          <w:rFonts w:ascii="Arial" w:eastAsia="Arial" w:hAnsi="Arial" w:cs="Arial"/>
+        </w:rPr>
+        <w:t xml:space="preserve">  </w:t>
+      </w:r>
+      <w:r>
+        <w:rPr>
+          <w:rFonts w:ascii="Arial" w:eastAsia="Arial" w:hAnsi="Arial" w:cs="Arial"/>
+        </w:rPr>
+        <w:t xml:space="preserve">  </w:t>
+      </w:r>
+      <w:r>
+        <w:rPr>
+          <w:rFonts w:ascii="Arial" w:eastAsia="Arial" w:hAnsi="Arial" w:cs="Arial"/>
+        </w:rPr>
+        <w:t xml:space="preserve">{%- </w:t>
+      </w:r>
+      <w:proofErr w:type="spellStart"/>
+      <w:r>
+        <w:rPr>
+          <w:rFonts w:ascii="Arial" w:eastAsia="Arial" w:hAnsi="Arial" w:cs="Arial"/>
+        </w:rPr>
+        <w:t>endfor</w:t>
+      </w:r>
+      <w:proofErr w:type="spellEnd"/>
+      <w:r>
+        <w:rPr>
+          <w:rFonts w:ascii="Arial" w:eastAsia="Arial" w:hAnsi="Arial" w:cs="Arial"/>
+        </w:rPr>
+        <w:t xml:space="preserve"> %}</w:t>
+      </w:r>
     </w:p>
-    <w:tbl>
-      <w:tblPr>
-        <w:tblStyle w:val="TableGrid"/>
-        <w:tblW w:w="0" w:type="auto"/>
-        <w:tblLook w:val="04A0" w:firstRow="1" w:lastRow="0" w:firstColumn="1" w:lastColumn="0" w:noHBand="0" w:noVBand="1"/>
-      </w:tblPr>
-      <w:tblGrid>
-        <w:gridCol w:w="1277"/>
-        <w:gridCol w:w="2076"/>
-        <w:gridCol w:w="5313"/>
-        <w:gridCol w:w="1790"/>
-      </w:tblGrid>
-      <w:tr>
-        <w:tc>
-          <w:tcPr>
-            <w:tcW w:w="10456" w:type="dxa"/>
-            <w:gridSpan w:val="4"/>
-            <w:vAlign w:val="center"/>
-          </w:tcPr>
-          <w:p>
-            <w:pPr>
-              <w:rPr>
-                <w:rFonts w:ascii="Arial" w:eastAsia="Arial" w:hAnsi="Arial" w:cs="Arial"/>
-              </w:rPr>
-            </w:pPr>
-            <w:r>
-              <w:rPr>
-                <w:rFonts w:ascii="Times New Roman" w:hAnsi="Times New Roman" w:cs="Times New Roman"/>
-                <w:b/>
-                <w:bCs/>
-                <w:sz w:val="24"/>
-                <w:szCs w:val="24"/>
-              </w:rPr>
-              <w:t>Project</w:t>
-            </w:r>
-            <w:r>
-              <w:rPr>
-                <w:rFonts w:ascii="Times New Roman" w:hAnsi="Times New Roman" w:cs="Times New Roman"/>
-                <w:bCs/>
-                <w:sz w:val="24"/>
-                <w:szCs w:val="24"/>
-              </w:rPr>
-              <w:t>:</w:t>
-            </w:r>
-            <w:r>
-              <w:rPr>
-                <w:rFonts w:ascii="Times New Roman" w:hAnsi="Times New Roman" w:cs="Times New Roman"/>
-                <w:bCs/>
-                <w:sz w:val="24"/>
-                <w:szCs w:val="24"/>
-              </w:rPr>
-              <w:t xml:space="preserve"> </w:t>
-            </w:r>
-            <w:proofErr w:type="gramStart"/>
-            <w:r>
-              <w:rPr>
-                <w:rFonts w:ascii="Times New Roman" w:eastAsia="Century Gothic" w:hAnsi="Times New Roman" w:cs="Times New Roman"/>
-                <w:color w:val="000000"/>
-                <w:szCs w:val="24"/>
-              </w:rPr>
-              <w:t xml:space="preserve">{{ </w:t>
-            </w:r>
-            <w:proofErr w:type="spellStart"/>
-            <w:r>
-              <w:rPr>
-                <w:rFonts w:ascii="Times New Roman" w:eastAsia="Century Gothic" w:hAnsi="Times New Roman" w:cs="Times New Roman"/>
-                <w:color w:val="000000"/>
-                <w:szCs w:val="24"/>
-              </w:rPr>
-              <w:t>project</w:t>
-            </w:r>
-            <w:proofErr w:type="gramEnd"/>
-            <w:r>
-              <w:rPr>
-                <w:rFonts w:ascii="Times New Roman" w:eastAsia="Century Gothic" w:hAnsi="Times New Roman" w:cs="Times New Roman"/>
-                <w:color w:val="000000"/>
-                <w:szCs w:val="24"/>
-              </w:rPr>
-              <w:t>_name</w:t>
-            </w:r>
-            <w:proofErr w:type="spellEnd"/>
-            <w:r>
-              <w:rPr>
-                <w:rFonts w:ascii="Times New Roman" w:eastAsia="Century Gothic" w:hAnsi="Times New Roman" w:cs="Times New Roman"/>
-                <w:color w:val="000000"/>
-                <w:szCs w:val="24"/>
-              </w:rPr>
-              <w:t xml:space="preserve"> }}</w:t>
-            </w:r>
-          </w:p>
-        </w:tc>
-      </w:tr>
-      <w:tr>
-        <w:tc>
-          <w:tcPr>
-            <w:tcW w:w="535" w:type="dxa"/>
-            <w:vAlign w:val="center"/>
-          </w:tcPr>
-          <w:p>
-            <w:pPr>
-              <w:jc w:val="center"/>
-              <w:rPr>
-                <w:rFonts w:ascii="Arial" w:eastAsia="Arial" w:hAnsi="Arial" w:cs="Arial"/>
-              </w:rPr>
-            </w:pPr>
-            <w:r>
-              <w:rPr>
-                <w:rFonts w:ascii="Times New Roman" w:hAnsi="Times New Roman" w:cs="Times New Roman"/>
-                <w:b/>
-                <w:bCs/>
-                <w:sz w:val="24"/>
-                <w:szCs w:val="24"/>
-              </w:rPr>
-              <w:t>#</w:t>
-            </w:r>
-          </w:p>
-        </w:tc>
-        <w:tc>
-          <w:tcPr>
-            <w:tcW w:w="1980" w:type="dxa"/>
-            <w:vAlign w:val="center"/>
-          </w:tcPr>
-          <w:p>
-            <w:pPr>
-              <w:jc w:val="center"/>
-              <w:rPr>
-                <w:rFonts w:ascii="Arial" w:eastAsia="Arial" w:hAnsi="Arial" w:cs="Arial"/>
-              </w:rPr>
-            </w:pPr>
-            <w:r>
-              <w:rPr>
-                <w:rFonts w:ascii="Times New Roman" w:hAnsi="Times New Roman" w:cs="Times New Roman"/>
-                <w:b/>
-                <w:bCs/>
-                <w:sz w:val="24"/>
-                <w:szCs w:val="24"/>
-              </w:rPr>
-              <w:t>Module</w:t>
-            </w:r>
-          </w:p>
-        </w:tc>
-        <w:tc>
-          <w:tcPr>
-            <w:tcW w:w="6570" w:type="dxa"/>
-            <w:vAlign w:val="center"/>
-          </w:tcPr>
-          <w:p>
-            <w:pPr>
-              <w:jc w:val="center"/>
-              <w:rPr>
-                <w:rFonts w:ascii="Arial" w:eastAsia="Arial" w:hAnsi="Arial" w:cs="Arial"/>
-              </w:rPr>
-            </w:pPr>
-            <w:r>
-              <w:rPr>
-                <w:rFonts w:ascii="Times New Roman" w:hAnsi="Times New Roman" w:cs="Times New Roman"/>
-                <w:b/>
-                <w:bCs/>
-                <w:sz w:val="24"/>
-                <w:szCs w:val="24"/>
-              </w:rPr>
-              <w:t>Affected User/Data/Files/Detail</w:t>
-            </w:r>
-          </w:p>
-        </w:tc>
-        <w:tc>
-          <w:tcPr>
-            <w:tcW w:w="1371" w:type="dxa"/>
-            <w:vAlign w:val="center"/>
-          </w:tcPr>
-          <w:p>
-            <w:pPr>
-              <w:pStyle w:val="NoSpacing"/>
-              <w:jc w:val="center"/>
-              <w:rPr>
-                <w:rFonts w:ascii="Times New Roman" w:hAnsi="Times New Roman" w:cs="Times New Roman"/>
-                <w:b/>
-                <w:bCs/>
-                <w:sz w:val="24"/>
-                <w:szCs w:val="24"/>
-              </w:rPr>
-            </w:pPr>
-            <w:r>
-              <w:rPr>
-                <w:rFonts w:ascii="Times New Roman" w:hAnsi="Times New Roman" w:cs="Times New Roman"/>
-                <w:b/>
-                <w:bCs/>
-                <w:sz w:val="24"/>
-                <w:szCs w:val="24"/>
-              </w:rPr>
-              <w:t>Status</w:t>
-            </w:r>
-            <w:r>
-              <w:rPr>
-                <w:rFonts w:ascii="Times New Roman" w:hAnsi="Times New Roman" w:cs="Times New Roman"/>
-                <w:b/>
-                <w:bCs/>
-                <w:sz w:val="24"/>
-                <w:szCs w:val="24"/>
-              </w:rPr>
-              <w:t xml:space="preserve"> </w:t>
-            </w:r>
-            <w:r>
-              <w:rPr>
-                <w:rFonts w:ascii="Times New Roman" w:hAnsi="Times New Roman" w:cs="Times New Roman"/>
-                <w:b/>
-                <w:bCs/>
-                <w:sz w:val="24"/>
-                <w:szCs w:val="24"/>
-              </w:rPr>
-              <w:t>{%</w:t>
-            </w:r>
-            <w:r>
-              <w:rPr>
-                <w:rFonts w:ascii="Times New Roman" w:hAnsi="Times New Roman" w:cs="Times New Roman"/>
-                <w:b/>
-                <w:bCs/>
-                <w:sz w:val="24"/>
-                <w:szCs w:val="24"/>
-              </w:rPr>
-              <w:t>-</w:t>
-            </w:r>
-            <w:r>
-              <w:rPr>
-                <w:rFonts w:ascii="Times New Roman" w:hAnsi="Times New Roman" w:cs="Times New Roman"/>
-                <w:b/>
-                <w:bCs/>
-                <w:sz w:val="24"/>
-                <w:szCs w:val="24"/>
-              </w:rPr>
-              <w:t xml:space="preserve"> for </w:t>
-            </w:r>
-            <w:r>
-              <w:rPr>
-                <w:rFonts w:ascii="Times New Roman" w:hAnsi="Times New Roman" w:cs="Times New Roman"/>
-                <w:b/>
-                <w:bCs/>
-                <w:sz w:val="24"/>
-                <w:szCs w:val="24"/>
-              </w:rPr>
-              <w:t>task</w:t>
-            </w:r>
-            <w:r>
-              <w:rPr>
-                <w:rFonts w:ascii="Times New Roman" w:hAnsi="Times New Roman" w:cs="Times New Roman"/>
-                <w:b/>
-                <w:bCs/>
-                <w:sz w:val="24"/>
-                <w:szCs w:val="24"/>
-              </w:rPr>
-              <w:t xml:space="preserve"> </w:t>
-            </w:r>
-            <w:proofErr w:type="gramStart"/>
-            <w:r>
-              <w:rPr>
-                <w:rFonts w:ascii="Times New Roman" w:hAnsi="Times New Roman" w:cs="Times New Roman"/>
-                <w:b/>
-                <w:bCs/>
-                <w:sz w:val="24"/>
-                <w:szCs w:val="24"/>
-              </w:rPr>
-              <w:t xml:space="preserve">in </w:t>
-            </w:r>
-            <w:r>
-              <w:rPr>
-                <w:rFonts w:ascii="Times New Roman" w:hAnsi="Times New Roman" w:cs="Times New Roman"/>
-                <w:b/>
-                <w:bCs/>
-                <w:sz w:val="24"/>
-                <w:szCs w:val="24"/>
-              </w:rPr>
-              <w:t xml:space="preserve"> </w:t>
-            </w:r>
-            <w:proofErr w:type="spellStart"/>
-            <w:r>
-              <w:rPr>
-                <w:rFonts w:ascii="Times New Roman" w:hAnsi="Times New Roman" w:cs="Times New Roman"/>
-                <w:b/>
-                <w:bCs/>
-                <w:sz w:val="24"/>
-                <w:szCs w:val="24"/>
-              </w:rPr>
-              <w:t>rendered</w:t>
-            </w:r>
-            <w:proofErr w:type="gramEnd"/>
-            <w:r>
-              <w:rPr>
-                <w:rFonts w:ascii="Times New Roman" w:hAnsi="Times New Roman" w:cs="Times New Roman"/>
-                <w:b/>
-                <w:bCs/>
-                <w:sz w:val="24"/>
-                <w:szCs w:val="24"/>
-              </w:rPr>
-              <w:t>_tasks</w:t>
-            </w:r>
-            <w:proofErr w:type="spellEnd"/>
-            <w:r>
-              <w:rPr>
-                <w:rFonts w:ascii="Times New Roman" w:hAnsi="Times New Roman" w:cs="Times New Roman"/>
-                <w:b/>
-                <w:bCs/>
-                <w:sz w:val="24"/>
-                <w:szCs w:val="24"/>
-              </w:rPr>
-              <w:t xml:space="preserve"> %}</w:t>
-            </w:r>
-          </w:p>
-          <w:p>
-            <w:pPr>
-              <w:jc w:val="center"/>
-              <w:rPr>
-                <w:rFonts w:ascii="Arial" w:eastAsia="Arial" w:hAnsi="Arial" w:cs="Arial"/>
-              </w:rPr>
-            </w:pPr>
-          </w:p>
-        </w:tc>
-      </w:tr>
-      <w:tr>
-        <w:tc>
-          <w:tcPr>
-            <w:tcW w:w="535" w:type="dxa"/>
-            <w:vAlign w:val="center"/>
-          </w:tcPr>
-          <w:p>
-            <w:pPr>
-              <w:jc w:val="center"/>
-              <w:rPr>
-                <w:rFonts w:ascii="Arial" w:eastAsia="Arial" w:hAnsi="Arial" w:cs="Arial"/>
-              </w:rPr>
-            </w:pPr>
-            <w:proofErr w:type="gramStart"/>
-            <w:r>
-              <w:rPr>
-                <w:rFonts w:ascii="Times New Roman" w:hAnsi="Times New Roman" w:cs="Times New Roman"/>
-                <w:b/>
-                <w:bCs/>
-                <w:sz w:val="24"/>
-                <w:szCs w:val="24"/>
-              </w:rPr>
-              <w:lastRenderedPageBreak/>
-              <w:t xml:space="preserve">{{ </w:t>
-            </w:r>
-            <w:proofErr w:type="spellStart"/>
-            <w:r>
-              <w:rPr>
-                <w:rFonts w:ascii="Times New Roman" w:hAnsi="Times New Roman" w:cs="Times New Roman"/>
-                <w:b/>
-                <w:bCs/>
-                <w:sz w:val="24"/>
-                <w:szCs w:val="24"/>
-              </w:rPr>
-              <w:t>loop</w:t>
-            </w:r>
-            <w:proofErr w:type="gramEnd"/>
-            <w:r>
-              <w:rPr>
-                <w:rFonts w:ascii="Times New Roman" w:hAnsi="Times New Roman" w:cs="Times New Roman"/>
-                <w:b/>
-                <w:bCs/>
-                <w:sz w:val="24"/>
-                <w:szCs w:val="24"/>
-              </w:rPr>
-              <w:t>.index</w:t>
-            </w:r>
-            <w:proofErr w:type="spellEnd"/>
-            <w:r>
-              <w:rPr>
-                <w:rFonts w:ascii="Times New Roman" w:hAnsi="Times New Roman" w:cs="Times New Roman"/>
-                <w:b/>
-                <w:bCs/>
-                <w:sz w:val="24"/>
-                <w:szCs w:val="24"/>
-              </w:rPr>
-              <w:t xml:space="preserve"> }}</w:t>
-            </w:r>
-          </w:p>
-        </w:tc>
-        <w:tc>
-          <w:tcPr>
-            <w:tcW w:w="1980" w:type="dxa"/>
-            <w:vAlign w:val="center"/>
-          </w:tcPr>
-          <w:p>
-            <w:pPr>
-              <w:jc w:val="center"/>
-              <w:rPr>
-                <w:rFonts w:ascii="Arial" w:eastAsia="Arial" w:hAnsi="Arial" w:cs="Arial"/>
-              </w:rPr>
-            </w:pPr>
-            <w:proofErr w:type="gramStart"/>
-            <w:r>
-              <w:rPr>
-                <w:rFonts w:ascii="Times New Roman" w:hAnsi="Times New Roman" w:cs="Times New Roman"/>
-                <w:sz w:val="24"/>
-                <w:szCs w:val="24"/>
-              </w:rPr>
-              <w:t xml:space="preserve">{{ </w:t>
-            </w:r>
-            <w:proofErr w:type="spellStart"/>
-            <w:r>
-              <w:rPr>
-                <w:rFonts w:ascii="Times New Roman" w:hAnsi="Times New Roman" w:cs="Times New Roman"/>
-                <w:sz w:val="24"/>
-                <w:szCs w:val="24"/>
-              </w:rPr>
-              <w:t>task</w:t>
-            </w:r>
-            <w:proofErr w:type="gramEnd"/>
-            <w:r>
-              <w:rPr>
-                <w:rFonts w:ascii="Times New Roman" w:hAnsi="Times New Roman" w:cs="Times New Roman"/>
-                <w:sz w:val="24"/>
-                <w:szCs w:val="24"/>
-              </w:rPr>
-              <w:t>.Module_Label</w:t>
-            </w:r>
-            <w:proofErr w:type="spellEnd"/>
-            <w:r>
-              <w:rPr>
-                <w:rFonts w:ascii="Times New Roman" w:hAnsi="Times New Roman" w:cs="Times New Roman"/>
-                <w:sz w:val="24"/>
-                <w:szCs w:val="24"/>
-              </w:rPr>
-              <w:t xml:space="preserve"> }}</w:t>
-            </w:r>
-          </w:p>
-        </w:tc>
-        <w:tc>
-          <w:tcPr>
-            <w:tcW w:w="6570" w:type="dxa"/>
-            <w:vAlign w:val="center"/>
-          </w:tcPr>
-          <w:p>
-            <w:pPr>
-              <w:jc w:val="center"/>
-              <w:rPr>
-                <w:rFonts w:ascii="Arial" w:eastAsia="Arial" w:hAnsi="Arial" w:cs="Arial"/>
-              </w:rPr>
-            </w:pPr>
-            <w:proofErr w:type="gramStart"/>
-            <w:r>
-              <w:rPr>
-                <w:rFonts w:ascii="Times New Roman" w:hAnsi="Times New Roman" w:cs="Times New Roman"/>
-                <w:sz w:val="24"/>
-                <w:szCs w:val="24"/>
-              </w:rPr>
-              <w:t xml:space="preserve">{{ </w:t>
-            </w:r>
-            <w:proofErr w:type="spellStart"/>
-            <w:r>
-              <w:rPr>
-                <w:rFonts w:ascii="Times New Roman" w:hAnsi="Times New Roman" w:cs="Times New Roman"/>
-                <w:sz w:val="24"/>
-                <w:szCs w:val="24"/>
-              </w:rPr>
-              <w:t>task</w:t>
-            </w:r>
-            <w:proofErr w:type="gramEnd"/>
-            <w:r>
-              <w:rPr>
-                <w:rFonts w:ascii="Times New Roman" w:hAnsi="Times New Roman" w:cs="Times New Roman"/>
-                <w:sz w:val="24"/>
-                <w:szCs w:val="24"/>
-              </w:rPr>
-              <w:t>.Title</w:t>
-            </w:r>
-            <w:proofErr w:type="spellEnd"/>
-            <w:r>
-              <w:rPr>
-                <w:rFonts w:ascii="Times New Roman" w:hAnsi="Times New Roman" w:cs="Times New Roman"/>
-                <w:sz w:val="24"/>
-                <w:szCs w:val="24"/>
-              </w:rPr>
-              <w:t xml:space="preserve"> }}</w:t>
-            </w:r>
-          </w:p>
-        </w:tc>
-        <w:tc>
-          <w:tcPr>
-            <w:tcW w:w="1371" w:type="dxa"/>
-            <w:vAlign w:val="center"/>
-          </w:tcPr>
-          <w:p>
-            <w:pPr>
-              <w:jc w:val="center"/>
-              <w:rPr>
-                <w:rFonts w:ascii="Times New Roman" w:hAnsi="Times New Roman" w:cs="Times New Roman"/>
-                <w:b/>
-                <w:bCs/>
-                <w:sz w:val="24"/>
-                <w:szCs w:val="24"/>
-              </w:rPr>
-            </w:pPr>
-            <w:proofErr w:type="gramStart"/>
-            <w:r>
-              <w:rPr>
-                <w:rFonts w:ascii="Times New Roman" w:hAnsi="Times New Roman" w:cs="Times New Roman"/>
-                <w:b/>
-                <w:bCs/>
-                <w:sz w:val="24"/>
-                <w:szCs w:val="24"/>
-              </w:rPr>
-              <w:t xml:space="preserve">{{ </w:t>
-            </w:r>
-            <w:proofErr w:type="spellStart"/>
-            <w:r>
-              <w:rPr>
-                <w:rFonts w:ascii="Times New Roman" w:hAnsi="Times New Roman" w:cs="Times New Roman"/>
-                <w:b/>
-                <w:bCs/>
-                <w:sz w:val="24"/>
-                <w:szCs w:val="24"/>
-              </w:rPr>
-              <w:t>task</w:t>
-            </w:r>
-            <w:proofErr w:type="gramEnd"/>
-            <w:r>
-              <w:rPr>
-                <w:rFonts w:ascii="Times New Roman" w:hAnsi="Times New Roman" w:cs="Times New Roman"/>
-                <w:b/>
-                <w:bCs/>
-                <w:sz w:val="24"/>
-                <w:szCs w:val="24"/>
-              </w:rPr>
-              <w:t>.Status</w:t>
-            </w:r>
-            <w:proofErr w:type="spellEnd"/>
-            <w:r>
-              <w:rPr>
-                <w:rFonts w:ascii="Times New Roman" w:hAnsi="Times New Roman" w:cs="Times New Roman"/>
-                <w:b/>
-                <w:bCs/>
-                <w:sz w:val="24"/>
-                <w:szCs w:val="24"/>
-              </w:rPr>
-              <w:t xml:space="preserve"> }}</w:t>
-            </w:r>
-          </w:p>
-          <w:p>
-            <w:pPr>
-              <w:jc w:val="center"/>
-              <w:rPr>
-                <w:rFonts w:ascii="Times New Roman" w:hAnsi="Times New Roman" w:cs="Times New Roman"/>
-                <w:b/>
-                <w:bCs/>
-                <w:sz w:val="24"/>
-                <w:szCs w:val="24"/>
-              </w:rPr>
-            </w:pPr>
-          </w:p>
-          <w:p>
-            <w:pPr>
-              <w:spacing w:before="240" w:after="240"/>
-              <w:jc w:val="both"/>
-              <w:rPr>
-                <w:rFonts w:ascii="Arial" w:eastAsia="Arial" w:hAnsi="Arial" w:cs="Arial"/>
-              </w:rPr>
-            </w:pPr>
-            <w:r>
-              <w:rPr>
-                <w:rFonts w:ascii="Arial" w:eastAsia="Arial" w:hAnsi="Arial" w:cs="Arial"/>
-              </w:rPr>
-              <w:t xml:space="preserve">{%- </w:t>
-            </w:r>
-            <w:proofErr w:type="spellStart"/>
-            <w:r>
-              <w:rPr>
-                <w:rFonts w:ascii="Arial" w:eastAsia="Arial" w:hAnsi="Arial" w:cs="Arial"/>
-              </w:rPr>
-              <w:t>endfor</w:t>
-            </w:r>
-            <w:proofErr w:type="spellEnd"/>
-            <w:r>
-              <w:rPr>
-                <w:rFonts w:ascii="Arial" w:eastAsia="Arial" w:hAnsi="Arial" w:cs="Arial"/>
-              </w:rPr>
-              <w:t xml:space="preserve"> %}</w:t>
-            </w:r>
-          </w:p>
-          <w:p>
-            <w:pPr>
-              <w:jc w:val="center"/>
-              <w:rPr>
-                <w:rFonts w:ascii="Arial" w:eastAsia="Arial" w:hAnsi="Arial" w:cs="Arial"/>
-              </w:rPr>
-            </w:pPr>
-          </w:p>
-        </w:tc>
-      </w:tr>
-    </w:tbl>
     <w:p>
       <w:pPr>
         <w:rPr>
@@ -2964,6 +2814,65 @@
       <w:r>
         <w:rPr>
           <w:rFonts w:ascii="Arial" w:eastAsia="Arial" w:hAnsi="Arial" w:cs="Arial"/>
+        </w:rPr>
+        <w:t xml:space="preserve"> </w:t>
+      </w:r>
+      <w:r>
+        <w:rPr>
+          <w:rFonts w:ascii="Arial" w:eastAsia="Arial" w:hAnsi="Arial" w:cs="Arial"/>
+        </w:rPr>
+        <w:t xml:space="preserve">{%- </w:t>
+      </w:r>
+      <w:proofErr w:type="spellStart"/>
+      <w:r>
+        <w:rPr>
+          <w:rFonts w:ascii="Arial" w:eastAsia="Arial" w:hAnsi="Arial" w:cs="Arial"/>
+        </w:rPr>
+        <w:t>endfor</w:t>
+      </w:r>
+      <w:proofErr w:type="spellEnd"/>
+      <w:r>
+        <w:rPr>
+          <w:rFonts w:ascii="Arial" w:eastAsia="Arial" w:hAnsi="Arial" w:cs="Arial"/>
+        </w:rPr>
+        <w:t xml:space="preserve"> %}</w:t>
+      </w:r>
+    </w:p>
+    <w:p>
+      <w:pPr>
+        <w:rPr>
+          <w:rFonts w:ascii="Times New Roman" w:hAnsi="Times New Roman" w:cs="Times New Roman"/>
+          <w:sz w:val="24"/>
+          <w:szCs w:val="24"/>
+          <w:lang w:val="en-PH"/>
+        </w:rPr>
+      </w:pPr>
+    </w:p>
+    <w:p>
+      <w:pPr>
+        <w:rPr>
+          <w:rFonts w:ascii="Times New Roman" w:hAnsi="Times New Roman" w:cs="Times New Roman"/>
+          <w:sz w:val="24"/>
+          <w:szCs w:val="24"/>
+          <w:lang w:val="en-PH"/>
+        </w:rPr>
+      </w:pPr>
+    </w:p>
+    <w:p>
+      <w:pPr>
+        <w:rPr>
+          <w:rFonts w:ascii="Times New Roman" w:hAnsi="Times New Roman" w:cs="Times New Roman"/>
+          <w:sz w:val="24"/>
+          <w:szCs w:val="24"/>
+          <w:lang w:val="en-PH"/>
+        </w:rPr>
+      </w:pPr>
+      <w:r>
+        <w:rPr>
+          <w:rFonts w:ascii="Times New Roman" w:hAnsi="Times New Roman" w:cs="Times New Roman"/>
+          <w:sz w:val="24"/>
+          <w:szCs w:val="24"/>
+          <w:lang w:val="en-PH"/>
         </w:rPr>
         <w:br w:type="page"/>
       </w:r>
@@ -2971,16 +2880,88 @@
     <w:p>
       <w:pPr>
         <w:rPr>
-          <w:rFonts w:ascii="Arial" w:eastAsia="Arial" w:hAnsi="Arial" w:cs="Arial"/>
+          <w:rFonts w:ascii="Times New Roman" w:hAnsi="Times New Roman" w:cs="Times New Roman"/>
+          <w:sz w:val="24"/>
+          <w:szCs w:val="24"/>
+          <w:lang w:val="en-PH"/>
         </w:rPr>
       </w:pPr>
+      <w:r>
+        <w:rPr>
+          <w:rFonts w:ascii="Times New Roman" w:hAnsi="Times New Roman" w:cs="Times New Roman"/>
+          <w:sz w:val="24"/>
+          <w:szCs w:val="24"/>
+          <w:lang w:val="en-PH"/>
+        </w:rPr>
+        <w:lastRenderedPageBreak/>
+        <w:t xml:space="preserve"> </w:t>
+      </w:r>
+      <w:r>
+        <w:rPr>
+          <w:rFonts w:ascii="Times New Roman" w:hAnsi="Times New Roman" w:cs="Times New Roman"/>
+          <w:sz w:val="24"/>
+          <w:szCs w:val="24"/>
+          <w:lang w:val="en-PH"/>
+        </w:rPr>
+        <w:t>{%- for project in projects %}</w:t>
+      </w:r>
     </w:p>
     <w:p>
       <w:pPr>
         <w:rPr>
-          <w:rFonts w:ascii="Arial" w:eastAsia="Arial" w:hAnsi="Arial" w:cs="Arial"/>
+          <w:rFonts w:ascii="Times New Roman" w:hAnsi="Times New Roman" w:cs="Times New Roman"/>
+          <w:sz w:val="24"/>
+          <w:szCs w:val="24"/>
+          <w:lang w:val="en-PH"/>
         </w:rPr>
       </w:pPr>
+      <w:r>
+        <w:rPr>
+          <w:rFonts w:ascii="Times New Roman" w:hAnsi="Times New Roman" w:cs="Times New Roman"/>
+          <w:sz w:val="24"/>
+          <w:szCs w:val="24"/>
+          <w:lang w:val="en-PH"/>
+        </w:rPr>
+        <w:t xml:space="preserve"> </w:t>
+      </w:r>
+      <w:r>
+        <w:rPr>
+          <w:rFonts w:ascii="Times New Roman" w:hAnsi="Times New Roman" w:cs="Times New Roman"/>
+          <w:sz w:val="24"/>
+          <w:szCs w:val="24"/>
+          <w:lang w:val="en-PH"/>
+        </w:rPr>
+        <w:t xml:space="preserve"> </w:t>
+      </w:r>
+      <w:r>
+        <w:rPr>
+          <w:rFonts w:ascii="Times New Roman" w:hAnsi="Times New Roman" w:cs="Times New Roman"/>
+          <w:sz w:val="24"/>
+          <w:szCs w:val="24"/>
+          <w:lang w:val="en-PH"/>
+        </w:rPr>
+        <w:t xml:space="preserve">{%- if </w:t>
+      </w:r>
+      <w:proofErr w:type="spellStart"/>
+      <w:r>
+        <w:rPr>
+          <w:rFonts w:ascii="Times New Roman" w:hAnsi="Times New Roman" w:cs="Times New Roman"/>
+          <w:sz w:val="24"/>
+          <w:szCs w:val="24"/>
+          <w:lang w:val="en-PH"/>
+        </w:rPr>
+        <w:t>project.images</w:t>
+      </w:r>
+      <w:proofErr w:type="spellEnd"/>
+      <w:r>
+        <w:rPr>
+          <w:rFonts w:ascii="Times New Roman" w:hAnsi="Times New Roman" w:cs="Times New Roman"/>
+          <w:sz w:val="24"/>
+          <w:szCs w:val="24"/>
+          <w:lang w:val="en-PH"/>
+        </w:rPr>
+        <w:t xml:space="preserve"> %}</w:t>
+      </w:r>
     </w:p>
     <w:tbl>
       <w:tblPr>
@@ -3009,7 +2990,16 @@
                 <w:szCs w:val="24"/>
               </w:rPr>
             </w:pPr>
-            <w:proofErr w:type="gramStart"/>
+            <w:r>
+              <w:rPr>
+                <w:rFonts w:ascii="Times New Roman" w:hAnsi="Times New Roman" w:cs="Times New Roman"/>
+                <w:b/>
+                <w:bCs/>
+                <w:sz w:val="24"/>
+                <w:szCs w:val="24"/>
+              </w:rPr>
+              <w:t xml:space="preserve"> </w:t>
+            </w:r>
             <w:r>
               <w:rPr>
                 <w:rFonts w:ascii="Times New Roman" w:hAnsi="Times New Roman" w:cs="Times New Roman"/>
@@ -3020,7 +3010,6 @@
               </w:rPr>
               <w:t xml:space="preserve">{{ </w:t>
             </w:r>
-            <w:proofErr w:type="spellStart"/>
             <w:r>
               <w:rPr>
                 <w:rFonts w:ascii="Times New Roman" w:hAnsi="Times New Roman" w:cs="Times New Roman"/>
@@ -3031,27 +3020,25 @@
               </w:rPr>
               <w:t>project</w:t>
             </w:r>
-            <w:proofErr w:type="gramEnd"/>
-            <w:r>
-              <w:rPr>
-                <w:rFonts w:ascii="Times New Roman" w:hAnsi="Times New Roman" w:cs="Times New Roman"/>
-                <w:b/>
-                <w:bCs/>
-                <w:sz w:val="24"/>
-                <w:szCs w:val="24"/>
-              </w:rPr>
-              <w:t>_name</w:t>
-            </w:r>
-            <w:proofErr w:type="spellEnd"/>
-            <w:r>
-              <w:rPr>
-                <w:rFonts w:ascii="Times New Roman" w:hAnsi="Times New Roman" w:cs="Times New Roman"/>
-                <w:b/>
-                <w:bCs/>
-                <w:sz w:val="24"/>
-                <w:szCs w:val="24"/>
-              </w:rPr>
-              <w:t xml:space="preserve"> }}</w:t>
+            <w:r>
+              <w:rPr>
+                <w:rFonts w:ascii="Times New Roman" w:hAnsi="Times New Roman" w:cs="Times New Roman"/>
+                <w:b/>
+                <w:bCs/>
+                <w:sz w:val="24"/>
+                <w:szCs w:val="24"/>
+              </w:rPr>
+              <w:t>.</w:t>
+            </w:r>
+            <w:r>
+              <w:rPr>
+                <w:rFonts w:ascii="Times New Roman" w:hAnsi="Times New Roman" w:cs="Times New Roman"/>
+                <w:b/>
+                <w:bCs/>
+                <w:sz w:val="24"/>
+                <w:szCs w:val="24"/>
+              </w:rPr>
+              <w:t>name }}</w:t>
             </w:r>
           </w:p>
         </w:tc>
@@ -3094,6 +3081,16 @@
                 <w:sz w:val="24"/>
                 <w:szCs w:val="24"/>
               </w:rPr>
+              <w:t xml:space="preserve"> </w:t>
+            </w:r>
+            <w:r>
+              <w:rPr>
+                <w:rFonts w:ascii="Times New Roman" w:hAnsi="Times New Roman" w:cs="Times New Roman"/>
+                <w:b/>
+                <w:bCs/>
+                <w:sz w:val="24"/>
+                <w:szCs w:val="24"/>
+              </w:rPr>
               <w:t>{%</w:t>
             </w:r>
             <w:r>
@@ -3147,7 +3144,7 @@
                 <w:sz w:val="24"/>
                 <w:szCs w:val="24"/>
               </w:rPr>
-              <w:t>image_data_array</w:t>
+              <w:t>project.images</w:t>
             </w:r>
             <w:proofErr w:type="spellEnd"/>
             <w:r>
@@ -3186,7 +3183,6 @@
                 <w:szCs w:val="24"/>
               </w:rPr>
             </w:pPr>
-            <w:proofErr w:type="gramStart"/>
             <w:r>
               <w:rPr>
                 <w:rFonts w:ascii="Times New Roman" w:hAnsi="Times New Roman" w:cs="Times New Roman"/>
@@ -3206,18 +3202,7 @@
                 <w:sz w:val="24"/>
                 <w:szCs w:val="24"/>
               </w:rPr>
-              <w:t>image</w:t>
-            </w:r>
-            <w:proofErr w:type="gramEnd"/>
-            <w:r>
-              <w:rPr>
-                <w:rFonts w:ascii="Times New Roman" w:hAnsi="Times New Roman" w:cs="Times New Roman"/>
-                <w:b/>
-                <w:bCs/>
-                <w:sz w:val="24"/>
-                <w:szCs w:val="24"/>
-              </w:rPr>
-              <w:t>_data</w:t>
+              <w:t>image_data</w:t>
             </w:r>
             <w:proofErr w:type="spellEnd"/>
             <w:r>
@@ -3264,18 +3249,7 @@
                 <w:sz w:val="24"/>
                 <w:szCs w:val="24"/>
               </w:rPr>
-              <w:t xml:space="preserve">Image </w:t>
-            </w:r>
-            <w:proofErr w:type="gramStart"/>
-            <w:r>
-              <w:rPr>
-                <w:rFonts w:ascii="Times New Roman" w:hAnsi="Times New Roman" w:cs="Times New Roman"/>
-                <w:b/>
-                <w:bCs/>
-                <w:sz w:val="24"/>
-                <w:szCs w:val="24"/>
-              </w:rPr>
-              <w:t xml:space="preserve">{{ </w:t>
+              <w:t xml:space="preserve">Image {{ </w:t>
             </w:r>
             <w:proofErr w:type="spellStart"/>
             <w:r>
@@ -3286,18 +3260,7 @@
                 <w:sz w:val="24"/>
                 <w:szCs w:val="24"/>
               </w:rPr>
-              <w:t>loop</w:t>
-            </w:r>
-            <w:proofErr w:type="gramEnd"/>
-            <w:r>
-              <w:rPr>
-                <w:rFonts w:ascii="Times New Roman" w:hAnsi="Times New Roman" w:cs="Times New Roman"/>
-                <w:b/>
-                <w:bCs/>
-                <w:sz w:val="24"/>
-                <w:szCs w:val="24"/>
-              </w:rPr>
-              <w:t>.index</w:t>
+              <w:t>loop.index</w:t>
             </w:r>
             <w:proofErr w:type="spellEnd"/>
             <w:r>
@@ -3414,23 +3377,115 @@
     <w:p>
       <w:pPr>
         <w:rPr>
-          <w:rFonts w:ascii="Arial" w:eastAsia="Arial" w:hAnsi="Arial" w:cs="Arial"/>
+          <w:rFonts w:ascii="Times New Roman" w:hAnsi="Times New Roman" w:cs="Times New Roman"/>
+          <w:sz w:val="24"/>
+          <w:szCs w:val="24"/>
+          <w:lang w:val="en-PH"/>
         </w:rPr>
       </w:pPr>
+      <w:r>
+        <w:rPr>
+          <w:rFonts w:ascii="Times New Roman" w:hAnsi="Times New Roman" w:cs="Times New Roman"/>
+          <w:sz w:val="24"/>
+          <w:szCs w:val="24"/>
+          <w:lang w:val="en-PH"/>
+        </w:rPr>
+        <w:t xml:space="preserve">  </w:t>
+      </w:r>
+      <w:r>
+        <w:rPr>
+          <w:rFonts w:ascii="Times New Roman" w:hAnsi="Times New Roman" w:cs="Times New Roman"/>
+          <w:sz w:val="24"/>
+          <w:szCs w:val="24"/>
+          <w:lang w:val="en-PH"/>
+        </w:rPr>
+        <w:t>{{ '\f' }}</w:t>
+      </w:r>
     </w:p>
     <w:p>
       <w:pPr>
         <w:rPr>
-          <w:rFonts w:ascii="Arial" w:eastAsia="Arial" w:hAnsi="Arial" w:cs="Arial"/>
+          <w:rFonts w:ascii="Times New Roman" w:hAnsi="Times New Roman" w:cs="Times New Roman"/>
+          <w:sz w:val="24"/>
+          <w:szCs w:val="24"/>
+          <w:lang w:val="en-PH"/>
         </w:rPr>
       </w:pPr>
+      <w:r>
+        <w:rPr>
+          <w:rFonts w:ascii="Times New Roman" w:hAnsi="Times New Roman" w:cs="Times New Roman"/>
+          <w:sz w:val="24"/>
+          <w:szCs w:val="24"/>
+          <w:lang w:val="en-PH"/>
+        </w:rPr>
+        <w:t xml:space="preserve"> </w:t>
+      </w:r>
+      <w:r>
+        <w:rPr>
+          <w:rFonts w:ascii="Times New Roman" w:hAnsi="Times New Roman" w:cs="Times New Roman"/>
+          <w:sz w:val="24"/>
+          <w:szCs w:val="24"/>
+          <w:lang w:val="en-PH"/>
+        </w:rPr>
+        <w:t xml:space="preserve"> </w:t>
+      </w:r>
+      <w:r>
+        <w:rPr>
+          <w:rFonts w:ascii="Times New Roman" w:hAnsi="Times New Roman" w:cs="Times New Roman"/>
+          <w:sz w:val="24"/>
+          <w:szCs w:val="24"/>
+          <w:lang w:val="en-PH"/>
+        </w:rPr>
+        <w:t>{%- endif %}</w:t>
+      </w:r>
     </w:p>
     <w:p>
       <w:pPr>
         <w:rPr>
-          <w:rFonts w:ascii="Arial" w:eastAsia="Arial" w:hAnsi="Arial" w:cs="Arial"/>
+          <w:rFonts w:ascii="Times New Roman" w:hAnsi="Times New Roman" w:cs="Times New Roman"/>
+          <w:sz w:val="24"/>
+          <w:szCs w:val="24"/>
+          <w:lang w:val="en-PH"/>
         </w:rPr>
       </w:pPr>
+      <w:r>
+        <w:rPr>
+          <w:rFonts w:ascii="Times New Roman" w:hAnsi="Times New Roman" w:cs="Times New Roman"/>
+          <w:sz w:val="24"/>
+          <w:szCs w:val="24"/>
+          <w:lang w:val="en-PH"/>
+        </w:rPr>
+        <w:t xml:space="preserve"> </w:t>
+      </w:r>
+      <w:r>
+        <w:rPr>
+          <w:rFonts w:ascii="Times New Roman" w:hAnsi="Times New Roman" w:cs="Times New Roman"/>
+          <w:sz w:val="24"/>
+          <w:szCs w:val="24"/>
+          <w:lang w:val="en-PH"/>
+        </w:rPr>
+        <w:t xml:space="preserve">{%- </w:t>
+      </w:r>
+      <w:proofErr w:type="spellStart"/>
+      <w:r>
+        <w:rPr>
+          <w:rFonts w:ascii="Times New Roman" w:hAnsi="Times New Roman" w:cs="Times New Roman"/>
+          <w:sz w:val="24"/>
+          <w:szCs w:val="24"/>
+          <w:lang w:val="en-PH"/>
+        </w:rPr>
+        <w:t>endfor</w:t>
+      </w:r>
+      <w:proofErr w:type="spellEnd"/>
+      <w:r>
+        <w:rPr>
+          <w:rFonts w:ascii="Times New Roman" w:hAnsi="Times New Roman" w:cs="Times New Roman"/>
+          <w:sz w:val="24"/>
+          <w:szCs w:val="24"/>
+          <w:lang w:val="en-PH"/>
+        </w:rPr>
+        <w:t xml:space="preserve"> %}</w:t>
+      </w:r>
     </w:p>
     <w:sectPr>
       <w:headerReference w:type="default" r:id="rId9"/>
@@ -3616,7 +3671,7 @@
         <w:noProof/>
       </w:rPr>
       <w:drawing>
-        <wp:anchor distT="0" distB="0" distL="0" distR="0" simplePos="0" relativeHeight="251658240" behindDoc="1" locked="0" layoutInCell="1" hidden="0" allowOverlap="1" wp14:anchorId="4630DAA3" wp14:editId="2724C1C9">
+        <wp:anchor distT="0" distB="0" distL="0" distR="0" simplePos="0" relativeHeight="251658240" behindDoc="1" locked="0" layoutInCell="1" hidden="0" allowOverlap="1" wp14:anchorId="4630DAA3" wp14:editId="6796CA2F">
           <wp:simplePos x="0" y="0"/>
           <wp:positionH relativeFrom="column">
             <wp:posOffset>22860</wp:posOffset>
@@ -3626,7 +3681,7 @@
           </wp:positionV>
           <wp:extent cx="914400" cy="914400"/>
           <wp:effectExtent l="0" t="0" r="0" b="0"/>
-          <wp:wrapTight wrapText="bothSides">
+          <wp:wrapThrough wrapText="bothSides">
             <wp:wrapPolygon edited="0">
               <wp:start x="0" y="0"/>
               <wp:lineTo x="0" y="21150"/>
@@ -3634,7 +3689,7 @@
               <wp:lineTo x="21150" y="0"/>
               <wp:lineTo x="0" y="0"/>
             </wp:wrapPolygon>
-          </wp:wrapTight>
+          </wp:wrapThrough>
           <wp:docPr id="22" name="image1.png" descr="Baguio Logo"/>
           <wp:cNvGraphicFramePr/>
           <a:graphic xmlns:a="http://schemas.openxmlformats.org/drawingml/2006/main">
@@ -3872,6 +3927,119 @@
 <file path=word/numbering.xml><?xml version="1.0" encoding="utf-8"?>
 <w:numbering xmlns:wpc="http://schemas.microsoft.com/office/word/2010/wordprocessingCanvas" xmlns:cx="http://schemas.microsoft.com/office/drawing/2014/chartex" xmlns:cx1="http://schemas.microsoft.com/office/drawing/2015/9/8/chartex" xmlns:cx2="http://schemas.microsoft.com/office/drawing/2015/10/21/chartex" xmlns:cx3="http://schemas.microsoft.com/office/drawing/2016/5/9/chartex" xmlns:cx4="http://schemas.microsoft.com/office/drawing/2016/5/10/chartex" xmlns:cx5="http://schemas.microsoft.com/office/drawing/2016/5/11/chartex" xmlns:cx6="http://schemas.microsoft.com/office/drawing/2016/5/12/chartex" xmlns:cx7="http://schemas.microsoft.com/office/drawing/2016/5/13/chartex" xmlns:cx8="http://schemas.microsoft.com/office/drawing/2016/5/14/chartex" xmlns:mc="http://schemas.openxmlformats.org/markup-compatibility/2006" xmlns:aink="http://schemas.microsoft.com/office/drawing/2016/ink" xmlns:am3d="http://schemas.microsoft.com/office/drawing/2017/model3d" xmlns:o="urn:schemas-microsoft-com:office:office" xmlns:oel="http://schemas.microsoft.com/office/2019/extlst" xmlns:r="http://schemas.openxmlformats.org/officeDocument/2006/relationships" xmlns:m="http://schemas.openxmlformats.org/officeDocument/2006/math" xmlns:v="urn:schemas-microsoft-com:vml" xmlns:wp14="http://schemas.microsoft.com/office/word/2010/wordprocessingDrawing" xmlns:wp="http://schemas.openxmlformats.org/drawingml/2006/wordprocessingDrawing" xmlns:w10="urn:schemas-microsoft-com:office:word" xmlns:w="http://schemas.openxmlformats.org/wordprocessingml/2006/main" xmlns:w14="http://schemas.microsoft.com/office/word/2010/wordml" xmlns:w15="http://schemas.microsoft.com/office/word/2012/wordml" xmlns:w16cex="http://schemas.microsoft.com/office/word/2018/wordml/cex" xmlns:w16cid="http://schemas.microsoft.com/office/word/2016/wordml/cid" xmlns:w16="http://schemas.microsoft.com/office/word/2018/wordml" xmlns:w16sdtdh="http://schemas.microsoft.com/office/word/2020/wordml/sdtdatahash" xmlns:w16se="http://schemas.microsoft.com/office/word/2015/wordml/symex" xmlns:wpg="http://schemas.microsoft.com/office/word/2010/wordprocessingGroup" xmlns:wpi="http://schemas.microsoft.com/office/word/2010/wordprocessingInk" xmlns:wne="http://schemas.microsoft.com/office/word/2006/wordml" xmlns:wps="http://schemas.microsoft.com/office/word/2010/wordprocessingShape" mc:Ignorable="w14 w15 w16se w16cid w16 w16cex w16sdtdh wp14">
   <w:abstractNum w:abstractNumId="0" w15:restartNumberingAfterBreak="0">
+    <w:nsid w:val="01EC6CC7"/>
+    <w:multiLevelType w:val="hybridMultilevel"/>
+    <w:tmpl w:val="95267E9C"/>
+    <w:lvl w:ilvl="0" w:tplc="34090001">
+      <w:start w:val="1"/>
+      <w:numFmt w:val="bullet"/>
+      <w:lvlText w:val=""/>
+      <w:lvlJc w:val="left"/>
+      <w:pPr>
+        <w:ind w:left="720" w:hanging="360"/>
+      </w:pPr>
+      <w:rPr>
+        <w:rFonts w:ascii="Symbol" w:hAnsi="Symbol" w:hint="default"/>
+      </w:rPr>
+    </w:lvl>
+    <w:lvl w:ilvl="1" w:tplc="34090003" w:tentative="1">
+      <w:start w:val="1"/>
+      <w:numFmt w:val="bullet"/>
+      <w:lvlText w:val="o"/>
+      <w:lvlJc w:val="left"/>
+      <w:pPr>
+        <w:ind w:left="1440" w:hanging="360"/>
+      </w:pPr>
+      <w:rPr>
+        <w:rFonts w:ascii="Courier New" w:hAnsi="Courier New" w:cs="Courier New" w:hint="default"/>
+      </w:rPr>
+    </w:lvl>
+    <w:lvl w:ilvl="2" w:tplc="34090005" w:tentative="1">
+      <w:start w:val="1"/>
+      <w:numFmt w:val="bullet"/>
+      <w:lvlText w:val=""/>
+      <w:lvlJc w:val="left"/>
+      <w:pPr>
+        <w:ind w:left="2160" w:hanging="360"/>
+      </w:pPr>
+      <w:rPr>
+        <w:rFonts w:ascii="Wingdings" w:hAnsi="Wingdings" w:hint="default"/>
+      </w:rPr>
+    </w:lvl>
+    <w:lvl w:ilvl="3" w:tplc="34090001" w:tentative="1">
+      <w:start w:val="1"/>
+      <w:numFmt w:val="bullet"/>
+      <w:lvlText w:val=""/>
+      <w:lvlJc w:val="left"/>
+      <w:pPr>
+        <w:ind w:left="2880" w:hanging="360"/>
+      </w:pPr>
+      <w:rPr>
+        <w:rFonts w:ascii="Symbol" w:hAnsi="Symbol" w:hint="default"/>
+      </w:rPr>
+    </w:lvl>
+    <w:lvl w:ilvl="4" w:tplc="34090003" w:tentative="1">
+      <w:start w:val="1"/>
+      <w:numFmt w:val="bullet"/>
+      <w:lvlText w:val="o"/>
+      <w:lvlJc w:val="left"/>
+      <w:pPr>
+        <w:ind w:left="3600" w:hanging="360"/>
+      </w:pPr>
+      <w:rPr>
+        <w:rFonts w:ascii="Courier New" w:hAnsi="Courier New" w:cs="Courier New" w:hint="default"/>
+      </w:rPr>
+    </w:lvl>
+    <w:lvl w:ilvl="5" w:tplc="34090005" w:tentative="1">
+      <w:start w:val="1"/>
+      <w:numFmt w:val="bullet"/>
+      <w:lvlText w:val=""/>
+      <w:lvlJc w:val="left"/>
+      <w:pPr>
+        <w:ind w:left="4320" w:hanging="360"/>
+      </w:pPr>
+      <w:rPr>
+        <w:rFonts w:ascii="Wingdings" w:hAnsi="Wingdings" w:hint="default"/>
+      </w:rPr>
+    </w:lvl>
+    <w:lvl w:ilvl="6" w:tplc="34090001" w:tentative="1">
+      <w:start w:val="1"/>
+      <w:numFmt w:val="bullet"/>
+      <w:lvlText w:val=""/>
+      <w:lvlJc w:val="left"/>
+      <w:pPr>
+        <w:ind w:left="5040" w:hanging="360"/>
+      </w:pPr>
+      <w:rPr>
+        <w:rFonts w:ascii="Symbol" w:hAnsi="Symbol" w:hint="default"/>
+      </w:rPr>
+    </w:lvl>
+    <w:lvl w:ilvl="7" w:tplc="34090003" w:tentative="1">
+      <w:start w:val="1"/>
+      <w:numFmt w:val="bullet"/>
+      <w:lvlText w:val="o"/>
+      <w:lvlJc w:val="left"/>
+      <w:pPr>
+        <w:ind w:left="5760" w:hanging="360"/>
+      </w:pPr>
+      <w:rPr>
+        <w:rFonts w:ascii="Courier New" w:hAnsi="Courier New" w:cs="Courier New" w:hint="default"/>
+      </w:rPr>
+    </w:lvl>
+    <w:lvl w:ilvl="8" w:tplc="34090005" w:tentative="1">
+      <w:start w:val="1"/>
+      <w:numFmt w:val="bullet"/>
+      <w:lvlText w:val=""/>
+      <w:lvlJc w:val="left"/>
+      <w:pPr>
+        <w:ind w:left="6480" w:hanging="360"/>
+      </w:pPr>
+      <w:rPr>
+        <w:rFonts w:ascii="Wingdings" w:hAnsi="Wingdings" w:hint="default"/>
+      </w:rPr>
+    </w:lvl>
+  </w:abstractNum>
+  <w:abstractNum w:abstractNumId="1" w15:restartNumberingAfterBreak="0">
     <w:nsid w:val="2CE6322B"/>
     <w:multiLevelType w:val="hybridMultilevel"/>
     <w:tmpl w:val="3CB2F528"/>
@@ -3984,7 +4152,7 @@
       </w:rPr>
     </w:lvl>
   </w:abstractNum>
-  <w:abstractNum w:abstractNumId="1" w15:restartNumberingAfterBreak="0">
+  <w:abstractNum w:abstractNumId="2" w15:restartNumberingAfterBreak="0">
     <w:nsid w:val="477A6526"/>
     <w:multiLevelType w:val="hybridMultilevel"/>
     <w:tmpl w:val="4F0AC72A"/>
@@ -4097,11 +4265,130 @@
       </w:rPr>
     </w:lvl>
   </w:abstractNum>
+  <w:abstractNum w:abstractNumId="3" w15:restartNumberingAfterBreak="0">
+    <w:nsid w:val="5BD66CAD"/>
+    <w:multiLevelType w:val="hybridMultilevel"/>
+    <w:tmpl w:val="2A008FEE"/>
+    <w:lvl w:ilvl="0" w:tplc="34090001">
+      <w:start w:val="1"/>
+      <w:numFmt w:val="bullet"/>
+      <w:lvlText w:val=""/>
+      <w:lvlJc w:val="left"/>
+      <w:pPr>
+        <w:ind w:left="720" w:hanging="360"/>
+      </w:pPr>
+      <w:rPr>
+        <w:rFonts w:ascii="Symbol" w:hAnsi="Symbol" w:hint="default"/>
+      </w:rPr>
+    </w:lvl>
+    <w:lvl w:ilvl="1" w:tplc="34090003">
+      <w:start w:val="1"/>
+      <w:numFmt w:val="bullet"/>
+      <w:lvlText w:val="o"/>
+      <w:lvlJc w:val="left"/>
+      <w:pPr>
+        <w:ind w:left="1440" w:hanging="360"/>
+      </w:pPr>
+      <w:rPr>
+        <w:rFonts w:ascii="Courier New" w:hAnsi="Courier New" w:cs="Courier New" w:hint="default"/>
+      </w:rPr>
+    </w:lvl>
+    <w:lvl w:ilvl="2" w:tplc="34090005" w:tentative="1">
+      <w:start w:val="1"/>
+      <w:numFmt w:val="bullet"/>
+      <w:lvlText w:val=""/>
+      <w:lvlJc w:val="left"/>
+      <w:pPr>
+        <w:ind w:left="2160" w:hanging="360"/>
+      </w:pPr>
+      <w:rPr>
+        <w:rFonts w:ascii="Wingdings" w:hAnsi="Wingdings" w:hint="default"/>
+      </w:rPr>
+    </w:lvl>
+    <w:lvl w:ilvl="3" w:tplc="34090001" w:tentative="1">
+      <w:start w:val="1"/>
+      <w:numFmt w:val="bullet"/>
+      <w:lvlText w:val=""/>
+      <w:lvlJc w:val="left"/>
+      <w:pPr>
+        <w:ind w:left="2880" w:hanging="360"/>
+      </w:pPr>
+      <w:rPr>
+        <w:rFonts w:ascii="Symbol" w:hAnsi="Symbol" w:hint="default"/>
+      </w:rPr>
+    </w:lvl>
+    <w:lvl w:ilvl="4" w:tplc="34090003" w:tentative="1">
+      <w:start w:val="1"/>
+      <w:numFmt w:val="bullet"/>
+      <w:lvlText w:val="o"/>
+      <w:lvlJc w:val="left"/>
+      <w:pPr>
+        <w:ind w:left="3600" w:hanging="360"/>
+      </w:pPr>
+      <w:rPr>
+        <w:rFonts w:ascii="Courier New" w:hAnsi="Courier New" w:cs="Courier New" w:hint="default"/>
+      </w:rPr>
+    </w:lvl>
+    <w:lvl w:ilvl="5" w:tplc="34090005" w:tentative="1">
+      <w:start w:val="1"/>
+      <w:numFmt w:val="bullet"/>
+      <w:lvlText w:val=""/>
+      <w:lvlJc w:val="left"/>
+      <w:pPr>
+        <w:ind w:left="4320" w:hanging="360"/>
+      </w:pPr>
+      <w:rPr>
+        <w:rFonts w:ascii="Wingdings" w:hAnsi="Wingdings" w:hint="default"/>
+      </w:rPr>
+    </w:lvl>
+    <w:lvl w:ilvl="6" w:tplc="34090001" w:tentative="1">
+      <w:start w:val="1"/>
+      <w:numFmt w:val="bullet"/>
+      <w:lvlText w:val=""/>
+      <w:lvlJc w:val="left"/>
+      <w:pPr>
+        <w:ind w:left="5040" w:hanging="360"/>
+      </w:pPr>
+      <w:rPr>
+        <w:rFonts w:ascii="Symbol" w:hAnsi="Symbol" w:hint="default"/>
+      </w:rPr>
+    </w:lvl>
+    <w:lvl w:ilvl="7" w:tplc="34090003" w:tentative="1">
+      <w:start w:val="1"/>
+      <w:numFmt w:val="bullet"/>
+      <w:lvlText w:val="o"/>
+      <w:lvlJc w:val="left"/>
+      <w:pPr>
+        <w:ind w:left="5760" w:hanging="360"/>
+      </w:pPr>
+      <w:rPr>
+        <w:rFonts w:ascii="Courier New" w:hAnsi="Courier New" w:cs="Courier New" w:hint="default"/>
+      </w:rPr>
+    </w:lvl>
+    <w:lvl w:ilvl="8" w:tplc="34090005" w:tentative="1">
+      <w:start w:val="1"/>
+      <w:numFmt w:val="bullet"/>
+      <w:lvlText w:val=""/>
+      <w:lvlJc w:val="left"/>
+      <w:pPr>
+        <w:ind w:left="6480" w:hanging="360"/>
+      </w:pPr>
+      <w:rPr>
+        <w:rFonts w:ascii="Wingdings" w:hAnsi="Wingdings" w:hint="default"/>
+      </w:rPr>
+    </w:lvl>
+  </w:abstractNum>
   <w:num w:numId="1" w16cid:durableId="790904304">
+    <w:abstractNumId w:val="1"/>
+  </w:num>
+  <w:num w:numId="2" w16cid:durableId="1733430306">
+    <w:abstractNumId w:val="2"/>
+  </w:num>
+  <w:num w:numId="3" w16cid:durableId="1690526312">
     <w:abstractNumId w:val="0"/>
   </w:num>
-  <w:num w:numId="2" w16cid:durableId="1733430306">
-    <w:abstractNumId w:val="1"/>
+  <w:num w:numId="4" w16cid:durableId="927232159">
+    <w:abstractNumId w:val="3"/>
   </w:num>
 </w:numbering>
 </file>
@@ -4500,7 +4787,7 @@
   <w:style w:type="paragraph" w:default="1" w:styleId="Normal">
     <w:name w:val="Normal"/>
     <w:qFormat/>
-    <w:rsid w:val="00BE795C"/>
+    <w:rsid w:val="00E96A0F"/>
     <w:rPr>
       <w:lang w:eastAsia="en-US"/>
     </w:rPr>
